--- a/Exercise1.docx
+++ b/Exercise1.docx
@@ -65,7 +65,7 @@
         <w:pStyle w:val="Date"/>
       </w:pPr>
       <w:r>
-        <w:t xml:space="preserve">2021/2/3</w:t>
+        <w:t xml:space="preserve">2021/2/6</w:t>
       </w:r>
     </w:p>
     <w:bookmarkStart w:id="33" w:name="Xa753b60fef7b8bfc5dc525516ff08c44750c8a4"/>
@@ -913,6 +913,99 @@
       </w:pPr>
       <w:r>
         <w:rPr>
+          <w:rStyle w:val="NormalTok"/>
+        </w:rPr>
+        <w:t xml:space="preserve">GasPricesC </w:t>
+      </w:r>
+      <w:r>
+        <w:rPr>
+          <w:rStyle w:val="OtherTok"/>
+        </w:rPr>
+        <w:t xml:space="preserve">=</w:t>
+      </w:r>
+      <w:r>
+        <w:rPr>
+          <w:rStyle w:val="NormalTok"/>
+        </w:rPr>
+        <w:t xml:space="preserve"> GasPrices </w:t>
+      </w:r>
+      <w:r>
+        <w:rPr>
+          <w:rStyle w:val="SpecialCharTok"/>
+        </w:rPr>
+        <w:t xml:space="preserve">%&gt;%</w:t>
+      </w:r>
+      <w:r>
+        <w:br/>
+      </w:r>
+      <w:r>
+        <w:rPr>
+          <w:rStyle w:val="NormalTok"/>
+        </w:rPr>
+        <w:t xml:space="preserve">  </w:t>
+      </w:r>
+      <w:r>
+        <w:rPr>
+          <w:rStyle w:val="FunctionTok"/>
+        </w:rPr>
+        <w:t xml:space="preserve">group_by</w:t>
+      </w:r>
+      <w:r>
+        <w:rPr>
+          <w:rStyle w:val="NormalTok"/>
+        </w:rPr>
+        <w:t xml:space="preserve">(Brand) </w:t>
+      </w:r>
+      <w:r>
+        <w:rPr>
+          <w:rStyle w:val="SpecialCharTok"/>
+        </w:rPr>
+        <w:t xml:space="preserve">%&gt;%</w:t>
+      </w:r>
+      <w:r>
+        <w:br/>
+      </w:r>
+      <w:r>
+        <w:rPr>
+          <w:rStyle w:val="NormalTok"/>
+        </w:rPr>
+        <w:t xml:space="preserve">  </w:t>
+      </w:r>
+      <w:r>
+        <w:rPr>
+          <w:rStyle w:val="FunctionTok"/>
+        </w:rPr>
+        <w:t xml:space="preserve">summarise</w:t>
+      </w:r>
+      <w:r>
+        <w:rPr>
+          <w:rStyle w:val="NormalTok"/>
+        </w:rPr>
+        <w:t xml:space="preserve">(</w:t>
+      </w:r>
+      <w:r>
+        <w:rPr>
+          <w:rStyle w:val="AttributeTok"/>
+        </w:rPr>
+        <w:t xml:space="preserve">meanprice=</w:t>
+      </w:r>
+      <w:r>
+        <w:rPr>
+          <w:rStyle w:val="FunctionTok"/>
+        </w:rPr>
+        <w:t xml:space="preserve">mean</w:t>
+      </w:r>
+      <w:r>
+        <w:rPr>
+          <w:rStyle w:val="NormalTok"/>
+        </w:rPr>
+        <w:t xml:space="preserve">(Price))</w:t>
+      </w:r>
+      <w:r>
+        <w:br/>
+      </w:r>
+      <w:r>
+        <w:rPr>
           <w:rStyle w:val="FunctionTok"/>
         </w:rPr>
         <w:t xml:space="preserve">ggplot</w:t>
@@ -933,7 +1026,7 @@
         <w:rPr>
           <w:rStyle w:val="NormalTok"/>
         </w:rPr>
-        <w:t xml:space="preserve">GasPrices) </w:t>
+        <w:t xml:space="preserve">GasPricesC) </w:t>
       </w:r>
       <w:r>
         <w:rPr>
@@ -990,7 +1083,7 @@
         <w:rPr>
           <w:rStyle w:val="NormalTok"/>
         </w:rPr>
-        <w:t xml:space="preserve">Price, </w:t>
+        <w:t xml:space="preserve">meanprice, </w:t>
       </w:r>
       <w:r>
         <w:rPr>
@@ -1002,7 +1095,157 @@
         <w:rPr>
           <w:rStyle w:val="NormalTok"/>
         </w:rPr>
-        <w:t xml:space="preserve">Brand))</w:t>
+        <w:t xml:space="preserve">Brand)) </w:t>
+      </w:r>
+      <w:r>
+        <w:rPr>
+          <w:rStyle w:val="SpecialCharTok"/>
+        </w:rPr>
+        <w:t xml:space="preserve">+</w:t>
+      </w:r>
+      <w:r>
+        <w:rPr>
+          <w:rStyle w:val="NormalTok"/>
+        </w:rPr>
+        <w:t xml:space="preserve"> </w:t>
+      </w:r>
+      <w:r>
+        <w:br/>
+      </w:r>
+      <w:r>
+        <w:rPr>
+          <w:rStyle w:val="NormalTok"/>
+        </w:rPr>
+        <w:t xml:space="preserve">  </w:t>
+      </w:r>
+      <w:r>
+        <w:rPr>
+          <w:rStyle w:val="FunctionTok"/>
+        </w:rPr>
+        <w:t xml:space="preserve">scale_x_continuous</w:t>
+      </w:r>
+      <w:r>
+        <w:rPr>
+          <w:rStyle w:val="NormalTok"/>
+        </w:rPr>
+        <w:t xml:space="preserve">(</w:t>
+      </w:r>
+      <w:r>
+        <w:rPr>
+          <w:rStyle w:val="AttributeTok"/>
+        </w:rPr>
+        <w:t xml:space="preserve">breaks=</w:t>
+      </w:r>
+      <w:r>
+        <w:rPr>
+          <w:rStyle w:val="FunctionTok"/>
+        </w:rPr>
+        <w:t xml:space="preserve">seq</w:t>
+      </w:r>
+      <w:r>
+        <w:rPr>
+          <w:rStyle w:val="NormalTok"/>
+        </w:rPr>
+        <w:t xml:space="preserve">(</w:t>
+      </w:r>
+      <w:r>
+        <w:rPr>
+          <w:rStyle w:val="DecValTok"/>
+        </w:rPr>
+        <w:t xml:space="preserve">0</w:t>
+      </w:r>
+      <w:r>
+        <w:rPr>
+          <w:rStyle w:val="NormalTok"/>
+        </w:rPr>
+        <w:t xml:space="preserve">,</w:t>
+      </w:r>
+      <w:r>
+        <w:rPr>
+          <w:rStyle w:val="DecValTok"/>
+        </w:rPr>
+        <w:t xml:space="preserve">2</w:t>
+      </w:r>
+      <w:r>
+        <w:rPr>
+          <w:rStyle w:val="NormalTok"/>
+        </w:rPr>
+        <w:t xml:space="preserve">,</w:t>
+      </w:r>
+      <w:r>
+        <w:rPr>
+          <w:rStyle w:val="FloatTok"/>
+        </w:rPr>
+        <w:t xml:space="preserve">0.2</w:t>
+      </w:r>
+      <w:r>
+        <w:rPr>
+          <w:rStyle w:val="NormalTok"/>
+        </w:rPr>
+        <w:t xml:space="preserve">)) </w:t>
+      </w:r>
+      <w:r>
+        <w:rPr>
+          <w:rStyle w:val="SpecialCharTok"/>
+        </w:rPr>
+        <w:t xml:space="preserve">+</w:t>
+      </w:r>
+      <w:r>
+        <w:br/>
+      </w:r>
+      <w:r>
+        <w:rPr>
+          <w:rStyle w:val="NormalTok"/>
+        </w:rPr>
+        <w:t xml:space="preserve">  </w:t>
+      </w:r>
+      <w:r>
+        <w:rPr>
+          <w:rStyle w:val="FunctionTok"/>
+        </w:rPr>
+        <w:t xml:space="preserve">geom_vline</w:t>
+      </w:r>
+      <w:r>
+        <w:rPr>
+          <w:rStyle w:val="NormalTok"/>
+        </w:rPr>
+        <w:t xml:space="preserve">(</w:t>
+      </w:r>
+      <w:r>
+        <w:rPr>
+          <w:rStyle w:val="AttributeTok"/>
+        </w:rPr>
+        <w:t xml:space="preserve">xintercept=</w:t>
+      </w:r>
+      <w:r>
+        <w:rPr>
+          <w:rStyle w:val="FloatTok"/>
+        </w:rPr>
+        <w:t xml:space="preserve">1.84</w:t>
+      </w:r>
+      <w:r>
+        <w:rPr>
+          <w:rStyle w:val="NormalTok"/>
+        </w:rPr>
+        <w:t xml:space="preserve">,</w:t>
+      </w:r>
+      <w:r>
+        <w:rPr>
+          <w:rStyle w:val="AttributeTok"/>
+        </w:rPr>
+        <w:t xml:space="preserve">col=</w:t>
+      </w:r>
+      <w:r>
+        <w:rPr>
+          <w:rStyle w:val="StringTok"/>
+        </w:rPr>
+        <w:t xml:space="preserve">"red"</w:t>
+      </w:r>
+      <w:r>
+        <w:rPr>
+          <w:rStyle w:val="NormalTok"/>
+        </w:rPr>
+        <w:t xml:space="preserve">)</w:t>
       </w:r>
     </w:p>
     <w:p>
@@ -1066,7 +1309,7 @@
         <w:t xml:space="preserve"> </w:t>
       </w:r>
       <w:r>
-        <w:t xml:space="preserve">Shell charges less than other brands.</w:t>
+        <w:t xml:space="preserve">Shell charges more than other brands.</w:t>
       </w:r>
     </w:p>
     <w:p>
@@ -1083,7 +1326,7 @@
         <w:t xml:space="preserve"> </w:t>
       </w:r>
       <w:r>
-        <w:t xml:space="preserve">In the bar chart, the bar of shell has lower price compared with Other brands. So, this claim is wrong.</w:t>
+        <w:t xml:space="preserve">In the bar chart, the bar of shell has higher price compared with Other brands. So, this claim is correct.</w:t>
       </w:r>
     </w:p>
     <w:p>
@@ -1509,7 +1752,7 @@
       <w:pPr>
         <w:numPr>
           <w:ilvl w:val="0"/>
-          <w:numId w:val="1001"/>
+          <w:numId w:val="1006"/>
         </w:numPr>
         <w:pStyle w:val="Compact"/>
       </w:pPr>
@@ -3263,7 +3506,58 @@
         <w:rPr>
           <w:rStyle w:val="NormalTok"/>
         </w:rPr>
-        <w:t xml:space="preserve">))</w:t>
+        <w:t xml:space="preserve">)) </w:t>
+      </w:r>
+      <w:r>
+        <w:rPr>
+          <w:rStyle w:val="SpecialCharTok"/>
+        </w:rPr>
+        <w:t xml:space="preserve">+</w:t>
+      </w:r>
+      <w:r>
+        <w:br/>
+      </w:r>
+      <w:r>
+        <w:rPr>
+          <w:rStyle w:val="NormalTok"/>
+        </w:rPr>
+        <w:t xml:space="preserve">  </w:t>
+      </w:r>
+      <w:r>
+        <w:rPr>
+          <w:rStyle w:val="FunctionTok"/>
+        </w:rPr>
+        <w:t xml:space="preserve">labs</w:t>
+      </w:r>
+      <w:r>
+        <w:rPr>
+          <w:rStyle w:val="NormalTok"/>
+        </w:rPr>
+        <w:t xml:space="preserve"> (</w:t>
+      </w:r>
+      <w:r>
+        <w:rPr>
+          <w:rStyle w:val="AttributeTok"/>
+        </w:rPr>
+        <w:t xml:space="preserve">titles =</w:t>
+      </w:r>
+      <w:r>
+        <w:rPr>
+          <w:rStyle w:val="NormalTok"/>
+        </w:rPr>
+        <w:t xml:space="preserve"> </w:t>
+      </w:r>
+      <w:r>
+        <w:rPr>
+          <w:rStyle w:val="StringTok"/>
+        </w:rPr>
+        <w:t xml:space="preserve">"RMSE for each value of K - 350"</w:t>
+      </w:r>
+      <w:r>
+        <w:rPr>
+          <w:rStyle w:val="NormalTok"/>
+        </w:rPr>
+        <w:t xml:space="preserve">)</w:t>
       </w:r>
     </w:p>
     <w:p>
@@ -4251,7 +4545,7 @@
         <w:rPr>
           <w:rStyle w:val="FunctionTok"/>
         </w:rPr>
-        <w:t xml:space="preserve">ylim</w:t>
+        <w:t xml:space="preserve">scale_colour_manual</w:t>
       </w:r>
       <w:r>
         <w:rPr>
@@ -4261,21 +4555,159 @@
       </w:r>
       <w:r>
         <w:rPr>
+          <w:rStyle w:val="AttributeTok"/>
+        </w:rPr>
+        <w:t xml:space="preserve">name=</w:t>
+      </w:r>
+      <w:r>
+        <w:rPr>
+          <w:rStyle w:val="StringTok"/>
+        </w:rPr>
+        <w:t xml:space="preserve">"RMSE"</w:t>
+      </w:r>
+      <w:r>
+        <w:rPr>
+          <w:rStyle w:val="NormalTok"/>
+        </w:rPr>
+        <w:t xml:space="preserve">,</w:t>
+      </w:r>
+      <w:r>
+        <w:br/>
+      </w:r>
+      <w:r>
+        <w:rPr>
+          <w:rStyle w:val="NormalTok"/>
+        </w:rPr>
+        <w:t xml:space="preserve">                      </w:t>
+      </w:r>
+      <w:r>
+        <w:rPr>
+          <w:rStyle w:val="AttributeTok"/>
+        </w:rPr>
+        <w:t xml:space="preserve">values=</w:t>
+      </w:r>
+      <w:r>
+        <w:rPr>
+          <w:rStyle w:val="FunctionTok"/>
+        </w:rPr>
+        <w:t xml:space="preserve">c</w:t>
+      </w:r>
+      <w:r>
+        <w:rPr>
+          <w:rStyle w:val="NormalTok"/>
+        </w:rPr>
+        <w:t xml:space="preserve">(</w:t>
+      </w:r>
+      <w:r>
+        <w:rPr>
+          <w:rStyle w:val="AttributeTok"/>
+        </w:rPr>
+        <w:t xml:space="preserve">testset=</w:t>
+      </w:r>
+      <w:r>
+        <w:rPr>
+          <w:rStyle w:val="StringTok"/>
+        </w:rPr>
+        <w:t xml:space="preserve">"black"</w:t>
+      </w:r>
+      <w:r>
+        <w:rPr>
+          <w:rStyle w:val="NormalTok"/>
+        </w:rPr>
+        <w:t xml:space="preserve">, </w:t>
+      </w:r>
+      <w:r>
+        <w:rPr>
+          <w:rStyle w:val="AttributeTok"/>
+        </w:rPr>
+        <w:t xml:space="preserve">trainset=</w:t>
+      </w:r>
+      <w:r>
+        <w:rPr>
+          <w:rStyle w:val="StringTok"/>
+        </w:rPr>
+        <w:t xml:space="preserve">"grey"</w:t>
+      </w:r>
+      <w:r>
+        <w:rPr>
+          <w:rStyle w:val="NormalTok"/>
+        </w:rPr>
+        <w:t xml:space="preserve">)) </w:t>
+      </w:r>
+      <w:r>
+        <w:rPr>
+          <w:rStyle w:val="SpecialCharTok"/>
+        </w:rPr>
+        <w:t xml:space="preserve">+</w:t>
+      </w:r>
+      <w:r>
+        <w:rPr>
+          <w:rStyle w:val="NormalTok"/>
+        </w:rPr>
+        <w:t xml:space="preserve"> </w:t>
+      </w:r>
+      <w:r>
+        <w:br/>
+      </w:r>
+      <w:r>
+        <w:rPr>
+          <w:rStyle w:val="NormalTok"/>
+        </w:rPr>
+        <w:t xml:space="preserve">  </w:t>
+      </w:r>
+      <w:r>
+        <w:rPr>
+          <w:rStyle w:val="FunctionTok"/>
+        </w:rPr>
+        <w:t xml:space="preserve">geom_vline</w:t>
+      </w:r>
+      <w:r>
+        <w:rPr>
+          <w:rStyle w:val="NormalTok"/>
+        </w:rPr>
+        <w:t xml:space="preserve">(</w:t>
+      </w:r>
+      <w:r>
+        <w:rPr>
+          <w:rStyle w:val="AttributeTok"/>
+        </w:rPr>
+        <w:t xml:space="preserve">xintercept=</w:t>
+      </w:r>
+      <w:r>
+        <w:rPr>
+          <w:rStyle w:val="NormalTok"/>
+        </w:rPr>
+        <w:t xml:space="preserve">k_best, </w:t>
+      </w:r>
+      <w:r>
+        <w:rPr>
+          <w:rStyle w:val="AttributeTok"/>
+        </w:rPr>
+        <w:t xml:space="preserve">color=</w:t>
+      </w:r>
+      <w:r>
+        <w:rPr>
+          <w:rStyle w:val="StringTok"/>
+        </w:rPr>
+        <w:t xml:space="preserve">'darkgreen'</w:t>
+      </w:r>
+      <w:r>
+        <w:rPr>
+          <w:rStyle w:val="NormalTok"/>
+        </w:rPr>
+        <w:t xml:space="preserve">, </w:t>
+      </w:r>
+      <w:r>
+        <w:rPr>
+          <w:rStyle w:val="AttributeTok"/>
+        </w:rPr>
+        <w:t xml:space="preserve">size=</w:t>
+      </w:r>
+      <w:r>
+        <w:rPr>
           <w:rStyle w:val="DecValTok"/>
         </w:rPr>
-        <w:t xml:space="preserve">8000</w:t>
-      </w:r>
-      <w:r>
-        <w:rPr>
-          <w:rStyle w:val="NormalTok"/>
-        </w:rPr>
-        <w:t xml:space="preserve">, </w:t>
-      </w:r>
-      <w:r>
-        <w:rPr>
-          <w:rStyle w:val="DecValTok"/>
-        </w:rPr>
-        <w:t xml:space="preserve">12000</w:t>
+        <w:t xml:space="preserve">1</w:t>
       </w:r>
       <w:r>
         <w:rPr>
@@ -4302,219 +4734,30 @@
         <w:rPr>
           <w:rStyle w:val="FunctionTok"/>
         </w:rPr>
-        <w:t xml:space="preserve">scale_colour_manual</w:t>
-      </w:r>
-      <w:r>
-        <w:rPr>
-          <w:rStyle w:val="NormalTok"/>
-        </w:rPr>
-        <w:t xml:space="preserve">(</w:t>
-      </w:r>
-      <w:r>
-        <w:rPr>
-          <w:rStyle w:val="AttributeTok"/>
-        </w:rPr>
-        <w:t xml:space="preserve">name=</w:t>
+        <w:t xml:space="preserve">labs</w:t>
+      </w:r>
+      <w:r>
+        <w:rPr>
+          <w:rStyle w:val="NormalTok"/>
+        </w:rPr>
+        <w:t xml:space="preserve"> (</w:t>
+      </w:r>
+      <w:r>
+        <w:rPr>
+          <w:rStyle w:val="AttributeTok"/>
+        </w:rPr>
+        <w:t xml:space="preserve">titles =</w:t>
+      </w:r>
+      <w:r>
+        <w:rPr>
+          <w:rStyle w:val="NormalTok"/>
+        </w:rPr>
+        <w:t xml:space="preserve"> </w:t>
       </w:r>
       <w:r>
         <w:rPr>
           <w:rStyle w:val="StringTok"/>
         </w:rPr>
-        <w:t xml:space="preserve">"RMSE"</w:t>
-      </w:r>
-      <w:r>
-        <w:rPr>
-          <w:rStyle w:val="NormalTok"/>
-        </w:rPr>
-        <w:t xml:space="preserve">,</w:t>
-      </w:r>
-      <w:r>
-        <w:br/>
-      </w:r>
-      <w:r>
-        <w:rPr>
-          <w:rStyle w:val="NormalTok"/>
-        </w:rPr>
-        <w:t xml:space="preserve">                      </w:t>
-      </w:r>
-      <w:r>
-        <w:rPr>
-          <w:rStyle w:val="AttributeTok"/>
-        </w:rPr>
-        <w:t xml:space="preserve">values=</w:t>
-      </w:r>
-      <w:r>
-        <w:rPr>
-          <w:rStyle w:val="FunctionTok"/>
-        </w:rPr>
-        <w:t xml:space="preserve">c</w:t>
-      </w:r>
-      <w:r>
-        <w:rPr>
-          <w:rStyle w:val="NormalTok"/>
-        </w:rPr>
-        <w:t xml:space="preserve">(</w:t>
-      </w:r>
-      <w:r>
-        <w:rPr>
-          <w:rStyle w:val="AttributeTok"/>
-        </w:rPr>
-        <w:t xml:space="preserve">testset=</w:t>
-      </w:r>
-      <w:r>
-        <w:rPr>
-          <w:rStyle w:val="StringTok"/>
-        </w:rPr>
-        <w:t xml:space="preserve">"black"</w:t>
-      </w:r>
-      <w:r>
-        <w:rPr>
-          <w:rStyle w:val="NormalTok"/>
-        </w:rPr>
-        <w:t xml:space="preserve">, </w:t>
-      </w:r>
-      <w:r>
-        <w:rPr>
-          <w:rStyle w:val="AttributeTok"/>
-        </w:rPr>
-        <w:t xml:space="preserve">trainset=</w:t>
-      </w:r>
-      <w:r>
-        <w:rPr>
-          <w:rStyle w:val="StringTok"/>
-        </w:rPr>
-        <w:t xml:space="preserve">"grey"</w:t>
-      </w:r>
-      <w:r>
-        <w:rPr>
-          <w:rStyle w:val="NormalTok"/>
-        </w:rPr>
-        <w:t xml:space="preserve">)) </w:t>
-      </w:r>
-      <w:r>
-        <w:rPr>
-          <w:rStyle w:val="SpecialCharTok"/>
-        </w:rPr>
-        <w:t xml:space="preserve">+</w:t>
-      </w:r>
-      <w:r>
-        <w:rPr>
-          <w:rStyle w:val="NormalTok"/>
-        </w:rPr>
-        <w:t xml:space="preserve"> </w:t>
-      </w:r>
-      <w:r>
-        <w:br/>
-      </w:r>
-      <w:r>
-        <w:rPr>
-          <w:rStyle w:val="NormalTok"/>
-        </w:rPr>
-        <w:t xml:space="preserve">  </w:t>
-      </w:r>
-      <w:r>
-        <w:rPr>
-          <w:rStyle w:val="FunctionTok"/>
-        </w:rPr>
-        <w:t xml:space="preserve">geom_vline</w:t>
-      </w:r>
-      <w:r>
-        <w:rPr>
-          <w:rStyle w:val="NormalTok"/>
-        </w:rPr>
-        <w:t xml:space="preserve">(</w:t>
-      </w:r>
-      <w:r>
-        <w:rPr>
-          <w:rStyle w:val="AttributeTok"/>
-        </w:rPr>
-        <w:t xml:space="preserve">xintercept=</w:t>
-      </w:r>
-      <w:r>
-        <w:rPr>
-          <w:rStyle w:val="NormalTok"/>
-        </w:rPr>
-        <w:t xml:space="preserve">k_best, </w:t>
-      </w:r>
-      <w:r>
-        <w:rPr>
-          <w:rStyle w:val="AttributeTok"/>
-        </w:rPr>
-        <w:t xml:space="preserve">color=</w:t>
-      </w:r>
-      <w:r>
-        <w:rPr>
-          <w:rStyle w:val="StringTok"/>
-        </w:rPr>
-        <w:t xml:space="preserve">'darkgreen'</w:t>
-      </w:r>
-      <w:r>
-        <w:rPr>
-          <w:rStyle w:val="NormalTok"/>
-        </w:rPr>
-        <w:t xml:space="preserve">, </w:t>
-      </w:r>
-      <w:r>
-        <w:rPr>
-          <w:rStyle w:val="AttributeTok"/>
-        </w:rPr>
-        <w:t xml:space="preserve">size=</w:t>
-      </w:r>
-      <w:r>
-        <w:rPr>
-          <w:rStyle w:val="DecValTok"/>
-        </w:rPr>
-        <w:t xml:space="preserve">1</w:t>
-      </w:r>
-      <w:r>
-        <w:rPr>
-          <w:rStyle w:val="NormalTok"/>
-        </w:rPr>
-        <w:t xml:space="preserve">) </w:t>
-      </w:r>
-      <w:r>
-        <w:rPr>
-          <w:rStyle w:val="SpecialCharTok"/>
-        </w:rPr>
-        <w:t xml:space="preserve">+</w:t>
-      </w:r>
-      <w:r>
-        <w:br/>
-      </w:r>
-      <w:r>
-        <w:rPr>
-          <w:rStyle w:val="NormalTok"/>
-        </w:rPr>
-        <w:t xml:space="preserve">  </w:t>
-      </w:r>
-      <w:r>
-        <w:rPr>
-          <w:rStyle w:val="FunctionTok"/>
-        </w:rPr>
-        <w:t xml:space="preserve">labs</w:t>
-      </w:r>
-      <w:r>
-        <w:rPr>
-          <w:rStyle w:val="NormalTok"/>
-        </w:rPr>
-        <w:t xml:space="preserve"> (</w:t>
-      </w:r>
-      <w:r>
-        <w:rPr>
-          <w:rStyle w:val="AttributeTok"/>
-        </w:rPr>
-        <w:t xml:space="preserve">titles =</w:t>
-      </w:r>
-      <w:r>
-        <w:rPr>
-          <w:rStyle w:val="NormalTok"/>
-        </w:rPr>
-        <w:t xml:space="preserve"> </w:t>
-      </w:r>
-      <w:r>
-        <w:rPr>
-          <w:rStyle w:val="StringTok"/>
-        </w:rPr>
         <w:t xml:space="preserve">"K-nearest neighbors: test - 350"</w:t>
       </w:r>
       <w:r>
@@ -4522,28 +4765,6 @@
           <w:rStyle w:val="NormalTok"/>
         </w:rPr>
         <w:t xml:space="preserve">)</w:t>
-      </w:r>
-    </w:p>
-    <w:p>
-      <w:pPr>
-        <w:pStyle w:val="SourceCode"/>
-      </w:pPr>
-      <w:r>
-        <w:rPr>
-          <w:rStyle w:val="VerbatimChar"/>
-        </w:rPr>
-        <w:t xml:space="preserve">## Warning: Removed 18 row(s) containing missing values (geom_path).</w:t>
-      </w:r>
-    </w:p>
-    <w:p>
-      <w:pPr>
-        <w:pStyle w:val="SourceCode"/>
-      </w:pPr>
-      <w:r>
-        <w:rPr>
-          <w:rStyle w:val="VerbatimChar"/>
-        </w:rPr>
-        <w:t xml:space="preserve">## Warning: Removed 20 row(s) containing missing values (geom_path).</w:t>
       </w:r>
     </w:p>
     <w:p>
@@ -4991,6 +5212,57 @@
         <w:rPr>
           <w:rStyle w:val="NormalTok"/>
         </w:rPr>
+        <w:t xml:space="preserve">) </w:t>
+      </w:r>
+      <w:r>
+        <w:rPr>
+          <w:rStyle w:val="SpecialCharTok"/>
+        </w:rPr>
+        <w:t xml:space="preserve">+</w:t>
+      </w:r>
+      <w:r>
+        <w:br/>
+      </w:r>
+      <w:r>
+        <w:rPr>
+          <w:rStyle w:val="NormalTok"/>
+        </w:rPr>
+        <w:t xml:space="preserve">  </w:t>
+      </w:r>
+      <w:r>
+        <w:rPr>
+          <w:rStyle w:val="FunctionTok"/>
+        </w:rPr>
+        <w:t xml:space="preserve">labs</w:t>
+      </w:r>
+      <w:r>
+        <w:rPr>
+          <w:rStyle w:val="NormalTok"/>
+        </w:rPr>
+        <w:t xml:space="preserve"> (</w:t>
+      </w:r>
+      <w:r>
+        <w:rPr>
+          <w:rStyle w:val="AttributeTok"/>
+        </w:rPr>
+        <w:t xml:space="preserve">titles =</w:t>
+      </w:r>
+      <w:r>
+        <w:rPr>
+          <w:rStyle w:val="NormalTok"/>
+        </w:rPr>
+        <w:t xml:space="preserve"> </w:t>
+      </w:r>
+      <w:r>
+        <w:rPr>
+          <w:rStyle w:val="StringTok"/>
+        </w:rPr>
+        <w:t xml:space="preserve">"fitted model - 350"</w:t>
+      </w:r>
+      <w:r>
+        <w:rPr>
+          <w:rStyle w:val="NormalTok"/>
+        </w:rPr>
         <w:t xml:space="preserve">)</w:t>
       </w:r>
     </w:p>
@@ -5045,7 +5317,7 @@
       <w:pPr>
         <w:numPr>
           <w:ilvl w:val="0"/>
-          <w:numId w:val="1002"/>
+          <w:numId w:val="1007"/>
         </w:numPr>
         <w:pStyle w:val="Compact"/>
       </w:pPr>
@@ -5259,6 +5531,213 @@
         <w:rPr>
           <w:rStyle w:val="NormalTok"/>
         </w:rPr>
+        <w:t xml:space="preserve">N65AMG </w:t>
+      </w:r>
+      <w:r>
+        <w:rPr>
+          <w:rStyle w:val="OtherTok"/>
+        </w:rPr>
+        <w:t xml:space="preserve">=</w:t>
+      </w:r>
+      <w:r>
+        <w:rPr>
+          <w:rStyle w:val="NormalTok"/>
+        </w:rPr>
+        <w:t xml:space="preserve"> </w:t>
+      </w:r>
+      <w:r>
+        <w:rPr>
+          <w:rStyle w:val="FunctionTok"/>
+        </w:rPr>
+        <w:t xml:space="preserve">nrow</w:t>
+      </w:r>
+      <w:r>
+        <w:rPr>
+          <w:rStyle w:val="NormalTok"/>
+        </w:rPr>
+        <w:t xml:space="preserve">(sclass65AMG)</w:t>
+      </w:r>
+      <w:r>
+        <w:br/>
+      </w:r>
+      <w:r>
+        <w:rPr>
+          <w:rStyle w:val="NormalTok"/>
+        </w:rPr>
+        <w:t xml:space="preserve">N_train65AMG </w:t>
+      </w:r>
+      <w:r>
+        <w:rPr>
+          <w:rStyle w:val="OtherTok"/>
+        </w:rPr>
+        <w:t xml:space="preserve">=</w:t>
+      </w:r>
+      <w:r>
+        <w:rPr>
+          <w:rStyle w:val="NormalTok"/>
+        </w:rPr>
+        <w:t xml:space="preserve"> </w:t>
+      </w:r>
+      <w:r>
+        <w:rPr>
+          <w:rStyle w:val="FunctionTok"/>
+        </w:rPr>
+        <w:t xml:space="preserve">floor</w:t>
+      </w:r>
+      <w:r>
+        <w:rPr>
+          <w:rStyle w:val="NormalTok"/>
+        </w:rPr>
+        <w:t xml:space="preserve">(</w:t>
+      </w:r>
+      <w:r>
+        <w:rPr>
+          <w:rStyle w:val="FloatTok"/>
+        </w:rPr>
+        <w:t xml:space="preserve">0.8</w:t>
+      </w:r>
+      <w:r>
+        <w:rPr>
+          <w:rStyle w:val="SpecialCharTok"/>
+        </w:rPr>
+        <w:t xml:space="preserve">*</w:t>
+      </w:r>
+      <w:r>
+        <w:rPr>
+          <w:rStyle w:val="NormalTok"/>
+        </w:rPr>
+        <w:t xml:space="preserve">N65AMG)</w:t>
+      </w:r>
+      <w:r>
+        <w:br/>
+      </w:r>
+      <w:r>
+        <w:rPr>
+          <w:rStyle w:val="NormalTok"/>
+        </w:rPr>
+        <w:t xml:space="preserve">k_grid65AMG </w:t>
+      </w:r>
+      <w:r>
+        <w:rPr>
+          <w:rStyle w:val="OtherTok"/>
+        </w:rPr>
+        <w:t xml:space="preserve">=</w:t>
+      </w:r>
+      <w:r>
+        <w:rPr>
+          <w:rStyle w:val="NormalTok"/>
+        </w:rPr>
+        <w:t xml:space="preserve"> </w:t>
+      </w:r>
+      <w:r>
+        <w:rPr>
+          <w:rStyle w:val="FunctionTok"/>
+        </w:rPr>
+        <w:t xml:space="preserve">unique</w:t>
+      </w:r>
+      <w:r>
+        <w:rPr>
+          <w:rStyle w:val="NormalTok"/>
+        </w:rPr>
+        <w:t xml:space="preserve">(</w:t>
+      </w:r>
+      <w:r>
+        <w:rPr>
+          <w:rStyle w:val="FunctionTok"/>
+        </w:rPr>
+        <w:t xml:space="preserve">round</w:t>
+      </w:r>
+      <w:r>
+        <w:rPr>
+          <w:rStyle w:val="NormalTok"/>
+        </w:rPr>
+        <w:t xml:space="preserve">(</w:t>
+      </w:r>
+      <w:r>
+        <w:rPr>
+          <w:rStyle w:val="FunctionTok"/>
+        </w:rPr>
+        <w:t xml:space="preserve">exp</w:t>
+      </w:r>
+      <w:r>
+        <w:rPr>
+          <w:rStyle w:val="NormalTok"/>
+        </w:rPr>
+        <w:t xml:space="preserve">(</w:t>
+      </w:r>
+      <w:r>
+        <w:rPr>
+          <w:rStyle w:val="FunctionTok"/>
+        </w:rPr>
+        <w:t xml:space="preserve">seq</w:t>
+      </w:r>
+      <w:r>
+        <w:rPr>
+          <w:rStyle w:val="NormalTok"/>
+        </w:rPr>
+        <w:t xml:space="preserve">(</w:t>
+      </w:r>
+      <w:r>
+        <w:rPr>
+          <w:rStyle w:val="FunctionTok"/>
+        </w:rPr>
+        <w:t xml:space="preserve">log</w:t>
+      </w:r>
+      <w:r>
+        <w:rPr>
+          <w:rStyle w:val="NormalTok"/>
+        </w:rPr>
+        <w:t xml:space="preserve">(N_train65AMG), </w:t>
+      </w:r>
+      <w:r>
+        <w:rPr>
+          <w:rStyle w:val="FunctionTok"/>
+        </w:rPr>
+        <w:t xml:space="preserve">log</w:t>
+      </w:r>
+      <w:r>
+        <w:rPr>
+          <w:rStyle w:val="NormalTok"/>
+        </w:rPr>
+        <w:t xml:space="preserve">(</w:t>
+      </w:r>
+      <w:r>
+        <w:rPr>
+          <w:rStyle w:val="DecValTok"/>
+        </w:rPr>
+        <w:t xml:space="preserve">2</w:t>
+      </w:r>
+      <w:r>
+        <w:rPr>
+          <w:rStyle w:val="NormalTok"/>
+        </w:rPr>
+        <w:t xml:space="preserve">), </w:t>
+      </w:r>
+      <w:r>
+        <w:rPr>
+          <w:rStyle w:val="AttributeTok"/>
+        </w:rPr>
+        <w:t xml:space="preserve">length=</w:t>
+      </w:r>
+      <w:r>
+        <w:rPr>
+          <w:rStyle w:val="DecValTok"/>
+        </w:rPr>
+        <w:t xml:space="preserve">100</w:t>
+      </w:r>
+      <w:r>
+        <w:rPr>
+          <w:rStyle w:val="NormalTok"/>
+        </w:rPr>
+        <w:t xml:space="preserve">))))</w:t>
+      </w:r>
+      <w:r>
+        <w:br/>
+      </w:r>
+      <w:r>
+        <w:rPr>
+          <w:rStyle w:val="NormalTok"/>
+        </w:rPr>
         <w:t xml:space="preserve">rmse_out65AMG </w:t>
       </w:r>
       <w:r>
@@ -5295,7 +5774,7 @@
         <w:rPr>
           <w:rStyle w:val="NormalTok"/>
         </w:rPr>
-        <w:t xml:space="preserve"> k_grid, </w:t>
+        <w:t xml:space="preserve"> k_grid65AMG, </w:t>
       </w:r>
       <w:r>
         <w:rPr>
@@ -5370,7 +5849,7 @@
         <w:rPr>
           <w:rStyle w:val="NormalTok"/>
         </w:rPr>
-        <w:t xml:space="preserve"> k_grid, </w:t>
+        <w:t xml:space="preserve"> k_grid65AMG, </w:t>
       </w:r>
       <w:r>
         <w:rPr>
@@ -5556,7 +6035,7 @@
         <w:rPr>
           <w:rStyle w:val="NormalTok"/>
         </w:rPr>
-        <w:t xml:space="preserve">k_grid, </w:t>
+        <w:t xml:space="preserve">k_grid65AMG, </w:t>
       </w:r>
       <w:r>
         <w:rPr>
@@ -5579,7311 +6058,9 @@
         </w:rPr>
         <w:t xml:space="preserve">}</w:t>
       </w:r>
-    </w:p>
-    <w:p>
-      <w:pPr>
-        <w:pStyle w:val="SourceCode"/>
-      </w:pPr>
-      <w:r>
-        <w:rPr>
-          <w:rStyle w:val="VerbatimChar"/>
-        </w:rPr>
-        <w:t xml:space="preserve">## Warning in knnregTrain(train = structure(c(106, 11, 74461, 73415, 7, 48398, : k</w:t>
-      </w:r>
-      <w:r>
-        <w:br/>
-      </w:r>
-      <w:r>
-        <w:rPr>
-          <w:rStyle w:val="VerbatimChar"/>
-        </w:rPr>
-        <w:t xml:space="preserve">## = 332 exceeds number 263 of patterns</w:t>
-      </w:r>
-    </w:p>
-    <w:p>
-      <w:pPr>
-        <w:pStyle w:val="SourceCode"/>
-      </w:pPr>
-      <w:r>
-        <w:rPr>
-          <w:rStyle w:val="VerbatimChar"/>
-        </w:rPr>
-        <w:t xml:space="preserve">## Warning in knnregTrain(train = structure(c(106, 11, 74461, 73415, 7, 48398, : k</w:t>
-      </w:r>
-      <w:r>
-        <w:br/>
-      </w:r>
-      <w:r>
-        <w:rPr>
-          <w:rStyle w:val="VerbatimChar"/>
-        </w:rPr>
-        <w:t xml:space="preserve">## = 315 exceeds number 263 of patterns</w:t>
-      </w:r>
-    </w:p>
-    <w:p>
-      <w:pPr>
-        <w:pStyle w:val="SourceCode"/>
-      </w:pPr>
-      <w:r>
-        <w:rPr>
-          <w:rStyle w:val="VerbatimChar"/>
-        </w:rPr>
-        <w:t xml:space="preserve">## Warning in knnregTrain(train = structure(c(106, 11, 74461, 73415, 7, 48398, : k</w:t>
-      </w:r>
-      <w:r>
-        <w:br/>
-      </w:r>
-      <w:r>
-        <w:rPr>
-          <w:rStyle w:val="VerbatimChar"/>
-        </w:rPr>
-        <w:t xml:space="preserve">## = 299 exceeds number 263 of patterns</w:t>
-      </w:r>
-    </w:p>
-    <w:p>
-      <w:pPr>
-        <w:pStyle w:val="SourceCode"/>
-      </w:pPr>
-      <w:r>
-        <w:rPr>
-          <w:rStyle w:val="VerbatimChar"/>
-        </w:rPr>
-        <w:t xml:space="preserve">## Warning in knnregTrain(train = structure(c(106, 11, 74461, 73415, 7, 48398, : k</w:t>
-      </w:r>
-      <w:r>
-        <w:br/>
-      </w:r>
-      <w:r>
-        <w:rPr>
-          <w:rStyle w:val="VerbatimChar"/>
-        </w:rPr>
-        <w:t xml:space="preserve">## = 284 exceeds number 263 of patterns</w:t>
-      </w:r>
-    </w:p>
-    <w:p>
-      <w:pPr>
-        <w:pStyle w:val="SourceCode"/>
-      </w:pPr>
-      <w:r>
-        <w:rPr>
-          <w:rStyle w:val="VerbatimChar"/>
-        </w:rPr>
-        <w:t xml:space="preserve">## Warning in knnregTrain(train = structure(c(106, 11, 74461, 73415, 7, 48398, : k</w:t>
-      </w:r>
-      <w:r>
-        <w:br/>
-      </w:r>
-      <w:r>
-        <w:rPr>
-          <w:rStyle w:val="VerbatimChar"/>
-        </w:rPr>
-        <w:t xml:space="preserve">## = 270 exceeds number 263 of patterns</w:t>
-      </w:r>
-    </w:p>
-    <w:p>
-      <w:pPr>
-        <w:pStyle w:val="SourceCode"/>
-      </w:pPr>
-      <w:r>
-        <w:rPr>
-          <w:rStyle w:val="VerbatimChar"/>
-        </w:rPr>
-        <w:t xml:space="preserve">## Warning in knnregTrain(train = structure(c(106, 11, 74461, 73415, 7, 48398, : k</w:t>
-      </w:r>
-      <w:r>
-        <w:br/>
-      </w:r>
-      <w:r>
-        <w:rPr>
-          <w:rStyle w:val="VerbatimChar"/>
-        </w:rPr>
-        <w:t xml:space="preserve">## = 332 exceeds number 263 of patterns</w:t>
-      </w:r>
-    </w:p>
-    <w:p>
-      <w:pPr>
-        <w:pStyle w:val="SourceCode"/>
-      </w:pPr>
-      <w:r>
-        <w:rPr>
-          <w:rStyle w:val="VerbatimChar"/>
-        </w:rPr>
-        <w:t xml:space="preserve">## Warning in knnregTrain(train = structure(c(106, 11, 74461, 73415, 7, 48398, : k</w:t>
-      </w:r>
-      <w:r>
-        <w:br/>
-      </w:r>
-      <w:r>
-        <w:rPr>
-          <w:rStyle w:val="VerbatimChar"/>
-        </w:rPr>
-        <w:t xml:space="preserve">## = 315 exceeds number 263 of patterns</w:t>
-      </w:r>
-    </w:p>
-    <w:p>
-      <w:pPr>
-        <w:pStyle w:val="SourceCode"/>
-      </w:pPr>
-      <w:r>
-        <w:rPr>
-          <w:rStyle w:val="VerbatimChar"/>
-        </w:rPr>
-        <w:t xml:space="preserve">## Warning in knnregTrain(train = structure(c(106, 11, 74461, 73415, 7, 48398, : k</w:t>
-      </w:r>
-      <w:r>
-        <w:br/>
-      </w:r>
-      <w:r>
-        <w:rPr>
-          <w:rStyle w:val="VerbatimChar"/>
-        </w:rPr>
-        <w:t xml:space="preserve">## = 299 exceeds number 263 of patterns</w:t>
-      </w:r>
-    </w:p>
-    <w:p>
-      <w:pPr>
-        <w:pStyle w:val="SourceCode"/>
-      </w:pPr>
-      <w:r>
-        <w:rPr>
-          <w:rStyle w:val="VerbatimChar"/>
-        </w:rPr>
-        <w:t xml:space="preserve">## Warning in knnregTrain(train = structure(c(106, 11, 74461, 73415, 7, 48398, : k</w:t>
-      </w:r>
-      <w:r>
-        <w:br/>
-      </w:r>
-      <w:r>
-        <w:rPr>
-          <w:rStyle w:val="VerbatimChar"/>
-        </w:rPr>
-        <w:t xml:space="preserve">## = 284 exceeds number 263 of patterns</w:t>
-      </w:r>
-    </w:p>
-    <w:p>
-      <w:pPr>
-        <w:pStyle w:val="SourceCode"/>
-      </w:pPr>
-      <w:r>
-        <w:rPr>
-          <w:rStyle w:val="VerbatimChar"/>
-        </w:rPr>
-        <w:t xml:space="preserve">## Warning in knnregTrain(train = structure(c(106, 11, 74461, 73415, 7, 48398, : k</w:t>
-      </w:r>
-      <w:r>
-        <w:br/>
-      </w:r>
-      <w:r>
-        <w:rPr>
-          <w:rStyle w:val="VerbatimChar"/>
-        </w:rPr>
-        <w:t xml:space="preserve">## = 270 exceeds number 263 of patterns</w:t>
-      </w:r>
-    </w:p>
-    <w:p>
-      <w:pPr>
-        <w:pStyle w:val="SourceCode"/>
-      </w:pPr>
-      <w:r>
-        <w:rPr>
-          <w:rStyle w:val="VerbatimChar"/>
-        </w:rPr>
-        <w:t xml:space="preserve">## Warning in knnregTrain(train = structure(c(106, 11, 74461, 73415, 7, 48398, : k</w:t>
-      </w:r>
-      <w:r>
-        <w:br/>
-      </w:r>
-      <w:r>
-        <w:rPr>
-          <w:rStyle w:val="VerbatimChar"/>
-        </w:rPr>
-        <w:t xml:space="preserve">## = 332 exceeds number 263 of patterns</w:t>
-      </w:r>
-    </w:p>
-    <w:p>
-      <w:pPr>
-        <w:pStyle w:val="SourceCode"/>
-      </w:pPr>
-      <w:r>
-        <w:rPr>
-          <w:rStyle w:val="VerbatimChar"/>
-        </w:rPr>
-        <w:t xml:space="preserve">## Warning in knnregTrain(train = structure(c(106, 11, 74461, 73415, 7, 48398, : k</w:t>
-      </w:r>
-      <w:r>
-        <w:br/>
-      </w:r>
-      <w:r>
-        <w:rPr>
-          <w:rStyle w:val="VerbatimChar"/>
-        </w:rPr>
-        <w:t xml:space="preserve">## = 315 exceeds number 263 of patterns</w:t>
-      </w:r>
-    </w:p>
-    <w:p>
-      <w:pPr>
-        <w:pStyle w:val="SourceCode"/>
-      </w:pPr>
-      <w:r>
-        <w:rPr>
-          <w:rStyle w:val="VerbatimChar"/>
-        </w:rPr>
-        <w:t xml:space="preserve">## Warning in knnregTrain(train = structure(c(106, 11, 74461, 73415, 7, 48398, : k</w:t>
-      </w:r>
-      <w:r>
-        <w:br/>
-      </w:r>
-      <w:r>
-        <w:rPr>
-          <w:rStyle w:val="VerbatimChar"/>
-        </w:rPr>
-        <w:t xml:space="preserve">## = 299 exceeds number 263 of patterns</w:t>
-      </w:r>
-    </w:p>
-    <w:p>
-      <w:pPr>
-        <w:pStyle w:val="SourceCode"/>
-      </w:pPr>
-      <w:r>
-        <w:rPr>
-          <w:rStyle w:val="VerbatimChar"/>
-        </w:rPr>
-        <w:t xml:space="preserve">## Warning in knnregTrain(train = structure(c(106, 11, 74461, 73415, 7, 48398, : k</w:t>
-      </w:r>
-      <w:r>
-        <w:br/>
-      </w:r>
-      <w:r>
-        <w:rPr>
-          <w:rStyle w:val="VerbatimChar"/>
-        </w:rPr>
-        <w:t xml:space="preserve">## = 284 exceeds number 263 of patterns</w:t>
-      </w:r>
-    </w:p>
-    <w:p>
-      <w:pPr>
-        <w:pStyle w:val="SourceCode"/>
-      </w:pPr>
-      <w:r>
-        <w:rPr>
-          <w:rStyle w:val="VerbatimChar"/>
-        </w:rPr>
-        <w:t xml:space="preserve">## Warning in knnregTrain(train = structure(c(106, 11, 74461, 73415, 7, 48398, : k</w:t>
-      </w:r>
-      <w:r>
-        <w:br/>
-      </w:r>
-      <w:r>
-        <w:rPr>
-          <w:rStyle w:val="VerbatimChar"/>
-        </w:rPr>
-        <w:t xml:space="preserve">## = 270 exceeds number 263 of patterns</w:t>
-      </w:r>
-    </w:p>
-    <w:p>
-      <w:pPr>
-        <w:pStyle w:val="SourceCode"/>
-      </w:pPr>
-      <w:r>
-        <w:rPr>
-          <w:rStyle w:val="VerbatimChar"/>
-        </w:rPr>
-        <w:t xml:space="preserve">## Warning in knnregTrain(train = structure(c(106, 11, 74461, 73415, 7, 48398, : k</w:t>
-      </w:r>
-      <w:r>
-        <w:br/>
-      </w:r>
-      <w:r>
-        <w:rPr>
-          <w:rStyle w:val="VerbatimChar"/>
-        </w:rPr>
-        <w:t xml:space="preserve">## = 332 exceeds number 263 of patterns</w:t>
-      </w:r>
-    </w:p>
-    <w:p>
-      <w:pPr>
-        <w:pStyle w:val="SourceCode"/>
-      </w:pPr>
-      <w:r>
-        <w:rPr>
-          <w:rStyle w:val="VerbatimChar"/>
-        </w:rPr>
-        <w:t xml:space="preserve">## Warning in knnregTrain(train = structure(c(106, 11, 74461, 73415, 7, 48398, : k</w:t>
-      </w:r>
-      <w:r>
-        <w:br/>
-      </w:r>
-      <w:r>
-        <w:rPr>
-          <w:rStyle w:val="VerbatimChar"/>
-        </w:rPr>
-        <w:t xml:space="preserve">## = 315 exceeds number 263 of patterns</w:t>
-      </w:r>
-    </w:p>
-    <w:p>
-      <w:pPr>
-        <w:pStyle w:val="SourceCode"/>
-      </w:pPr>
-      <w:r>
-        <w:rPr>
-          <w:rStyle w:val="VerbatimChar"/>
-        </w:rPr>
-        <w:t xml:space="preserve">## Warning in knnregTrain(train = structure(c(106, 11, 74461, 73415, 7, 48398, : k</w:t>
-      </w:r>
-      <w:r>
-        <w:br/>
-      </w:r>
-      <w:r>
-        <w:rPr>
-          <w:rStyle w:val="VerbatimChar"/>
-        </w:rPr>
-        <w:t xml:space="preserve">## = 299 exceeds number 263 of patterns</w:t>
-      </w:r>
-    </w:p>
-    <w:p>
-      <w:pPr>
-        <w:pStyle w:val="SourceCode"/>
-      </w:pPr>
-      <w:r>
-        <w:rPr>
-          <w:rStyle w:val="VerbatimChar"/>
-        </w:rPr>
-        <w:t xml:space="preserve">## Warning in knnregTrain(train = structure(c(106, 11, 74461, 73415, 7, 48398, : k</w:t>
-      </w:r>
-      <w:r>
-        <w:br/>
-      </w:r>
-      <w:r>
-        <w:rPr>
-          <w:rStyle w:val="VerbatimChar"/>
-        </w:rPr>
-        <w:t xml:space="preserve">## = 284 exceeds number 263 of patterns</w:t>
-      </w:r>
-    </w:p>
-    <w:p>
-      <w:pPr>
-        <w:pStyle w:val="SourceCode"/>
-      </w:pPr>
-      <w:r>
-        <w:rPr>
-          <w:rStyle w:val="VerbatimChar"/>
-        </w:rPr>
-        <w:t xml:space="preserve">## Warning in knnregTrain(train = structure(c(106, 11, 74461, 73415, 7, 48398, : k</w:t>
-      </w:r>
-      <w:r>
-        <w:br/>
-      </w:r>
-      <w:r>
-        <w:rPr>
-          <w:rStyle w:val="VerbatimChar"/>
-        </w:rPr>
-        <w:t xml:space="preserve">## = 270 exceeds number 263 of patterns</w:t>
-      </w:r>
-    </w:p>
-    <w:p>
-      <w:pPr>
-        <w:pStyle w:val="SourceCode"/>
-      </w:pPr>
-      <w:r>
-        <w:rPr>
-          <w:rStyle w:val="VerbatimChar"/>
-        </w:rPr>
-        <w:t xml:space="preserve">## Warning in knnregTrain(train = structure(c(106, 11, 74461, 73415, 7, 48398, : k</w:t>
-      </w:r>
-      <w:r>
-        <w:br/>
-      </w:r>
-      <w:r>
-        <w:rPr>
-          <w:rStyle w:val="VerbatimChar"/>
-        </w:rPr>
-        <w:t xml:space="preserve">## = 332 exceeds number 263 of patterns</w:t>
-      </w:r>
-    </w:p>
-    <w:p>
-      <w:pPr>
-        <w:pStyle w:val="SourceCode"/>
-      </w:pPr>
-      <w:r>
-        <w:rPr>
-          <w:rStyle w:val="VerbatimChar"/>
-        </w:rPr>
-        <w:t xml:space="preserve">## Warning in knnregTrain(train = structure(c(106, 11, 74461, 73415, 7, 48398, : k</w:t>
-      </w:r>
-      <w:r>
-        <w:br/>
-      </w:r>
-      <w:r>
-        <w:rPr>
-          <w:rStyle w:val="VerbatimChar"/>
-        </w:rPr>
-        <w:t xml:space="preserve">## = 315 exceeds number 263 of patterns</w:t>
-      </w:r>
-    </w:p>
-    <w:p>
-      <w:pPr>
-        <w:pStyle w:val="SourceCode"/>
-      </w:pPr>
-      <w:r>
-        <w:rPr>
-          <w:rStyle w:val="VerbatimChar"/>
-        </w:rPr>
-        <w:t xml:space="preserve">## Warning in knnregTrain(train = structure(c(106, 11, 74461, 73415, 7, 48398, : k</w:t>
-      </w:r>
-      <w:r>
-        <w:br/>
-      </w:r>
-      <w:r>
-        <w:rPr>
-          <w:rStyle w:val="VerbatimChar"/>
-        </w:rPr>
-        <w:t xml:space="preserve">## = 299 exceeds number 263 of patterns</w:t>
-      </w:r>
-    </w:p>
-    <w:p>
-      <w:pPr>
-        <w:pStyle w:val="SourceCode"/>
-      </w:pPr>
-      <w:r>
-        <w:rPr>
-          <w:rStyle w:val="VerbatimChar"/>
-        </w:rPr>
-        <w:t xml:space="preserve">## Warning in knnregTrain(train = structure(c(106, 11, 74461, 73415, 7, 48398, : k</w:t>
-      </w:r>
-      <w:r>
-        <w:br/>
-      </w:r>
-      <w:r>
-        <w:rPr>
-          <w:rStyle w:val="VerbatimChar"/>
-        </w:rPr>
-        <w:t xml:space="preserve">## = 284 exceeds number 263 of patterns</w:t>
-      </w:r>
-    </w:p>
-    <w:p>
-      <w:pPr>
-        <w:pStyle w:val="SourceCode"/>
-      </w:pPr>
-      <w:r>
-        <w:rPr>
-          <w:rStyle w:val="VerbatimChar"/>
-        </w:rPr>
-        <w:t xml:space="preserve">## Warning in knnregTrain(train = structure(c(106, 11, 74461, 73415, 7, 48398, : k</w:t>
-      </w:r>
-      <w:r>
-        <w:br/>
-      </w:r>
-      <w:r>
-        <w:rPr>
-          <w:rStyle w:val="VerbatimChar"/>
-        </w:rPr>
-        <w:t xml:space="preserve">## = 270 exceeds number 263 of patterns</w:t>
-      </w:r>
-    </w:p>
-    <w:p>
-      <w:pPr>
-        <w:pStyle w:val="SourceCode"/>
-      </w:pPr>
-      <w:r>
-        <w:rPr>
-          <w:rStyle w:val="VerbatimChar"/>
-        </w:rPr>
-        <w:t xml:space="preserve">## Warning in knnregTrain(train = structure(c(106, 11, 74461, 73415, 7, 48398, : k</w:t>
-      </w:r>
-      <w:r>
-        <w:br/>
-      </w:r>
-      <w:r>
-        <w:rPr>
-          <w:rStyle w:val="VerbatimChar"/>
-        </w:rPr>
-        <w:t xml:space="preserve">## = 332 exceeds number 263 of patterns</w:t>
-      </w:r>
-    </w:p>
-    <w:p>
-      <w:pPr>
-        <w:pStyle w:val="SourceCode"/>
-      </w:pPr>
-      <w:r>
-        <w:rPr>
-          <w:rStyle w:val="VerbatimChar"/>
-        </w:rPr>
-        <w:t xml:space="preserve">## Warning in knnregTrain(train = structure(c(106, 11, 74461, 73415, 7, 48398, : k</w:t>
-      </w:r>
-      <w:r>
-        <w:br/>
-      </w:r>
-      <w:r>
-        <w:rPr>
-          <w:rStyle w:val="VerbatimChar"/>
-        </w:rPr>
-        <w:t xml:space="preserve">## = 315 exceeds number 263 of patterns</w:t>
-      </w:r>
-    </w:p>
-    <w:p>
-      <w:pPr>
-        <w:pStyle w:val="SourceCode"/>
-      </w:pPr>
-      <w:r>
-        <w:rPr>
-          <w:rStyle w:val="VerbatimChar"/>
-        </w:rPr>
-        <w:t xml:space="preserve">## Warning in knnregTrain(train = structure(c(106, 11, 74461, 73415, 7, 48398, : k</w:t>
-      </w:r>
-      <w:r>
-        <w:br/>
-      </w:r>
-      <w:r>
-        <w:rPr>
-          <w:rStyle w:val="VerbatimChar"/>
-        </w:rPr>
-        <w:t xml:space="preserve">## = 299 exceeds number 263 of patterns</w:t>
-      </w:r>
-    </w:p>
-    <w:p>
-      <w:pPr>
-        <w:pStyle w:val="SourceCode"/>
-      </w:pPr>
-      <w:r>
-        <w:rPr>
-          <w:rStyle w:val="VerbatimChar"/>
-        </w:rPr>
-        <w:t xml:space="preserve">## Warning in knnregTrain(train = structure(c(106, 11, 74461, 73415, 7, 48398, : k</w:t>
-      </w:r>
-      <w:r>
-        <w:br/>
-      </w:r>
-      <w:r>
-        <w:rPr>
-          <w:rStyle w:val="VerbatimChar"/>
-        </w:rPr>
-        <w:t xml:space="preserve">## = 284 exceeds number 263 of patterns</w:t>
-      </w:r>
-    </w:p>
-    <w:p>
-      <w:pPr>
-        <w:pStyle w:val="SourceCode"/>
-      </w:pPr>
-      <w:r>
-        <w:rPr>
-          <w:rStyle w:val="VerbatimChar"/>
-        </w:rPr>
-        <w:t xml:space="preserve">## Warning in knnregTrain(train = structure(c(106, 11, 74461, 73415, 7, 48398, : k</w:t>
-      </w:r>
-      <w:r>
-        <w:br/>
-      </w:r>
-      <w:r>
-        <w:rPr>
-          <w:rStyle w:val="VerbatimChar"/>
-        </w:rPr>
-        <w:t xml:space="preserve">## = 270 exceeds number 263 of patterns</w:t>
-      </w:r>
-    </w:p>
-    <w:p>
-      <w:pPr>
-        <w:pStyle w:val="SourceCode"/>
-      </w:pPr>
-      <w:r>
-        <w:rPr>
-          <w:rStyle w:val="VerbatimChar"/>
-        </w:rPr>
-        <w:t xml:space="preserve">## Warning in knnregTrain(train = structure(c(106, 11, 74461, 73415, 7, 48398, : k</w:t>
-      </w:r>
-      <w:r>
-        <w:br/>
-      </w:r>
-      <w:r>
-        <w:rPr>
-          <w:rStyle w:val="VerbatimChar"/>
-        </w:rPr>
-        <w:t xml:space="preserve">## = 332 exceeds number 263 of patterns</w:t>
-      </w:r>
-    </w:p>
-    <w:p>
-      <w:pPr>
-        <w:pStyle w:val="SourceCode"/>
-      </w:pPr>
-      <w:r>
-        <w:rPr>
-          <w:rStyle w:val="VerbatimChar"/>
-        </w:rPr>
-        <w:t xml:space="preserve">## Warning in knnregTrain(train = structure(c(106, 11, 74461, 73415, 7, 48398, : k</w:t>
-      </w:r>
-      <w:r>
-        <w:br/>
-      </w:r>
-      <w:r>
-        <w:rPr>
-          <w:rStyle w:val="VerbatimChar"/>
-        </w:rPr>
-        <w:t xml:space="preserve">## = 315 exceeds number 263 of patterns</w:t>
-      </w:r>
-    </w:p>
-    <w:p>
-      <w:pPr>
-        <w:pStyle w:val="SourceCode"/>
-      </w:pPr>
-      <w:r>
-        <w:rPr>
-          <w:rStyle w:val="VerbatimChar"/>
-        </w:rPr>
-        <w:t xml:space="preserve">## Warning in knnregTrain(train = structure(c(106, 11, 74461, 73415, 7, 48398, : k</w:t>
-      </w:r>
-      <w:r>
-        <w:br/>
-      </w:r>
-      <w:r>
-        <w:rPr>
-          <w:rStyle w:val="VerbatimChar"/>
-        </w:rPr>
-        <w:t xml:space="preserve">## = 299 exceeds number 263 of patterns</w:t>
-      </w:r>
-    </w:p>
-    <w:p>
-      <w:pPr>
-        <w:pStyle w:val="SourceCode"/>
-      </w:pPr>
-      <w:r>
-        <w:rPr>
-          <w:rStyle w:val="VerbatimChar"/>
-        </w:rPr>
-        <w:t xml:space="preserve">## Warning in knnregTrain(train = structure(c(106, 11, 74461, 73415, 7, 48398, : k</w:t>
-      </w:r>
-      <w:r>
-        <w:br/>
-      </w:r>
-      <w:r>
-        <w:rPr>
-          <w:rStyle w:val="VerbatimChar"/>
-        </w:rPr>
-        <w:t xml:space="preserve">## = 284 exceeds number 263 of patterns</w:t>
-      </w:r>
-    </w:p>
-    <w:p>
-      <w:pPr>
-        <w:pStyle w:val="SourceCode"/>
-      </w:pPr>
-      <w:r>
-        <w:rPr>
-          <w:rStyle w:val="VerbatimChar"/>
-        </w:rPr>
-        <w:t xml:space="preserve">## Warning in knnregTrain(train = structure(c(106, 11, 74461, 73415, 7, 48398, : k</w:t>
-      </w:r>
-      <w:r>
-        <w:br/>
-      </w:r>
-      <w:r>
-        <w:rPr>
-          <w:rStyle w:val="VerbatimChar"/>
-        </w:rPr>
-        <w:t xml:space="preserve">## = 270 exceeds number 263 of patterns</w:t>
-      </w:r>
-    </w:p>
-    <w:p>
-      <w:pPr>
-        <w:pStyle w:val="SourceCode"/>
-      </w:pPr>
-      <w:r>
-        <w:rPr>
-          <w:rStyle w:val="VerbatimChar"/>
-        </w:rPr>
-        <w:t xml:space="preserve">## Warning in knnregTrain(train = structure(c(106, 11, 74461, 73415, 7, 48398, : k</w:t>
-      </w:r>
-      <w:r>
-        <w:br/>
-      </w:r>
-      <w:r>
-        <w:rPr>
-          <w:rStyle w:val="VerbatimChar"/>
-        </w:rPr>
-        <w:t xml:space="preserve">## = 332 exceeds number 263 of patterns</w:t>
-      </w:r>
-    </w:p>
-    <w:p>
-      <w:pPr>
-        <w:pStyle w:val="SourceCode"/>
-      </w:pPr>
-      <w:r>
-        <w:rPr>
-          <w:rStyle w:val="VerbatimChar"/>
-        </w:rPr>
-        <w:t xml:space="preserve">## Warning in knnregTrain(train = structure(c(106, 11, 74461, 73415, 7, 48398, : k</w:t>
-      </w:r>
-      <w:r>
-        <w:br/>
-      </w:r>
-      <w:r>
-        <w:rPr>
-          <w:rStyle w:val="VerbatimChar"/>
-        </w:rPr>
-        <w:t xml:space="preserve">## = 315 exceeds number 263 of patterns</w:t>
-      </w:r>
-    </w:p>
-    <w:p>
-      <w:pPr>
-        <w:pStyle w:val="SourceCode"/>
-      </w:pPr>
-      <w:r>
-        <w:rPr>
-          <w:rStyle w:val="VerbatimChar"/>
-        </w:rPr>
-        <w:t xml:space="preserve">## Warning in knnregTrain(train = structure(c(106, 11, 74461, 73415, 7, 48398, : k</w:t>
-      </w:r>
-      <w:r>
-        <w:br/>
-      </w:r>
-      <w:r>
-        <w:rPr>
-          <w:rStyle w:val="VerbatimChar"/>
-        </w:rPr>
-        <w:t xml:space="preserve">## = 299 exceeds number 263 of patterns</w:t>
-      </w:r>
-    </w:p>
-    <w:p>
-      <w:pPr>
-        <w:pStyle w:val="SourceCode"/>
-      </w:pPr>
-      <w:r>
-        <w:rPr>
-          <w:rStyle w:val="VerbatimChar"/>
-        </w:rPr>
-        <w:t xml:space="preserve">## Warning in knnregTrain(train = structure(c(106, 11, 74461, 73415, 7, 48398, : k</w:t>
-      </w:r>
-      <w:r>
-        <w:br/>
-      </w:r>
-      <w:r>
-        <w:rPr>
-          <w:rStyle w:val="VerbatimChar"/>
-        </w:rPr>
-        <w:t xml:space="preserve">## = 284 exceeds number 263 of patterns</w:t>
-      </w:r>
-    </w:p>
-    <w:p>
-      <w:pPr>
-        <w:pStyle w:val="SourceCode"/>
-      </w:pPr>
-      <w:r>
-        <w:rPr>
-          <w:rStyle w:val="VerbatimChar"/>
-        </w:rPr>
-        <w:t xml:space="preserve">## Warning in knnregTrain(train = structure(c(106, 11, 74461, 73415, 7, 48398, : k</w:t>
-      </w:r>
-      <w:r>
-        <w:br/>
-      </w:r>
-      <w:r>
-        <w:rPr>
-          <w:rStyle w:val="VerbatimChar"/>
-        </w:rPr>
-        <w:t xml:space="preserve">## = 270 exceeds number 263 of patterns</w:t>
-      </w:r>
-    </w:p>
-    <w:p>
-      <w:pPr>
-        <w:pStyle w:val="SourceCode"/>
-      </w:pPr>
-      <w:r>
-        <w:rPr>
-          <w:rStyle w:val="VerbatimChar"/>
-        </w:rPr>
-        <w:t xml:space="preserve">## Warning in knnregTrain(train = structure(c(106, 11, 74461, 73415, 7, 48398, : k</w:t>
-      </w:r>
-      <w:r>
-        <w:br/>
-      </w:r>
-      <w:r>
-        <w:rPr>
-          <w:rStyle w:val="VerbatimChar"/>
-        </w:rPr>
-        <w:t xml:space="preserve">## = 332 exceeds number 263 of patterns</w:t>
-      </w:r>
-    </w:p>
-    <w:p>
-      <w:pPr>
-        <w:pStyle w:val="SourceCode"/>
-      </w:pPr>
-      <w:r>
-        <w:rPr>
-          <w:rStyle w:val="VerbatimChar"/>
-        </w:rPr>
-        <w:t xml:space="preserve">## Warning in knnregTrain(train = structure(c(106, 11, 74461, 73415, 7, 48398, : k</w:t>
-      </w:r>
-      <w:r>
-        <w:br/>
-      </w:r>
-      <w:r>
-        <w:rPr>
-          <w:rStyle w:val="VerbatimChar"/>
-        </w:rPr>
-        <w:t xml:space="preserve">## = 315 exceeds number 263 of patterns</w:t>
-      </w:r>
-    </w:p>
-    <w:p>
-      <w:pPr>
-        <w:pStyle w:val="SourceCode"/>
-      </w:pPr>
-      <w:r>
-        <w:rPr>
-          <w:rStyle w:val="VerbatimChar"/>
-        </w:rPr>
-        <w:t xml:space="preserve">## Warning in knnregTrain(train = structure(c(106, 11, 74461, 73415, 7, 48398, : k</w:t>
-      </w:r>
-      <w:r>
-        <w:br/>
-      </w:r>
-      <w:r>
-        <w:rPr>
-          <w:rStyle w:val="VerbatimChar"/>
-        </w:rPr>
-        <w:t xml:space="preserve">## = 299 exceeds number 263 of patterns</w:t>
-      </w:r>
-    </w:p>
-    <w:p>
-      <w:pPr>
-        <w:pStyle w:val="SourceCode"/>
-      </w:pPr>
-      <w:r>
-        <w:rPr>
-          <w:rStyle w:val="VerbatimChar"/>
-        </w:rPr>
-        <w:t xml:space="preserve">## Warning in knnregTrain(train = structure(c(106, 11, 74461, 73415, 7, 48398, : k</w:t>
-      </w:r>
-      <w:r>
-        <w:br/>
-      </w:r>
-      <w:r>
-        <w:rPr>
-          <w:rStyle w:val="VerbatimChar"/>
-        </w:rPr>
-        <w:t xml:space="preserve">## = 284 exceeds number 263 of patterns</w:t>
-      </w:r>
-    </w:p>
-    <w:p>
-      <w:pPr>
-        <w:pStyle w:val="SourceCode"/>
-      </w:pPr>
-      <w:r>
-        <w:rPr>
-          <w:rStyle w:val="VerbatimChar"/>
-        </w:rPr>
-        <w:t xml:space="preserve">## Warning in knnregTrain(train = structure(c(106, 11, 74461, 73415, 7, 48398, : k</w:t>
-      </w:r>
-      <w:r>
-        <w:br/>
-      </w:r>
-      <w:r>
-        <w:rPr>
-          <w:rStyle w:val="VerbatimChar"/>
-        </w:rPr>
-        <w:t xml:space="preserve">## = 270 exceeds number 263 of patterns</w:t>
-      </w:r>
-    </w:p>
-    <w:p>
-      <w:pPr>
-        <w:pStyle w:val="SourceCode"/>
-      </w:pPr>
-      <w:r>
-        <w:rPr>
-          <w:rStyle w:val="VerbatimChar"/>
-        </w:rPr>
-        <w:t xml:space="preserve">## Warning in knnregTrain(train = structure(c(106, 11, 74461, 73415, 7, 48398, : k</w:t>
-      </w:r>
-      <w:r>
-        <w:br/>
-      </w:r>
-      <w:r>
-        <w:rPr>
-          <w:rStyle w:val="VerbatimChar"/>
-        </w:rPr>
-        <w:t xml:space="preserve">## = 332 exceeds number 263 of patterns</w:t>
-      </w:r>
-    </w:p>
-    <w:p>
-      <w:pPr>
-        <w:pStyle w:val="SourceCode"/>
-      </w:pPr>
-      <w:r>
-        <w:rPr>
-          <w:rStyle w:val="VerbatimChar"/>
-        </w:rPr>
-        <w:t xml:space="preserve">## Warning in knnregTrain(train = structure(c(106, 11, 74461, 73415, 7, 48398, : k</w:t>
-      </w:r>
-      <w:r>
-        <w:br/>
-      </w:r>
-      <w:r>
-        <w:rPr>
-          <w:rStyle w:val="VerbatimChar"/>
-        </w:rPr>
-        <w:t xml:space="preserve">## = 315 exceeds number 263 of patterns</w:t>
-      </w:r>
-    </w:p>
-    <w:p>
-      <w:pPr>
-        <w:pStyle w:val="SourceCode"/>
-      </w:pPr>
-      <w:r>
-        <w:rPr>
-          <w:rStyle w:val="VerbatimChar"/>
-        </w:rPr>
-        <w:t xml:space="preserve">## Warning in knnregTrain(train = structure(c(106, 11, 74461, 73415, 7, 48398, : k</w:t>
-      </w:r>
-      <w:r>
-        <w:br/>
-      </w:r>
-      <w:r>
-        <w:rPr>
-          <w:rStyle w:val="VerbatimChar"/>
-        </w:rPr>
-        <w:t xml:space="preserve">## = 299 exceeds number 263 of patterns</w:t>
-      </w:r>
-    </w:p>
-    <w:p>
-      <w:pPr>
-        <w:pStyle w:val="SourceCode"/>
-      </w:pPr>
-      <w:r>
-        <w:rPr>
-          <w:rStyle w:val="VerbatimChar"/>
-        </w:rPr>
-        <w:t xml:space="preserve">## Warning in knnregTrain(train = structure(c(106, 11, 74461, 73415, 7, 48398, : k</w:t>
-      </w:r>
-      <w:r>
-        <w:br/>
-      </w:r>
-      <w:r>
-        <w:rPr>
-          <w:rStyle w:val="VerbatimChar"/>
-        </w:rPr>
-        <w:t xml:space="preserve">## = 284 exceeds number 263 of patterns</w:t>
-      </w:r>
-    </w:p>
-    <w:p>
-      <w:pPr>
-        <w:pStyle w:val="SourceCode"/>
-      </w:pPr>
-      <w:r>
-        <w:rPr>
-          <w:rStyle w:val="VerbatimChar"/>
-        </w:rPr>
-        <w:t xml:space="preserve">## Warning in knnregTrain(train = structure(c(106, 11, 74461, 73415, 7, 48398, : k</w:t>
-      </w:r>
-      <w:r>
-        <w:br/>
-      </w:r>
-      <w:r>
-        <w:rPr>
-          <w:rStyle w:val="VerbatimChar"/>
-        </w:rPr>
-        <w:t xml:space="preserve">## = 270 exceeds number 263 of patterns</w:t>
-      </w:r>
-    </w:p>
-    <w:p>
-      <w:pPr>
-        <w:pStyle w:val="SourceCode"/>
-      </w:pPr>
-      <w:r>
-        <w:rPr>
-          <w:rStyle w:val="VerbatimChar"/>
-        </w:rPr>
-        <w:t xml:space="preserve">## Warning in knnregTrain(train = structure(c(106, 11, 74461, 73415, 7, 48398, : k</w:t>
-      </w:r>
-      <w:r>
-        <w:br/>
-      </w:r>
-      <w:r>
-        <w:rPr>
-          <w:rStyle w:val="VerbatimChar"/>
-        </w:rPr>
-        <w:t xml:space="preserve">## = 332 exceeds number 263 of patterns</w:t>
-      </w:r>
-    </w:p>
-    <w:p>
-      <w:pPr>
-        <w:pStyle w:val="SourceCode"/>
-      </w:pPr>
-      <w:r>
-        <w:rPr>
-          <w:rStyle w:val="VerbatimChar"/>
-        </w:rPr>
-        <w:t xml:space="preserve">## Warning in knnregTrain(train = structure(c(106, 11, 74461, 73415, 7, 48398, : k</w:t>
-      </w:r>
-      <w:r>
-        <w:br/>
-      </w:r>
-      <w:r>
-        <w:rPr>
-          <w:rStyle w:val="VerbatimChar"/>
-        </w:rPr>
-        <w:t xml:space="preserve">## = 315 exceeds number 263 of patterns</w:t>
-      </w:r>
-    </w:p>
-    <w:p>
-      <w:pPr>
-        <w:pStyle w:val="SourceCode"/>
-      </w:pPr>
-      <w:r>
-        <w:rPr>
-          <w:rStyle w:val="VerbatimChar"/>
-        </w:rPr>
-        <w:t xml:space="preserve">## Warning in knnregTrain(train = structure(c(106, 11, 74461, 73415, 7, 48398, : k</w:t>
-      </w:r>
-      <w:r>
-        <w:br/>
-      </w:r>
-      <w:r>
-        <w:rPr>
-          <w:rStyle w:val="VerbatimChar"/>
-        </w:rPr>
-        <w:t xml:space="preserve">## = 299 exceeds number 263 of patterns</w:t>
-      </w:r>
-    </w:p>
-    <w:p>
-      <w:pPr>
-        <w:pStyle w:val="SourceCode"/>
-      </w:pPr>
-      <w:r>
-        <w:rPr>
-          <w:rStyle w:val="VerbatimChar"/>
-        </w:rPr>
-        <w:t xml:space="preserve">## Warning in knnregTrain(train = structure(c(106, 11, 74461, 73415, 7, 48398, : k</w:t>
-      </w:r>
-      <w:r>
-        <w:br/>
-      </w:r>
-      <w:r>
-        <w:rPr>
-          <w:rStyle w:val="VerbatimChar"/>
-        </w:rPr>
-        <w:t xml:space="preserve">## = 284 exceeds number 263 of patterns</w:t>
-      </w:r>
-    </w:p>
-    <w:p>
-      <w:pPr>
-        <w:pStyle w:val="SourceCode"/>
-      </w:pPr>
-      <w:r>
-        <w:rPr>
-          <w:rStyle w:val="VerbatimChar"/>
-        </w:rPr>
-        <w:t xml:space="preserve">## Warning in knnregTrain(train = structure(c(106, 11, 74461, 73415, 7, 48398, : k</w:t>
-      </w:r>
-      <w:r>
-        <w:br/>
-      </w:r>
-      <w:r>
-        <w:rPr>
-          <w:rStyle w:val="VerbatimChar"/>
-        </w:rPr>
-        <w:t xml:space="preserve">## = 270 exceeds number 263 of patterns</w:t>
-      </w:r>
-    </w:p>
-    <w:p>
-      <w:pPr>
-        <w:pStyle w:val="SourceCode"/>
-      </w:pPr>
-      <w:r>
-        <w:rPr>
-          <w:rStyle w:val="VerbatimChar"/>
-        </w:rPr>
-        <w:t xml:space="preserve">## Warning in knnregTrain(train = structure(c(106, 11, 74461, 73415, 7, 48398, : k</w:t>
-      </w:r>
-      <w:r>
-        <w:br/>
-      </w:r>
-      <w:r>
-        <w:rPr>
-          <w:rStyle w:val="VerbatimChar"/>
-        </w:rPr>
-        <w:t xml:space="preserve">## = 332 exceeds number 263 of patterns</w:t>
-      </w:r>
-    </w:p>
-    <w:p>
-      <w:pPr>
-        <w:pStyle w:val="SourceCode"/>
-      </w:pPr>
-      <w:r>
-        <w:rPr>
-          <w:rStyle w:val="VerbatimChar"/>
-        </w:rPr>
-        <w:t xml:space="preserve">## Warning in knnregTrain(train = structure(c(106, 11, 74461, 73415, 7, 48398, : k</w:t>
-      </w:r>
-      <w:r>
-        <w:br/>
-      </w:r>
-      <w:r>
-        <w:rPr>
-          <w:rStyle w:val="VerbatimChar"/>
-        </w:rPr>
-        <w:t xml:space="preserve">## = 315 exceeds number 263 of patterns</w:t>
-      </w:r>
-    </w:p>
-    <w:p>
-      <w:pPr>
-        <w:pStyle w:val="SourceCode"/>
-      </w:pPr>
-      <w:r>
-        <w:rPr>
-          <w:rStyle w:val="VerbatimChar"/>
-        </w:rPr>
-        <w:t xml:space="preserve">## Warning in knnregTrain(train = structure(c(106, 11, 74461, 73415, 7, 48398, : k</w:t>
-      </w:r>
-      <w:r>
-        <w:br/>
-      </w:r>
-      <w:r>
-        <w:rPr>
-          <w:rStyle w:val="VerbatimChar"/>
-        </w:rPr>
-        <w:t xml:space="preserve">## = 299 exceeds number 263 of patterns</w:t>
-      </w:r>
-    </w:p>
-    <w:p>
-      <w:pPr>
-        <w:pStyle w:val="SourceCode"/>
-      </w:pPr>
-      <w:r>
-        <w:rPr>
-          <w:rStyle w:val="VerbatimChar"/>
-        </w:rPr>
-        <w:t xml:space="preserve">## Warning in knnregTrain(train = structure(c(106, 11, 74461, 73415, 7, 48398, : k</w:t>
-      </w:r>
-      <w:r>
-        <w:br/>
-      </w:r>
-      <w:r>
-        <w:rPr>
-          <w:rStyle w:val="VerbatimChar"/>
-        </w:rPr>
-        <w:t xml:space="preserve">## = 284 exceeds number 263 of patterns</w:t>
-      </w:r>
-    </w:p>
-    <w:p>
-      <w:pPr>
-        <w:pStyle w:val="SourceCode"/>
-      </w:pPr>
-      <w:r>
-        <w:rPr>
-          <w:rStyle w:val="VerbatimChar"/>
-        </w:rPr>
-        <w:t xml:space="preserve">## Warning in knnregTrain(train = structure(c(106, 11, 74461, 73415, 7, 48398, : k</w:t>
-      </w:r>
-      <w:r>
-        <w:br/>
-      </w:r>
-      <w:r>
-        <w:rPr>
-          <w:rStyle w:val="VerbatimChar"/>
-        </w:rPr>
-        <w:t xml:space="preserve">## = 270 exceeds number 263 of patterns</w:t>
-      </w:r>
-    </w:p>
-    <w:p>
-      <w:pPr>
-        <w:pStyle w:val="SourceCode"/>
-      </w:pPr>
-      <w:r>
-        <w:rPr>
-          <w:rStyle w:val="VerbatimChar"/>
-        </w:rPr>
-        <w:t xml:space="preserve">## Warning in knnregTrain(train = structure(c(106, 11, 74461, 73415, 7, 48398, : k</w:t>
-      </w:r>
-      <w:r>
-        <w:br/>
-      </w:r>
-      <w:r>
-        <w:rPr>
-          <w:rStyle w:val="VerbatimChar"/>
-        </w:rPr>
-        <w:t xml:space="preserve">## = 332 exceeds number 263 of patterns</w:t>
-      </w:r>
-    </w:p>
-    <w:p>
-      <w:pPr>
-        <w:pStyle w:val="SourceCode"/>
-      </w:pPr>
-      <w:r>
-        <w:rPr>
-          <w:rStyle w:val="VerbatimChar"/>
-        </w:rPr>
-        <w:t xml:space="preserve">## Warning in knnregTrain(train = structure(c(106, 11, 74461, 73415, 7, 48398, : k</w:t>
-      </w:r>
-      <w:r>
-        <w:br/>
-      </w:r>
-      <w:r>
-        <w:rPr>
-          <w:rStyle w:val="VerbatimChar"/>
-        </w:rPr>
-        <w:t xml:space="preserve">## = 315 exceeds number 263 of patterns</w:t>
-      </w:r>
-    </w:p>
-    <w:p>
-      <w:pPr>
-        <w:pStyle w:val="SourceCode"/>
-      </w:pPr>
-      <w:r>
-        <w:rPr>
-          <w:rStyle w:val="VerbatimChar"/>
-        </w:rPr>
-        <w:t xml:space="preserve">## Warning in knnregTrain(train = structure(c(106, 11, 74461, 73415, 7, 48398, : k</w:t>
-      </w:r>
-      <w:r>
-        <w:br/>
-      </w:r>
-      <w:r>
-        <w:rPr>
-          <w:rStyle w:val="VerbatimChar"/>
-        </w:rPr>
-        <w:t xml:space="preserve">## = 299 exceeds number 263 of patterns</w:t>
-      </w:r>
-    </w:p>
-    <w:p>
-      <w:pPr>
-        <w:pStyle w:val="SourceCode"/>
-      </w:pPr>
-      <w:r>
-        <w:rPr>
-          <w:rStyle w:val="VerbatimChar"/>
-        </w:rPr>
-        <w:t xml:space="preserve">## Warning in knnregTrain(train = structure(c(106, 11, 74461, 73415, 7, 48398, : k</w:t>
-      </w:r>
-      <w:r>
-        <w:br/>
-      </w:r>
-      <w:r>
-        <w:rPr>
-          <w:rStyle w:val="VerbatimChar"/>
-        </w:rPr>
-        <w:t xml:space="preserve">## = 284 exceeds number 263 of patterns</w:t>
-      </w:r>
-    </w:p>
-    <w:p>
-      <w:pPr>
-        <w:pStyle w:val="SourceCode"/>
-      </w:pPr>
-      <w:r>
-        <w:rPr>
-          <w:rStyle w:val="VerbatimChar"/>
-        </w:rPr>
-        <w:t xml:space="preserve">## Warning in knnregTrain(train = structure(c(106, 11, 74461, 73415, 7, 48398, : k</w:t>
-      </w:r>
-      <w:r>
-        <w:br/>
-      </w:r>
-      <w:r>
-        <w:rPr>
-          <w:rStyle w:val="VerbatimChar"/>
-        </w:rPr>
-        <w:t xml:space="preserve">## = 270 exceeds number 263 of patterns</w:t>
-      </w:r>
-    </w:p>
-    <w:p>
-      <w:pPr>
-        <w:pStyle w:val="SourceCode"/>
-      </w:pPr>
-      <w:r>
-        <w:rPr>
-          <w:rStyle w:val="VerbatimChar"/>
-        </w:rPr>
-        <w:t xml:space="preserve">## Warning in knnregTrain(train = structure(c(106, 11, 74461, 73415, 7, 48398, : k</w:t>
-      </w:r>
-      <w:r>
-        <w:br/>
-      </w:r>
-      <w:r>
-        <w:rPr>
-          <w:rStyle w:val="VerbatimChar"/>
-        </w:rPr>
-        <w:t xml:space="preserve">## = 332 exceeds number 263 of patterns</w:t>
-      </w:r>
-    </w:p>
-    <w:p>
-      <w:pPr>
-        <w:pStyle w:val="SourceCode"/>
-      </w:pPr>
-      <w:r>
-        <w:rPr>
-          <w:rStyle w:val="VerbatimChar"/>
-        </w:rPr>
-        <w:t xml:space="preserve">## Warning in knnregTrain(train = structure(c(106, 11, 74461, 73415, 7, 48398, : k</w:t>
-      </w:r>
-      <w:r>
-        <w:br/>
-      </w:r>
-      <w:r>
-        <w:rPr>
-          <w:rStyle w:val="VerbatimChar"/>
-        </w:rPr>
-        <w:t xml:space="preserve">## = 315 exceeds number 263 of patterns</w:t>
-      </w:r>
-    </w:p>
-    <w:p>
-      <w:pPr>
-        <w:pStyle w:val="SourceCode"/>
-      </w:pPr>
-      <w:r>
-        <w:rPr>
-          <w:rStyle w:val="VerbatimChar"/>
-        </w:rPr>
-        <w:t xml:space="preserve">## Warning in knnregTrain(train = structure(c(106, 11, 74461, 73415, 7, 48398, : k</w:t>
-      </w:r>
-      <w:r>
-        <w:br/>
-      </w:r>
-      <w:r>
-        <w:rPr>
-          <w:rStyle w:val="VerbatimChar"/>
-        </w:rPr>
-        <w:t xml:space="preserve">## = 299 exceeds number 263 of patterns</w:t>
-      </w:r>
-    </w:p>
-    <w:p>
-      <w:pPr>
-        <w:pStyle w:val="SourceCode"/>
-      </w:pPr>
-      <w:r>
-        <w:rPr>
-          <w:rStyle w:val="VerbatimChar"/>
-        </w:rPr>
-        <w:t xml:space="preserve">## Warning in knnregTrain(train = structure(c(106, 11, 74461, 73415, 7, 48398, : k</w:t>
-      </w:r>
-      <w:r>
-        <w:br/>
-      </w:r>
-      <w:r>
-        <w:rPr>
-          <w:rStyle w:val="VerbatimChar"/>
-        </w:rPr>
-        <w:t xml:space="preserve">## = 284 exceeds number 263 of patterns</w:t>
-      </w:r>
-    </w:p>
-    <w:p>
-      <w:pPr>
-        <w:pStyle w:val="SourceCode"/>
-      </w:pPr>
-      <w:r>
-        <w:rPr>
-          <w:rStyle w:val="VerbatimChar"/>
-        </w:rPr>
-        <w:t xml:space="preserve">## Warning in knnregTrain(train = structure(c(106, 11, 74461, 73415, 7, 48398, : k</w:t>
-      </w:r>
-      <w:r>
-        <w:br/>
-      </w:r>
-      <w:r>
-        <w:rPr>
-          <w:rStyle w:val="VerbatimChar"/>
-        </w:rPr>
-        <w:t xml:space="preserve">## = 270 exceeds number 263 of patterns</w:t>
-      </w:r>
-    </w:p>
-    <w:p>
-      <w:pPr>
-        <w:pStyle w:val="SourceCode"/>
-      </w:pPr>
-      <w:r>
-        <w:rPr>
-          <w:rStyle w:val="VerbatimChar"/>
-        </w:rPr>
-        <w:t xml:space="preserve">## Warning in knnregTrain(train = structure(c(106, 11, 74461, 73415, 7, 48398, : k</w:t>
-      </w:r>
-      <w:r>
-        <w:br/>
-      </w:r>
-      <w:r>
-        <w:rPr>
-          <w:rStyle w:val="VerbatimChar"/>
-        </w:rPr>
-        <w:t xml:space="preserve">## = 332 exceeds number 263 of patterns</w:t>
-      </w:r>
-    </w:p>
-    <w:p>
-      <w:pPr>
-        <w:pStyle w:val="SourceCode"/>
-      </w:pPr>
-      <w:r>
-        <w:rPr>
-          <w:rStyle w:val="VerbatimChar"/>
-        </w:rPr>
-        <w:t xml:space="preserve">## Warning in knnregTrain(train = structure(c(106, 11, 74461, 73415, 7, 48398, : k</w:t>
-      </w:r>
-      <w:r>
-        <w:br/>
-      </w:r>
-      <w:r>
-        <w:rPr>
-          <w:rStyle w:val="VerbatimChar"/>
-        </w:rPr>
-        <w:t xml:space="preserve">## = 315 exceeds number 263 of patterns</w:t>
-      </w:r>
-    </w:p>
-    <w:p>
-      <w:pPr>
-        <w:pStyle w:val="SourceCode"/>
-      </w:pPr>
-      <w:r>
-        <w:rPr>
-          <w:rStyle w:val="VerbatimChar"/>
-        </w:rPr>
-        <w:t xml:space="preserve">## Warning in knnregTrain(train = structure(c(106, 11, 74461, 73415, 7, 48398, : k</w:t>
-      </w:r>
-      <w:r>
-        <w:br/>
-      </w:r>
-      <w:r>
-        <w:rPr>
-          <w:rStyle w:val="VerbatimChar"/>
-        </w:rPr>
-        <w:t xml:space="preserve">## = 299 exceeds number 263 of patterns</w:t>
-      </w:r>
-    </w:p>
-    <w:p>
-      <w:pPr>
-        <w:pStyle w:val="SourceCode"/>
-      </w:pPr>
-      <w:r>
-        <w:rPr>
-          <w:rStyle w:val="VerbatimChar"/>
-        </w:rPr>
-        <w:t xml:space="preserve">## Warning in knnregTrain(train = structure(c(106, 11, 74461, 73415, 7, 48398, : k</w:t>
-      </w:r>
-      <w:r>
-        <w:br/>
-      </w:r>
-      <w:r>
-        <w:rPr>
-          <w:rStyle w:val="VerbatimChar"/>
-        </w:rPr>
-        <w:t xml:space="preserve">## = 284 exceeds number 263 of patterns</w:t>
-      </w:r>
-    </w:p>
-    <w:p>
-      <w:pPr>
-        <w:pStyle w:val="SourceCode"/>
-      </w:pPr>
-      <w:r>
-        <w:rPr>
-          <w:rStyle w:val="VerbatimChar"/>
-        </w:rPr>
-        <w:t xml:space="preserve">## Warning in knnregTrain(train = structure(c(106, 11, 74461, 73415, 7, 48398, : k</w:t>
-      </w:r>
-      <w:r>
-        <w:br/>
-      </w:r>
-      <w:r>
-        <w:rPr>
-          <w:rStyle w:val="VerbatimChar"/>
-        </w:rPr>
-        <w:t xml:space="preserve">## = 270 exceeds number 263 of patterns</w:t>
-      </w:r>
-    </w:p>
-    <w:p>
-      <w:pPr>
-        <w:pStyle w:val="SourceCode"/>
-      </w:pPr>
-      <w:r>
-        <w:rPr>
-          <w:rStyle w:val="VerbatimChar"/>
-        </w:rPr>
-        <w:t xml:space="preserve">## Warning in knnregTrain(train = structure(c(106, 11, 74461, 73415, 7, 48398, : k</w:t>
-      </w:r>
-      <w:r>
-        <w:br/>
-      </w:r>
-      <w:r>
-        <w:rPr>
-          <w:rStyle w:val="VerbatimChar"/>
-        </w:rPr>
-        <w:t xml:space="preserve">## = 332 exceeds number 263 of patterns</w:t>
-      </w:r>
-    </w:p>
-    <w:p>
-      <w:pPr>
-        <w:pStyle w:val="SourceCode"/>
-      </w:pPr>
-      <w:r>
-        <w:rPr>
-          <w:rStyle w:val="VerbatimChar"/>
-        </w:rPr>
-        <w:t xml:space="preserve">## Warning in knnregTrain(train = structure(c(106, 11, 74461, 73415, 7, 48398, : k</w:t>
-      </w:r>
-      <w:r>
-        <w:br/>
-      </w:r>
-      <w:r>
-        <w:rPr>
-          <w:rStyle w:val="VerbatimChar"/>
-        </w:rPr>
-        <w:t xml:space="preserve">## = 315 exceeds number 263 of patterns</w:t>
-      </w:r>
-    </w:p>
-    <w:p>
-      <w:pPr>
-        <w:pStyle w:val="SourceCode"/>
-      </w:pPr>
-      <w:r>
-        <w:rPr>
-          <w:rStyle w:val="VerbatimChar"/>
-        </w:rPr>
-        <w:t xml:space="preserve">## Warning in knnregTrain(train = structure(c(106, 11, 74461, 73415, 7, 48398, : k</w:t>
-      </w:r>
-      <w:r>
-        <w:br/>
-      </w:r>
-      <w:r>
-        <w:rPr>
-          <w:rStyle w:val="VerbatimChar"/>
-        </w:rPr>
-        <w:t xml:space="preserve">## = 299 exceeds number 263 of patterns</w:t>
-      </w:r>
-    </w:p>
-    <w:p>
-      <w:pPr>
-        <w:pStyle w:val="SourceCode"/>
-      </w:pPr>
-      <w:r>
-        <w:rPr>
-          <w:rStyle w:val="VerbatimChar"/>
-        </w:rPr>
-        <w:t xml:space="preserve">## Warning in knnregTrain(train = structure(c(106, 11, 74461, 73415, 7, 48398, : k</w:t>
-      </w:r>
-      <w:r>
-        <w:br/>
-      </w:r>
-      <w:r>
-        <w:rPr>
-          <w:rStyle w:val="VerbatimChar"/>
-        </w:rPr>
-        <w:t xml:space="preserve">## = 284 exceeds number 263 of patterns</w:t>
-      </w:r>
-    </w:p>
-    <w:p>
-      <w:pPr>
-        <w:pStyle w:val="SourceCode"/>
-      </w:pPr>
-      <w:r>
-        <w:rPr>
-          <w:rStyle w:val="VerbatimChar"/>
-        </w:rPr>
-        <w:t xml:space="preserve">## Warning in knnregTrain(train = structure(c(106, 11, 74461, 73415, 7, 48398, : k</w:t>
-      </w:r>
-      <w:r>
-        <w:br/>
-      </w:r>
-      <w:r>
-        <w:rPr>
-          <w:rStyle w:val="VerbatimChar"/>
-        </w:rPr>
-        <w:t xml:space="preserve">## = 270 exceeds number 263 of patterns</w:t>
-      </w:r>
-    </w:p>
-    <w:p>
-      <w:pPr>
-        <w:pStyle w:val="SourceCode"/>
-      </w:pPr>
-      <w:r>
-        <w:rPr>
-          <w:rStyle w:val="VerbatimChar"/>
-        </w:rPr>
-        <w:t xml:space="preserve">## Warning in knnregTrain(train = structure(c(106, 11, 74461, 73415, 7, 48398, : k</w:t>
-      </w:r>
-      <w:r>
-        <w:br/>
-      </w:r>
-      <w:r>
-        <w:rPr>
-          <w:rStyle w:val="VerbatimChar"/>
-        </w:rPr>
-        <w:t xml:space="preserve">## = 332 exceeds number 263 of patterns</w:t>
-      </w:r>
-    </w:p>
-    <w:p>
-      <w:pPr>
-        <w:pStyle w:val="SourceCode"/>
-      </w:pPr>
-      <w:r>
-        <w:rPr>
-          <w:rStyle w:val="VerbatimChar"/>
-        </w:rPr>
-        <w:t xml:space="preserve">## Warning in knnregTrain(train = structure(c(106, 11, 74461, 73415, 7, 48398, : k</w:t>
-      </w:r>
-      <w:r>
-        <w:br/>
-      </w:r>
-      <w:r>
-        <w:rPr>
-          <w:rStyle w:val="VerbatimChar"/>
-        </w:rPr>
-        <w:t xml:space="preserve">## = 315 exceeds number 263 of patterns</w:t>
-      </w:r>
-    </w:p>
-    <w:p>
-      <w:pPr>
-        <w:pStyle w:val="SourceCode"/>
-      </w:pPr>
-      <w:r>
-        <w:rPr>
-          <w:rStyle w:val="VerbatimChar"/>
-        </w:rPr>
-        <w:t xml:space="preserve">## Warning in knnregTrain(train = structure(c(106, 11, 74461, 73415, 7, 48398, : k</w:t>
-      </w:r>
-      <w:r>
-        <w:br/>
-      </w:r>
-      <w:r>
-        <w:rPr>
-          <w:rStyle w:val="VerbatimChar"/>
-        </w:rPr>
-        <w:t xml:space="preserve">## = 299 exceeds number 263 of patterns</w:t>
-      </w:r>
-    </w:p>
-    <w:p>
-      <w:pPr>
-        <w:pStyle w:val="SourceCode"/>
-      </w:pPr>
-      <w:r>
-        <w:rPr>
-          <w:rStyle w:val="VerbatimChar"/>
-        </w:rPr>
-        <w:t xml:space="preserve">## Warning in knnregTrain(train = structure(c(106, 11, 74461, 73415, 7, 48398, : k</w:t>
-      </w:r>
-      <w:r>
-        <w:br/>
-      </w:r>
-      <w:r>
-        <w:rPr>
-          <w:rStyle w:val="VerbatimChar"/>
-        </w:rPr>
-        <w:t xml:space="preserve">## = 284 exceeds number 263 of patterns</w:t>
-      </w:r>
-    </w:p>
-    <w:p>
-      <w:pPr>
-        <w:pStyle w:val="SourceCode"/>
-      </w:pPr>
-      <w:r>
-        <w:rPr>
-          <w:rStyle w:val="VerbatimChar"/>
-        </w:rPr>
-        <w:t xml:space="preserve">## Warning in knnregTrain(train = structure(c(106, 11, 74461, 73415, 7, 48398, : k</w:t>
-      </w:r>
-      <w:r>
-        <w:br/>
-      </w:r>
-      <w:r>
-        <w:rPr>
-          <w:rStyle w:val="VerbatimChar"/>
-        </w:rPr>
-        <w:t xml:space="preserve">## = 270 exceeds number 263 of patterns</w:t>
-      </w:r>
-    </w:p>
-    <w:p>
-      <w:pPr>
-        <w:pStyle w:val="SourceCode"/>
-      </w:pPr>
-      <w:r>
-        <w:rPr>
-          <w:rStyle w:val="VerbatimChar"/>
-        </w:rPr>
-        <w:t xml:space="preserve">## Warning in knnregTrain(train = structure(c(106, 11, 74461, 73415, 7, 48398, : k</w:t>
-      </w:r>
-      <w:r>
-        <w:br/>
-      </w:r>
-      <w:r>
-        <w:rPr>
-          <w:rStyle w:val="VerbatimChar"/>
-        </w:rPr>
-        <w:t xml:space="preserve">## = 332 exceeds number 263 of patterns</w:t>
-      </w:r>
-    </w:p>
-    <w:p>
-      <w:pPr>
-        <w:pStyle w:val="SourceCode"/>
-      </w:pPr>
-      <w:r>
-        <w:rPr>
-          <w:rStyle w:val="VerbatimChar"/>
-        </w:rPr>
-        <w:t xml:space="preserve">## Warning in knnregTrain(train = structure(c(106, 11, 74461, 73415, 7, 48398, : k</w:t>
-      </w:r>
-      <w:r>
-        <w:br/>
-      </w:r>
-      <w:r>
-        <w:rPr>
-          <w:rStyle w:val="VerbatimChar"/>
-        </w:rPr>
-        <w:t xml:space="preserve">## = 315 exceeds number 263 of patterns</w:t>
-      </w:r>
-    </w:p>
-    <w:p>
-      <w:pPr>
-        <w:pStyle w:val="SourceCode"/>
-      </w:pPr>
-      <w:r>
-        <w:rPr>
-          <w:rStyle w:val="VerbatimChar"/>
-        </w:rPr>
-        <w:t xml:space="preserve">## Warning in knnregTrain(train = structure(c(106, 11, 74461, 73415, 7, 48398, : k</w:t>
-      </w:r>
-      <w:r>
-        <w:br/>
-      </w:r>
-      <w:r>
-        <w:rPr>
-          <w:rStyle w:val="VerbatimChar"/>
-        </w:rPr>
-        <w:t xml:space="preserve">## = 299 exceeds number 263 of patterns</w:t>
-      </w:r>
-    </w:p>
-    <w:p>
-      <w:pPr>
-        <w:pStyle w:val="SourceCode"/>
-      </w:pPr>
-      <w:r>
-        <w:rPr>
-          <w:rStyle w:val="VerbatimChar"/>
-        </w:rPr>
-        <w:t xml:space="preserve">## Warning in knnregTrain(train = structure(c(106, 11, 74461, 73415, 7, 48398, : k</w:t>
-      </w:r>
-      <w:r>
-        <w:br/>
-      </w:r>
-      <w:r>
-        <w:rPr>
-          <w:rStyle w:val="VerbatimChar"/>
-        </w:rPr>
-        <w:t xml:space="preserve">## = 284 exceeds number 263 of patterns</w:t>
-      </w:r>
-    </w:p>
-    <w:p>
-      <w:pPr>
-        <w:pStyle w:val="SourceCode"/>
-      </w:pPr>
-      <w:r>
-        <w:rPr>
-          <w:rStyle w:val="VerbatimChar"/>
-        </w:rPr>
-        <w:t xml:space="preserve">## Warning in knnregTrain(train = structure(c(106, 11, 74461, 73415, 7, 48398, : k</w:t>
-      </w:r>
-      <w:r>
-        <w:br/>
-      </w:r>
-      <w:r>
-        <w:rPr>
-          <w:rStyle w:val="VerbatimChar"/>
-        </w:rPr>
-        <w:t xml:space="preserve">## = 270 exceeds number 263 of patterns</w:t>
-      </w:r>
-    </w:p>
-    <w:p>
-      <w:pPr>
-        <w:pStyle w:val="SourceCode"/>
-      </w:pPr>
-      <w:r>
-        <w:rPr>
-          <w:rStyle w:val="VerbatimChar"/>
-        </w:rPr>
-        <w:t xml:space="preserve">## Warning in knnregTrain(train = structure(c(106, 11, 74461, 73415, 7, 48398, : k</w:t>
-      </w:r>
-      <w:r>
-        <w:br/>
-      </w:r>
-      <w:r>
-        <w:rPr>
-          <w:rStyle w:val="VerbatimChar"/>
-        </w:rPr>
-        <w:t xml:space="preserve">## = 332 exceeds number 263 of patterns</w:t>
-      </w:r>
-    </w:p>
-    <w:p>
-      <w:pPr>
-        <w:pStyle w:val="SourceCode"/>
-      </w:pPr>
-      <w:r>
-        <w:rPr>
-          <w:rStyle w:val="VerbatimChar"/>
-        </w:rPr>
-        <w:t xml:space="preserve">## Warning in knnregTrain(train = structure(c(106, 11, 74461, 73415, 7, 48398, : k</w:t>
-      </w:r>
-      <w:r>
-        <w:br/>
-      </w:r>
-      <w:r>
-        <w:rPr>
-          <w:rStyle w:val="VerbatimChar"/>
-        </w:rPr>
-        <w:t xml:space="preserve">## = 315 exceeds number 263 of patterns</w:t>
-      </w:r>
-    </w:p>
-    <w:p>
-      <w:pPr>
-        <w:pStyle w:val="SourceCode"/>
-      </w:pPr>
-      <w:r>
-        <w:rPr>
-          <w:rStyle w:val="VerbatimChar"/>
-        </w:rPr>
-        <w:t xml:space="preserve">## Warning in knnregTrain(train = structure(c(106, 11, 74461, 73415, 7, 48398, : k</w:t>
-      </w:r>
-      <w:r>
-        <w:br/>
-      </w:r>
-      <w:r>
-        <w:rPr>
-          <w:rStyle w:val="VerbatimChar"/>
-        </w:rPr>
-        <w:t xml:space="preserve">## = 299 exceeds number 263 of patterns</w:t>
-      </w:r>
-    </w:p>
-    <w:p>
-      <w:pPr>
-        <w:pStyle w:val="SourceCode"/>
-      </w:pPr>
-      <w:r>
-        <w:rPr>
-          <w:rStyle w:val="VerbatimChar"/>
-        </w:rPr>
-        <w:t xml:space="preserve">## Warning in knnregTrain(train = structure(c(106, 11, 74461, 73415, 7, 48398, : k</w:t>
-      </w:r>
-      <w:r>
-        <w:br/>
-      </w:r>
-      <w:r>
-        <w:rPr>
-          <w:rStyle w:val="VerbatimChar"/>
-        </w:rPr>
-        <w:t xml:space="preserve">## = 284 exceeds number 263 of patterns</w:t>
-      </w:r>
-    </w:p>
-    <w:p>
-      <w:pPr>
-        <w:pStyle w:val="SourceCode"/>
-      </w:pPr>
-      <w:r>
-        <w:rPr>
-          <w:rStyle w:val="VerbatimChar"/>
-        </w:rPr>
-        <w:t xml:space="preserve">## Warning in knnregTrain(train = structure(c(106, 11, 74461, 73415, 7, 48398, : k</w:t>
-      </w:r>
-      <w:r>
-        <w:br/>
-      </w:r>
-      <w:r>
-        <w:rPr>
-          <w:rStyle w:val="VerbatimChar"/>
-        </w:rPr>
-        <w:t xml:space="preserve">## = 270 exceeds number 263 of patterns</w:t>
-      </w:r>
-    </w:p>
-    <w:p>
-      <w:pPr>
-        <w:pStyle w:val="SourceCode"/>
-      </w:pPr>
-      <w:r>
-        <w:rPr>
-          <w:rStyle w:val="VerbatimChar"/>
-        </w:rPr>
-        <w:t xml:space="preserve">## Warning in knnregTrain(train = structure(c(106, 11, 74461, 73415, 7, 48398, : k</w:t>
-      </w:r>
-      <w:r>
-        <w:br/>
-      </w:r>
-      <w:r>
-        <w:rPr>
-          <w:rStyle w:val="VerbatimChar"/>
-        </w:rPr>
-        <w:t xml:space="preserve">## = 332 exceeds number 263 of patterns</w:t>
-      </w:r>
-    </w:p>
-    <w:p>
-      <w:pPr>
-        <w:pStyle w:val="SourceCode"/>
-      </w:pPr>
-      <w:r>
-        <w:rPr>
-          <w:rStyle w:val="VerbatimChar"/>
-        </w:rPr>
-        <w:t xml:space="preserve">## Warning in knnregTrain(train = structure(c(106, 11, 74461, 73415, 7, 48398, : k</w:t>
-      </w:r>
-      <w:r>
-        <w:br/>
-      </w:r>
-      <w:r>
-        <w:rPr>
-          <w:rStyle w:val="VerbatimChar"/>
-        </w:rPr>
-        <w:t xml:space="preserve">## = 315 exceeds number 263 of patterns</w:t>
-      </w:r>
-    </w:p>
-    <w:p>
-      <w:pPr>
-        <w:pStyle w:val="SourceCode"/>
-      </w:pPr>
-      <w:r>
-        <w:rPr>
-          <w:rStyle w:val="VerbatimChar"/>
-        </w:rPr>
-        <w:t xml:space="preserve">## Warning in knnregTrain(train = structure(c(106, 11, 74461, 73415, 7, 48398, : k</w:t>
-      </w:r>
-      <w:r>
-        <w:br/>
-      </w:r>
-      <w:r>
-        <w:rPr>
-          <w:rStyle w:val="VerbatimChar"/>
-        </w:rPr>
-        <w:t xml:space="preserve">## = 299 exceeds number 263 of patterns</w:t>
-      </w:r>
-    </w:p>
-    <w:p>
-      <w:pPr>
-        <w:pStyle w:val="SourceCode"/>
-      </w:pPr>
-      <w:r>
-        <w:rPr>
-          <w:rStyle w:val="VerbatimChar"/>
-        </w:rPr>
-        <w:t xml:space="preserve">## Warning in knnregTrain(train = structure(c(106, 11, 74461, 73415, 7, 48398, : k</w:t>
-      </w:r>
-      <w:r>
-        <w:br/>
-      </w:r>
-      <w:r>
-        <w:rPr>
-          <w:rStyle w:val="VerbatimChar"/>
-        </w:rPr>
-        <w:t xml:space="preserve">## = 284 exceeds number 263 of patterns</w:t>
-      </w:r>
-    </w:p>
-    <w:p>
-      <w:pPr>
-        <w:pStyle w:val="SourceCode"/>
-      </w:pPr>
-      <w:r>
-        <w:rPr>
-          <w:rStyle w:val="VerbatimChar"/>
-        </w:rPr>
-        <w:t xml:space="preserve">## Warning in knnregTrain(train = structure(c(106, 11, 74461, 73415, 7, 48398, : k</w:t>
-      </w:r>
-      <w:r>
-        <w:br/>
-      </w:r>
-      <w:r>
-        <w:rPr>
-          <w:rStyle w:val="VerbatimChar"/>
-        </w:rPr>
-        <w:t xml:space="preserve">## = 270 exceeds number 263 of patterns</w:t>
-      </w:r>
-    </w:p>
-    <w:p>
-      <w:pPr>
-        <w:pStyle w:val="SourceCode"/>
-      </w:pPr>
-      <w:r>
-        <w:rPr>
-          <w:rStyle w:val="VerbatimChar"/>
-        </w:rPr>
-        <w:t xml:space="preserve">## Warning in knnregTrain(train = structure(c(106, 11, 74461, 73415, 7, 48398, : k</w:t>
-      </w:r>
-      <w:r>
-        <w:br/>
-      </w:r>
-      <w:r>
-        <w:rPr>
-          <w:rStyle w:val="VerbatimChar"/>
-        </w:rPr>
-        <w:t xml:space="preserve">## = 332 exceeds number 263 of patterns</w:t>
-      </w:r>
-    </w:p>
-    <w:p>
-      <w:pPr>
-        <w:pStyle w:val="SourceCode"/>
-      </w:pPr>
-      <w:r>
-        <w:rPr>
-          <w:rStyle w:val="VerbatimChar"/>
-        </w:rPr>
-        <w:t xml:space="preserve">## Warning in knnregTrain(train = structure(c(106, 11, 74461, 73415, 7, 48398, : k</w:t>
-      </w:r>
-      <w:r>
-        <w:br/>
-      </w:r>
-      <w:r>
-        <w:rPr>
-          <w:rStyle w:val="VerbatimChar"/>
-        </w:rPr>
-        <w:t xml:space="preserve">## = 315 exceeds number 263 of patterns</w:t>
-      </w:r>
-    </w:p>
-    <w:p>
-      <w:pPr>
-        <w:pStyle w:val="SourceCode"/>
-      </w:pPr>
-      <w:r>
-        <w:rPr>
-          <w:rStyle w:val="VerbatimChar"/>
-        </w:rPr>
-        <w:t xml:space="preserve">## Warning in knnregTrain(train = structure(c(106, 11, 74461, 73415, 7, 48398, : k</w:t>
-      </w:r>
-      <w:r>
-        <w:br/>
-      </w:r>
-      <w:r>
-        <w:rPr>
-          <w:rStyle w:val="VerbatimChar"/>
-        </w:rPr>
-        <w:t xml:space="preserve">## = 299 exceeds number 263 of patterns</w:t>
-      </w:r>
-    </w:p>
-    <w:p>
-      <w:pPr>
-        <w:pStyle w:val="SourceCode"/>
-      </w:pPr>
-      <w:r>
-        <w:rPr>
-          <w:rStyle w:val="VerbatimChar"/>
-        </w:rPr>
-        <w:t xml:space="preserve">## Warning in knnregTrain(train = structure(c(106, 11, 74461, 73415, 7, 48398, : k</w:t>
-      </w:r>
-      <w:r>
-        <w:br/>
-      </w:r>
-      <w:r>
-        <w:rPr>
-          <w:rStyle w:val="VerbatimChar"/>
-        </w:rPr>
-        <w:t xml:space="preserve">## = 284 exceeds number 263 of patterns</w:t>
-      </w:r>
-    </w:p>
-    <w:p>
-      <w:pPr>
-        <w:pStyle w:val="SourceCode"/>
-      </w:pPr>
-      <w:r>
-        <w:rPr>
-          <w:rStyle w:val="VerbatimChar"/>
-        </w:rPr>
-        <w:t xml:space="preserve">## Warning in knnregTrain(train = structure(c(106, 11, 74461, 73415, 7, 48398, : k</w:t>
-      </w:r>
-      <w:r>
-        <w:br/>
-      </w:r>
-      <w:r>
-        <w:rPr>
-          <w:rStyle w:val="VerbatimChar"/>
-        </w:rPr>
-        <w:t xml:space="preserve">## = 270 exceeds number 263 of patterns</w:t>
-      </w:r>
-    </w:p>
-    <w:p>
-      <w:pPr>
-        <w:pStyle w:val="SourceCode"/>
-      </w:pPr>
-      <w:r>
-        <w:rPr>
-          <w:rStyle w:val="VerbatimChar"/>
-        </w:rPr>
-        <w:t xml:space="preserve">## Warning in knnregTrain(train = structure(c(106, 11, 74461, 73415, 7, 48398, : k</w:t>
-      </w:r>
-      <w:r>
-        <w:br/>
-      </w:r>
-      <w:r>
-        <w:rPr>
-          <w:rStyle w:val="VerbatimChar"/>
-        </w:rPr>
-        <w:t xml:space="preserve">## = 332 exceeds number 263 of patterns</w:t>
-      </w:r>
-    </w:p>
-    <w:p>
-      <w:pPr>
-        <w:pStyle w:val="SourceCode"/>
-      </w:pPr>
-      <w:r>
-        <w:rPr>
-          <w:rStyle w:val="VerbatimChar"/>
-        </w:rPr>
-        <w:t xml:space="preserve">## Warning in knnregTrain(train = structure(c(106, 11, 74461, 73415, 7, 48398, : k</w:t>
-      </w:r>
-      <w:r>
-        <w:br/>
-      </w:r>
-      <w:r>
-        <w:rPr>
-          <w:rStyle w:val="VerbatimChar"/>
-        </w:rPr>
-        <w:t xml:space="preserve">## = 315 exceeds number 263 of patterns</w:t>
-      </w:r>
-    </w:p>
-    <w:p>
-      <w:pPr>
-        <w:pStyle w:val="SourceCode"/>
-      </w:pPr>
-      <w:r>
-        <w:rPr>
-          <w:rStyle w:val="VerbatimChar"/>
-        </w:rPr>
-        <w:t xml:space="preserve">## Warning in knnregTrain(train = structure(c(106, 11, 74461, 73415, 7, 48398, : k</w:t>
-      </w:r>
-      <w:r>
-        <w:br/>
-      </w:r>
-      <w:r>
-        <w:rPr>
-          <w:rStyle w:val="VerbatimChar"/>
-        </w:rPr>
-        <w:t xml:space="preserve">## = 299 exceeds number 263 of patterns</w:t>
-      </w:r>
-    </w:p>
-    <w:p>
-      <w:pPr>
-        <w:pStyle w:val="SourceCode"/>
-      </w:pPr>
-      <w:r>
-        <w:rPr>
-          <w:rStyle w:val="VerbatimChar"/>
-        </w:rPr>
-        <w:t xml:space="preserve">## Warning in knnregTrain(train = structure(c(106, 11, 74461, 73415, 7, 48398, : k</w:t>
-      </w:r>
-      <w:r>
-        <w:br/>
-      </w:r>
-      <w:r>
-        <w:rPr>
-          <w:rStyle w:val="VerbatimChar"/>
-        </w:rPr>
-        <w:t xml:space="preserve">## = 284 exceeds number 263 of patterns</w:t>
-      </w:r>
-    </w:p>
-    <w:p>
-      <w:pPr>
-        <w:pStyle w:val="SourceCode"/>
-      </w:pPr>
-      <w:r>
-        <w:rPr>
-          <w:rStyle w:val="VerbatimChar"/>
-        </w:rPr>
-        <w:t xml:space="preserve">## Warning in knnregTrain(train = structure(c(106, 11, 74461, 73415, 7, 48398, : k</w:t>
-      </w:r>
-      <w:r>
-        <w:br/>
-      </w:r>
-      <w:r>
-        <w:rPr>
-          <w:rStyle w:val="VerbatimChar"/>
-        </w:rPr>
-        <w:t xml:space="preserve">## = 270 exceeds number 263 of patterns</w:t>
-      </w:r>
-    </w:p>
-    <w:p>
-      <w:pPr>
-        <w:pStyle w:val="SourceCode"/>
-      </w:pPr>
-      <w:r>
-        <w:rPr>
-          <w:rStyle w:val="VerbatimChar"/>
-        </w:rPr>
-        <w:t xml:space="preserve">## Warning in knnregTrain(train = structure(c(106, 11, 74461, 73415, 7, 48398, : k</w:t>
-      </w:r>
-      <w:r>
-        <w:br/>
-      </w:r>
-      <w:r>
-        <w:rPr>
-          <w:rStyle w:val="VerbatimChar"/>
-        </w:rPr>
-        <w:t xml:space="preserve">## = 332 exceeds number 263 of patterns</w:t>
-      </w:r>
-    </w:p>
-    <w:p>
-      <w:pPr>
-        <w:pStyle w:val="SourceCode"/>
-      </w:pPr>
-      <w:r>
-        <w:rPr>
-          <w:rStyle w:val="VerbatimChar"/>
-        </w:rPr>
-        <w:t xml:space="preserve">## Warning in knnregTrain(train = structure(c(106, 11, 74461, 73415, 7, 48398, : k</w:t>
-      </w:r>
-      <w:r>
-        <w:br/>
-      </w:r>
-      <w:r>
-        <w:rPr>
-          <w:rStyle w:val="VerbatimChar"/>
-        </w:rPr>
-        <w:t xml:space="preserve">## = 315 exceeds number 263 of patterns</w:t>
-      </w:r>
-    </w:p>
-    <w:p>
-      <w:pPr>
-        <w:pStyle w:val="SourceCode"/>
-      </w:pPr>
-      <w:r>
-        <w:rPr>
-          <w:rStyle w:val="VerbatimChar"/>
-        </w:rPr>
-        <w:t xml:space="preserve">## Warning in knnregTrain(train = structure(c(106, 11, 74461, 73415, 7, 48398, : k</w:t>
-      </w:r>
-      <w:r>
-        <w:br/>
-      </w:r>
-      <w:r>
-        <w:rPr>
-          <w:rStyle w:val="VerbatimChar"/>
-        </w:rPr>
-        <w:t xml:space="preserve">## = 299 exceeds number 263 of patterns</w:t>
-      </w:r>
-    </w:p>
-    <w:p>
-      <w:pPr>
-        <w:pStyle w:val="SourceCode"/>
-      </w:pPr>
-      <w:r>
-        <w:rPr>
-          <w:rStyle w:val="VerbatimChar"/>
-        </w:rPr>
-        <w:t xml:space="preserve">## Warning in knnregTrain(train = structure(c(106, 11, 74461, 73415, 7, 48398, : k</w:t>
-      </w:r>
-      <w:r>
-        <w:br/>
-      </w:r>
-      <w:r>
-        <w:rPr>
-          <w:rStyle w:val="VerbatimChar"/>
-        </w:rPr>
-        <w:t xml:space="preserve">## = 284 exceeds number 263 of patterns</w:t>
-      </w:r>
-    </w:p>
-    <w:p>
-      <w:pPr>
-        <w:pStyle w:val="SourceCode"/>
-      </w:pPr>
-      <w:r>
-        <w:rPr>
-          <w:rStyle w:val="VerbatimChar"/>
-        </w:rPr>
-        <w:t xml:space="preserve">## Warning in knnregTrain(train = structure(c(106, 11, 74461, 73415, 7, 48398, : k</w:t>
-      </w:r>
-      <w:r>
-        <w:br/>
-      </w:r>
-      <w:r>
-        <w:rPr>
-          <w:rStyle w:val="VerbatimChar"/>
-        </w:rPr>
-        <w:t xml:space="preserve">## = 270 exceeds number 263 of patterns</w:t>
-      </w:r>
-    </w:p>
-    <w:p>
-      <w:pPr>
-        <w:pStyle w:val="SourceCode"/>
-      </w:pPr>
-      <w:r>
-        <w:rPr>
-          <w:rStyle w:val="VerbatimChar"/>
-        </w:rPr>
-        <w:t xml:space="preserve">## Warning in knnregTrain(train = structure(c(106, 11, 74461, 73415, 7, 48398, : k</w:t>
-      </w:r>
-      <w:r>
-        <w:br/>
-      </w:r>
-      <w:r>
-        <w:rPr>
-          <w:rStyle w:val="VerbatimChar"/>
-        </w:rPr>
-        <w:t xml:space="preserve">## = 332 exceeds number 263 of patterns</w:t>
-      </w:r>
-    </w:p>
-    <w:p>
-      <w:pPr>
-        <w:pStyle w:val="SourceCode"/>
-      </w:pPr>
-      <w:r>
-        <w:rPr>
-          <w:rStyle w:val="VerbatimChar"/>
-        </w:rPr>
-        <w:t xml:space="preserve">## Warning in knnregTrain(train = structure(c(106, 11, 74461, 73415, 7, 48398, : k</w:t>
-      </w:r>
-      <w:r>
-        <w:br/>
-      </w:r>
-      <w:r>
-        <w:rPr>
-          <w:rStyle w:val="VerbatimChar"/>
-        </w:rPr>
-        <w:t xml:space="preserve">## = 315 exceeds number 263 of patterns</w:t>
-      </w:r>
-    </w:p>
-    <w:p>
-      <w:pPr>
-        <w:pStyle w:val="SourceCode"/>
-      </w:pPr>
-      <w:r>
-        <w:rPr>
-          <w:rStyle w:val="VerbatimChar"/>
-        </w:rPr>
-        <w:t xml:space="preserve">## Warning in knnregTrain(train = structure(c(106, 11, 74461, 73415, 7, 48398, : k</w:t>
-      </w:r>
-      <w:r>
-        <w:br/>
-      </w:r>
-      <w:r>
-        <w:rPr>
-          <w:rStyle w:val="VerbatimChar"/>
-        </w:rPr>
-        <w:t xml:space="preserve">## = 299 exceeds number 263 of patterns</w:t>
-      </w:r>
-    </w:p>
-    <w:p>
-      <w:pPr>
-        <w:pStyle w:val="SourceCode"/>
-      </w:pPr>
-      <w:r>
-        <w:rPr>
-          <w:rStyle w:val="VerbatimChar"/>
-        </w:rPr>
-        <w:t xml:space="preserve">## Warning in knnregTrain(train = structure(c(106, 11, 74461, 73415, 7, 48398, : k</w:t>
-      </w:r>
-      <w:r>
-        <w:br/>
-      </w:r>
-      <w:r>
-        <w:rPr>
-          <w:rStyle w:val="VerbatimChar"/>
-        </w:rPr>
-        <w:t xml:space="preserve">## = 284 exceeds number 263 of patterns</w:t>
-      </w:r>
-    </w:p>
-    <w:p>
-      <w:pPr>
-        <w:pStyle w:val="SourceCode"/>
-      </w:pPr>
-      <w:r>
-        <w:rPr>
-          <w:rStyle w:val="VerbatimChar"/>
-        </w:rPr>
-        <w:t xml:space="preserve">## Warning in knnregTrain(train = structure(c(106, 11, 74461, 73415, 7, 48398, : k</w:t>
-      </w:r>
-      <w:r>
-        <w:br/>
-      </w:r>
-      <w:r>
-        <w:rPr>
-          <w:rStyle w:val="VerbatimChar"/>
-        </w:rPr>
-        <w:t xml:space="preserve">## = 270 exceeds number 263 of patterns</w:t>
-      </w:r>
-    </w:p>
-    <w:p>
-      <w:pPr>
-        <w:pStyle w:val="SourceCode"/>
-      </w:pPr>
-      <w:r>
-        <w:rPr>
-          <w:rStyle w:val="VerbatimChar"/>
-        </w:rPr>
-        <w:t xml:space="preserve">## Warning in knnregTrain(train = structure(c(106, 11, 74461, 73415, 7, 48398, : k</w:t>
-      </w:r>
-      <w:r>
-        <w:br/>
-      </w:r>
-      <w:r>
-        <w:rPr>
-          <w:rStyle w:val="VerbatimChar"/>
-        </w:rPr>
-        <w:t xml:space="preserve">## = 332 exceeds number 263 of patterns</w:t>
-      </w:r>
-    </w:p>
-    <w:p>
-      <w:pPr>
-        <w:pStyle w:val="SourceCode"/>
-      </w:pPr>
-      <w:r>
-        <w:rPr>
-          <w:rStyle w:val="VerbatimChar"/>
-        </w:rPr>
-        <w:t xml:space="preserve">## Warning in knnregTrain(train = structure(c(106, 11, 74461, 73415, 7, 48398, : k</w:t>
-      </w:r>
-      <w:r>
-        <w:br/>
-      </w:r>
-      <w:r>
-        <w:rPr>
-          <w:rStyle w:val="VerbatimChar"/>
-        </w:rPr>
-        <w:t xml:space="preserve">## = 315 exceeds number 263 of patterns</w:t>
-      </w:r>
-    </w:p>
-    <w:p>
-      <w:pPr>
-        <w:pStyle w:val="SourceCode"/>
-      </w:pPr>
-      <w:r>
-        <w:rPr>
-          <w:rStyle w:val="VerbatimChar"/>
-        </w:rPr>
-        <w:t xml:space="preserve">## Warning in knnregTrain(train = structure(c(106, 11, 74461, 73415, 7, 48398, : k</w:t>
-      </w:r>
-      <w:r>
-        <w:br/>
-      </w:r>
-      <w:r>
-        <w:rPr>
-          <w:rStyle w:val="VerbatimChar"/>
-        </w:rPr>
-        <w:t xml:space="preserve">## = 299 exceeds number 263 of patterns</w:t>
-      </w:r>
-    </w:p>
-    <w:p>
-      <w:pPr>
-        <w:pStyle w:val="SourceCode"/>
-      </w:pPr>
-      <w:r>
-        <w:rPr>
-          <w:rStyle w:val="VerbatimChar"/>
-        </w:rPr>
-        <w:t xml:space="preserve">## Warning in knnregTrain(train = structure(c(106, 11, 74461, 73415, 7, 48398, : k</w:t>
-      </w:r>
-      <w:r>
-        <w:br/>
-      </w:r>
-      <w:r>
-        <w:rPr>
-          <w:rStyle w:val="VerbatimChar"/>
-        </w:rPr>
-        <w:t xml:space="preserve">## = 284 exceeds number 263 of patterns</w:t>
-      </w:r>
-    </w:p>
-    <w:p>
-      <w:pPr>
-        <w:pStyle w:val="SourceCode"/>
-      </w:pPr>
-      <w:r>
-        <w:rPr>
-          <w:rStyle w:val="VerbatimChar"/>
-        </w:rPr>
-        <w:t xml:space="preserve">## Warning in knnregTrain(train = structure(c(106, 11, 74461, 73415, 7, 48398, : k</w:t>
-      </w:r>
-      <w:r>
-        <w:br/>
-      </w:r>
-      <w:r>
-        <w:rPr>
-          <w:rStyle w:val="VerbatimChar"/>
-        </w:rPr>
-        <w:t xml:space="preserve">## = 270 exceeds number 263 of patterns</w:t>
-      </w:r>
-    </w:p>
-    <w:p>
-      <w:pPr>
-        <w:pStyle w:val="SourceCode"/>
-      </w:pPr>
-      <w:r>
-        <w:rPr>
-          <w:rStyle w:val="VerbatimChar"/>
-        </w:rPr>
-        <w:t xml:space="preserve">## Warning in knnregTrain(train = structure(c(106, 11, 74461, 73415, 7, 48398, : k</w:t>
-      </w:r>
-      <w:r>
-        <w:br/>
-      </w:r>
-      <w:r>
-        <w:rPr>
-          <w:rStyle w:val="VerbatimChar"/>
-        </w:rPr>
-        <w:t xml:space="preserve">## = 332 exceeds number 263 of patterns</w:t>
-      </w:r>
-    </w:p>
-    <w:p>
-      <w:pPr>
-        <w:pStyle w:val="SourceCode"/>
-      </w:pPr>
-      <w:r>
-        <w:rPr>
-          <w:rStyle w:val="VerbatimChar"/>
-        </w:rPr>
-        <w:t xml:space="preserve">## Warning in knnregTrain(train = structure(c(106, 11, 74461, 73415, 7, 48398, : k</w:t>
-      </w:r>
-      <w:r>
-        <w:br/>
-      </w:r>
-      <w:r>
-        <w:rPr>
-          <w:rStyle w:val="VerbatimChar"/>
-        </w:rPr>
-        <w:t xml:space="preserve">## = 315 exceeds number 263 of patterns</w:t>
-      </w:r>
-    </w:p>
-    <w:p>
-      <w:pPr>
-        <w:pStyle w:val="SourceCode"/>
-      </w:pPr>
-      <w:r>
-        <w:rPr>
-          <w:rStyle w:val="VerbatimChar"/>
-        </w:rPr>
-        <w:t xml:space="preserve">## Warning in knnregTrain(train = structure(c(106, 11, 74461, 73415, 7, 48398, : k</w:t>
-      </w:r>
-      <w:r>
-        <w:br/>
-      </w:r>
-      <w:r>
-        <w:rPr>
-          <w:rStyle w:val="VerbatimChar"/>
-        </w:rPr>
-        <w:t xml:space="preserve">## = 299 exceeds number 263 of patterns</w:t>
-      </w:r>
-    </w:p>
-    <w:p>
-      <w:pPr>
-        <w:pStyle w:val="SourceCode"/>
-      </w:pPr>
-      <w:r>
-        <w:rPr>
-          <w:rStyle w:val="VerbatimChar"/>
-        </w:rPr>
-        <w:t xml:space="preserve">## Warning in knnregTrain(train = structure(c(106, 11, 74461, 73415, 7, 48398, : k</w:t>
-      </w:r>
-      <w:r>
-        <w:br/>
-      </w:r>
-      <w:r>
-        <w:rPr>
-          <w:rStyle w:val="VerbatimChar"/>
-        </w:rPr>
-        <w:t xml:space="preserve">## = 284 exceeds number 263 of patterns</w:t>
-      </w:r>
-    </w:p>
-    <w:p>
-      <w:pPr>
-        <w:pStyle w:val="SourceCode"/>
-      </w:pPr>
-      <w:r>
-        <w:rPr>
-          <w:rStyle w:val="VerbatimChar"/>
-        </w:rPr>
-        <w:t xml:space="preserve">## Warning in knnregTrain(train = structure(c(106, 11, 74461, 73415, 7, 48398, : k</w:t>
-      </w:r>
-      <w:r>
-        <w:br/>
-      </w:r>
-      <w:r>
-        <w:rPr>
-          <w:rStyle w:val="VerbatimChar"/>
-        </w:rPr>
-        <w:t xml:space="preserve">## = 270 exceeds number 263 of patterns</w:t>
-      </w:r>
-    </w:p>
-    <w:p>
-      <w:pPr>
-        <w:pStyle w:val="SourceCode"/>
-      </w:pPr>
-      <w:r>
-        <w:rPr>
-          <w:rStyle w:val="VerbatimChar"/>
-        </w:rPr>
-        <w:t xml:space="preserve">## Warning in knnregTrain(train = structure(c(106, 11, 74461, 73415, 7, 48398, : k</w:t>
-      </w:r>
-      <w:r>
-        <w:br/>
-      </w:r>
-      <w:r>
-        <w:rPr>
-          <w:rStyle w:val="VerbatimChar"/>
-        </w:rPr>
-        <w:t xml:space="preserve">## = 332 exceeds number 263 of patterns</w:t>
-      </w:r>
-    </w:p>
-    <w:p>
-      <w:pPr>
-        <w:pStyle w:val="SourceCode"/>
-      </w:pPr>
-      <w:r>
-        <w:rPr>
-          <w:rStyle w:val="VerbatimChar"/>
-        </w:rPr>
-        <w:t xml:space="preserve">## Warning in knnregTrain(train = structure(c(106, 11, 74461, 73415, 7, 48398, : k</w:t>
-      </w:r>
-      <w:r>
-        <w:br/>
-      </w:r>
-      <w:r>
-        <w:rPr>
-          <w:rStyle w:val="VerbatimChar"/>
-        </w:rPr>
-        <w:t xml:space="preserve">## = 315 exceeds number 263 of patterns</w:t>
-      </w:r>
-    </w:p>
-    <w:p>
-      <w:pPr>
-        <w:pStyle w:val="SourceCode"/>
-      </w:pPr>
-      <w:r>
-        <w:rPr>
-          <w:rStyle w:val="VerbatimChar"/>
-        </w:rPr>
-        <w:t xml:space="preserve">## Warning in knnregTrain(train = structure(c(106, 11, 74461, 73415, 7, 48398, : k</w:t>
-      </w:r>
-      <w:r>
-        <w:br/>
-      </w:r>
-      <w:r>
-        <w:rPr>
-          <w:rStyle w:val="VerbatimChar"/>
-        </w:rPr>
-        <w:t xml:space="preserve">## = 299 exceeds number 263 of patterns</w:t>
-      </w:r>
-    </w:p>
-    <w:p>
-      <w:pPr>
-        <w:pStyle w:val="SourceCode"/>
-      </w:pPr>
-      <w:r>
-        <w:rPr>
-          <w:rStyle w:val="VerbatimChar"/>
-        </w:rPr>
-        <w:t xml:space="preserve">## Warning in knnregTrain(train = structure(c(106, 11, 74461, 73415, 7, 48398, : k</w:t>
-      </w:r>
-      <w:r>
-        <w:br/>
-      </w:r>
-      <w:r>
-        <w:rPr>
-          <w:rStyle w:val="VerbatimChar"/>
-        </w:rPr>
-        <w:t xml:space="preserve">## = 284 exceeds number 263 of patterns</w:t>
-      </w:r>
-    </w:p>
-    <w:p>
-      <w:pPr>
-        <w:pStyle w:val="SourceCode"/>
-      </w:pPr>
-      <w:r>
-        <w:rPr>
-          <w:rStyle w:val="VerbatimChar"/>
-        </w:rPr>
-        <w:t xml:space="preserve">## Warning in knnregTrain(train = structure(c(106, 11, 74461, 73415, 7, 48398, : k</w:t>
-      </w:r>
-      <w:r>
-        <w:br/>
-      </w:r>
-      <w:r>
-        <w:rPr>
-          <w:rStyle w:val="VerbatimChar"/>
-        </w:rPr>
-        <w:t xml:space="preserve">## = 270 exceeds number 263 of patterns</w:t>
-      </w:r>
-    </w:p>
-    <w:p>
-      <w:pPr>
-        <w:pStyle w:val="SourceCode"/>
-      </w:pPr>
-      <w:r>
-        <w:rPr>
-          <w:rStyle w:val="VerbatimChar"/>
-        </w:rPr>
-        <w:t xml:space="preserve">## Warning in knnregTrain(train = structure(c(106, 11, 74461, 73415, 7, 48398, : k</w:t>
-      </w:r>
-      <w:r>
-        <w:br/>
-      </w:r>
-      <w:r>
-        <w:rPr>
-          <w:rStyle w:val="VerbatimChar"/>
-        </w:rPr>
-        <w:t xml:space="preserve">## = 332 exceeds number 263 of patterns</w:t>
-      </w:r>
-    </w:p>
-    <w:p>
-      <w:pPr>
-        <w:pStyle w:val="SourceCode"/>
-      </w:pPr>
-      <w:r>
-        <w:rPr>
-          <w:rStyle w:val="VerbatimChar"/>
-        </w:rPr>
-        <w:t xml:space="preserve">## Warning in knnregTrain(train = structure(c(106, 11, 74461, 73415, 7, 48398, : k</w:t>
-      </w:r>
-      <w:r>
-        <w:br/>
-      </w:r>
-      <w:r>
-        <w:rPr>
-          <w:rStyle w:val="VerbatimChar"/>
-        </w:rPr>
-        <w:t xml:space="preserve">## = 315 exceeds number 263 of patterns</w:t>
-      </w:r>
-    </w:p>
-    <w:p>
-      <w:pPr>
-        <w:pStyle w:val="SourceCode"/>
-      </w:pPr>
-      <w:r>
-        <w:rPr>
-          <w:rStyle w:val="VerbatimChar"/>
-        </w:rPr>
-        <w:t xml:space="preserve">## Warning in knnregTrain(train = structure(c(106, 11, 74461, 73415, 7, 48398, : k</w:t>
-      </w:r>
-      <w:r>
-        <w:br/>
-      </w:r>
-      <w:r>
-        <w:rPr>
-          <w:rStyle w:val="VerbatimChar"/>
-        </w:rPr>
-        <w:t xml:space="preserve">## = 299 exceeds number 263 of patterns</w:t>
-      </w:r>
-    </w:p>
-    <w:p>
-      <w:pPr>
-        <w:pStyle w:val="SourceCode"/>
-      </w:pPr>
-      <w:r>
-        <w:rPr>
-          <w:rStyle w:val="VerbatimChar"/>
-        </w:rPr>
-        <w:t xml:space="preserve">## Warning in knnregTrain(train = structure(c(106, 11, 74461, 73415, 7, 48398, : k</w:t>
-      </w:r>
-      <w:r>
-        <w:br/>
-      </w:r>
-      <w:r>
-        <w:rPr>
-          <w:rStyle w:val="VerbatimChar"/>
-        </w:rPr>
-        <w:t xml:space="preserve">## = 284 exceeds number 263 of patterns</w:t>
-      </w:r>
-    </w:p>
-    <w:p>
-      <w:pPr>
-        <w:pStyle w:val="SourceCode"/>
-      </w:pPr>
-      <w:r>
-        <w:rPr>
-          <w:rStyle w:val="VerbatimChar"/>
-        </w:rPr>
-        <w:t xml:space="preserve">## Warning in knnregTrain(train = structure(c(106, 11, 74461, 73415, 7, 48398, : k</w:t>
-      </w:r>
-      <w:r>
-        <w:br/>
-      </w:r>
-      <w:r>
-        <w:rPr>
-          <w:rStyle w:val="VerbatimChar"/>
-        </w:rPr>
-        <w:t xml:space="preserve">## = 270 exceeds number 263 of patterns</w:t>
-      </w:r>
-    </w:p>
-    <w:p>
-      <w:pPr>
-        <w:pStyle w:val="SourceCode"/>
-      </w:pPr>
-      <w:r>
-        <w:rPr>
-          <w:rStyle w:val="VerbatimChar"/>
-        </w:rPr>
-        <w:t xml:space="preserve">## Warning in knnregTrain(train = structure(c(106, 11, 74461, 73415, 7, 48398, : k</w:t>
-      </w:r>
-      <w:r>
-        <w:br/>
-      </w:r>
-      <w:r>
-        <w:rPr>
-          <w:rStyle w:val="VerbatimChar"/>
-        </w:rPr>
-        <w:t xml:space="preserve">## = 332 exceeds number 263 of patterns</w:t>
-      </w:r>
-    </w:p>
-    <w:p>
-      <w:pPr>
-        <w:pStyle w:val="SourceCode"/>
-      </w:pPr>
-      <w:r>
-        <w:rPr>
-          <w:rStyle w:val="VerbatimChar"/>
-        </w:rPr>
-        <w:t xml:space="preserve">## Warning in knnregTrain(train = structure(c(106, 11, 74461, 73415, 7, 48398, : k</w:t>
-      </w:r>
-      <w:r>
-        <w:br/>
-      </w:r>
-      <w:r>
-        <w:rPr>
-          <w:rStyle w:val="VerbatimChar"/>
-        </w:rPr>
-        <w:t xml:space="preserve">## = 315 exceeds number 263 of patterns</w:t>
-      </w:r>
-    </w:p>
-    <w:p>
-      <w:pPr>
-        <w:pStyle w:val="SourceCode"/>
-      </w:pPr>
-      <w:r>
-        <w:rPr>
-          <w:rStyle w:val="VerbatimChar"/>
-        </w:rPr>
-        <w:t xml:space="preserve">## Warning in knnregTrain(train = structure(c(106, 11, 74461, 73415, 7, 48398, : k</w:t>
-      </w:r>
-      <w:r>
-        <w:br/>
-      </w:r>
-      <w:r>
-        <w:rPr>
-          <w:rStyle w:val="VerbatimChar"/>
-        </w:rPr>
-        <w:t xml:space="preserve">## = 299 exceeds number 263 of patterns</w:t>
-      </w:r>
-    </w:p>
-    <w:p>
-      <w:pPr>
-        <w:pStyle w:val="SourceCode"/>
-      </w:pPr>
-      <w:r>
-        <w:rPr>
-          <w:rStyle w:val="VerbatimChar"/>
-        </w:rPr>
-        <w:t xml:space="preserve">## Warning in knnregTrain(train = structure(c(106, 11, 74461, 73415, 7, 48398, : k</w:t>
-      </w:r>
-      <w:r>
-        <w:br/>
-      </w:r>
-      <w:r>
-        <w:rPr>
-          <w:rStyle w:val="VerbatimChar"/>
-        </w:rPr>
-        <w:t xml:space="preserve">## = 284 exceeds number 263 of patterns</w:t>
-      </w:r>
-    </w:p>
-    <w:p>
-      <w:pPr>
-        <w:pStyle w:val="SourceCode"/>
-      </w:pPr>
-      <w:r>
-        <w:rPr>
-          <w:rStyle w:val="VerbatimChar"/>
-        </w:rPr>
-        <w:t xml:space="preserve">## Warning in knnregTrain(train = structure(c(106, 11, 74461, 73415, 7, 48398, : k</w:t>
-      </w:r>
-      <w:r>
-        <w:br/>
-      </w:r>
-      <w:r>
-        <w:rPr>
-          <w:rStyle w:val="VerbatimChar"/>
-        </w:rPr>
-        <w:t xml:space="preserve">## = 270 exceeds number 263 of patterns</w:t>
-      </w:r>
-    </w:p>
-    <w:p>
-      <w:pPr>
-        <w:pStyle w:val="SourceCode"/>
-      </w:pPr>
-      <w:r>
-        <w:rPr>
-          <w:rStyle w:val="VerbatimChar"/>
-        </w:rPr>
-        <w:t xml:space="preserve">## Warning in knnregTrain(train = structure(c(106, 11, 74461, 73415, 7, 48398, : k</w:t>
-      </w:r>
-      <w:r>
-        <w:br/>
-      </w:r>
-      <w:r>
-        <w:rPr>
-          <w:rStyle w:val="VerbatimChar"/>
-        </w:rPr>
-        <w:t xml:space="preserve">## = 332 exceeds number 263 of patterns</w:t>
-      </w:r>
-    </w:p>
-    <w:p>
-      <w:pPr>
-        <w:pStyle w:val="SourceCode"/>
-      </w:pPr>
-      <w:r>
-        <w:rPr>
-          <w:rStyle w:val="VerbatimChar"/>
-        </w:rPr>
-        <w:t xml:space="preserve">## Warning in knnregTrain(train = structure(c(106, 11, 74461, 73415, 7, 48398, : k</w:t>
-      </w:r>
-      <w:r>
-        <w:br/>
-      </w:r>
-      <w:r>
-        <w:rPr>
-          <w:rStyle w:val="VerbatimChar"/>
-        </w:rPr>
-        <w:t xml:space="preserve">## = 315 exceeds number 263 of patterns</w:t>
-      </w:r>
-    </w:p>
-    <w:p>
-      <w:pPr>
-        <w:pStyle w:val="SourceCode"/>
-      </w:pPr>
-      <w:r>
-        <w:rPr>
-          <w:rStyle w:val="VerbatimChar"/>
-        </w:rPr>
-        <w:t xml:space="preserve">## Warning in knnregTrain(train = structure(c(106, 11, 74461, 73415, 7, 48398, : k</w:t>
-      </w:r>
-      <w:r>
-        <w:br/>
-      </w:r>
-      <w:r>
-        <w:rPr>
-          <w:rStyle w:val="VerbatimChar"/>
-        </w:rPr>
-        <w:t xml:space="preserve">## = 299 exceeds number 263 of patterns</w:t>
-      </w:r>
-    </w:p>
-    <w:p>
-      <w:pPr>
-        <w:pStyle w:val="SourceCode"/>
-      </w:pPr>
-      <w:r>
-        <w:rPr>
-          <w:rStyle w:val="VerbatimChar"/>
-        </w:rPr>
-        <w:t xml:space="preserve">## Warning in knnregTrain(train = structure(c(106, 11, 74461, 73415, 7, 48398, : k</w:t>
-      </w:r>
-      <w:r>
-        <w:br/>
-      </w:r>
-      <w:r>
-        <w:rPr>
-          <w:rStyle w:val="VerbatimChar"/>
-        </w:rPr>
-        <w:t xml:space="preserve">## = 284 exceeds number 263 of patterns</w:t>
-      </w:r>
-    </w:p>
-    <w:p>
-      <w:pPr>
-        <w:pStyle w:val="SourceCode"/>
-      </w:pPr>
-      <w:r>
-        <w:rPr>
-          <w:rStyle w:val="VerbatimChar"/>
-        </w:rPr>
-        <w:t xml:space="preserve">## Warning in knnregTrain(train = structure(c(106, 11, 74461, 73415, 7, 48398, : k</w:t>
-      </w:r>
-      <w:r>
-        <w:br/>
-      </w:r>
-      <w:r>
-        <w:rPr>
-          <w:rStyle w:val="VerbatimChar"/>
-        </w:rPr>
-        <w:t xml:space="preserve">## = 270 exceeds number 263 of patterns</w:t>
-      </w:r>
-    </w:p>
-    <w:p>
-      <w:pPr>
-        <w:pStyle w:val="SourceCode"/>
-      </w:pPr>
-      <w:r>
-        <w:rPr>
-          <w:rStyle w:val="VerbatimChar"/>
-        </w:rPr>
-        <w:t xml:space="preserve">## Warning in knnregTrain(train = structure(c(106, 11, 74461, 73415, 7, 48398, : k</w:t>
-      </w:r>
-      <w:r>
-        <w:br/>
-      </w:r>
-      <w:r>
-        <w:rPr>
-          <w:rStyle w:val="VerbatimChar"/>
-        </w:rPr>
-        <w:t xml:space="preserve">## = 332 exceeds number 263 of patterns</w:t>
-      </w:r>
-    </w:p>
-    <w:p>
-      <w:pPr>
-        <w:pStyle w:val="SourceCode"/>
-      </w:pPr>
-      <w:r>
-        <w:rPr>
-          <w:rStyle w:val="VerbatimChar"/>
-        </w:rPr>
-        <w:t xml:space="preserve">## Warning in knnregTrain(train = structure(c(106, 11, 74461, 73415, 7, 48398, : k</w:t>
-      </w:r>
-      <w:r>
-        <w:br/>
-      </w:r>
-      <w:r>
-        <w:rPr>
-          <w:rStyle w:val="VerbatimChar"/>
-        </w:rPr>
-        <w:t xml:space="preserve">## = 315 exceeds number 263 of patterns</w:t>
-      </w:r>
-    </w:p>
-    <w:p>
-      <w:pPr>
-        <w:pStyle w:val="SourceCode"/>
-      </w:pPr>
-      <w:r>
-        <w:rPr>
-          <w:rStyle w:val="VerbatimChar"/>
-        </w:rPr>
-        <w:t xml:space="preserve">## Warning in knnregTrain(train = structure(c(106, 11, 74461, 73415, 7, 48398, : k</w:t>
-      </w:r>
-      <w:r>
-        <w:br/>
-      </w:r>
-      <w:r>
-        <w:rPr>
-          <w:rStyle w:val="VerbatimChar"/>
-        </w:rPr>
-        <w:t xml:space="preserve">## = 299 exceeds number 263 of patterns</w:t>
-      </w:r>
-    </w:p>
-    <w:p>
-      <w:pPr>
-        <w:pStyle w:val="SourceCode"/>
-      </w:pPr>
-      <w:r>
-        <w:rPr>
-          <w:rStyle w:val="VerbatimChar"/>
-        </w:rPr>
-        <w:t xml:space="preserve">## Warning in knnregTrain(train = structure(c(106, 11, 74461, 73415, 7, 48398, : k</w:t>
-      </w:r>
-      <w:r>
-        <w:br/>
-      </w:r>
-      <w:r>
-        <w:rPr>
-          <w:rStyle w:val="VerbatimChar"/>
-        </w:rPr>
-        <w:t xml:space="preserve">## = 284 exceeds number 263 of patterns</w:t>
-      </w:r>
-    </w:p>
-    <w:p>
-      <w:pPr>
-        <w:pStyle w:val="SourceCode"/>
-      </w:pPr>
-      <w:r>
-        <w:rPr>
-          <w:rStyle w:val="VerbatimChar"/>
-        </w:rPr>
-        <w:t xml:space="preserve">## Warning in knnregTrain(train = structure(c(106, 11, 74461, 73415, 7, 48398, : k</w:t>
-      </w:r>
-      <w:r>
-        <w:br/>
-      </w:r>
-      <w:r>
-        <w:rPr>
-          <w:rStyle w:val="VerbatimChar"/>
-        </w:rPr>
-        <w:t xml:space="preserve">## = 270 exceeds number 263 of patterns</w:t>
-      </w:r>
-    </w:p>
-    <w:p>
-      <w:pPr>
-        <w:pStyle w:val="SourceCode"/>
-      </w:pPr>
-      <w:r>
-        <w:rPr>
-          <w:rStyle w:val="VerbatimChar"/>
-        </w:rPr>
-        <w:t xml:space="preserve">## Warning in knnregTrain(train = structure(c(106, 11, 74461, 73415, 7, 48398, : k</w:t>
-      </w:r>
-      <w:r>
-        <w:br/>
-      </w:r>
-      <w:r>
-        <w:rPr>
-          <w:rStyle w:val="VerbatimChar"/>
-        </w:rPr>
-        <w:t xml:space="preserve">## = 332 exceeds number 263 of patterns</w:t>
-      </w:r>
-    </w:p>
-    <w:p>
-      <w:pPr>
-        <w:pStyle w:val="SourceCode"/>
-      </w:pPr>
-      <w:r>
-        <w:rPr>
-          <w:rStyle w:val="VerbatimChar"/>
-        </w:rPr>
-        <w:t xml:space="preserve">## Warning in knnregTrain(train = structure(c(106, 11, 74461, 73415, 7, 48398, : k</w:t>
-      </w:r>
-      <w:r>
-        <w:br/>
-      </w:r>
-      <w:r>
-        <w:rPr>
-          <w:rStyle w:val="VerbatimChar"/>
-        </w:rPr>
-        <w:t xml:space="preserve">## = 315 exceeds number 263 of patterns</w:t>
-      </w:r>
-    </w:p>
-    <w:p>
-      <w:pPr>
-        <w:pStyle w:val="SourceCode"/>
-      </w:pPr>
-      <w:r>
-        <w:rPr>
-          <w:rStyle w:val="VerbatimChar"/>
-        </w:rPr>
-        <w:t xml:space="preserve">## Warning in knnregTrain(train = structure(c(106, 11, 74461, 73415, 7, 48398, : k</w:t>
-      </w:r>
-      <w:r>
-        <w:br/>
-      </w:r>
-      <w:r>
-        <w:rPr>
-          <w:rStyle w:val="VerbatimChar"/>
-        </w:rPr>
-        <w:t xml:space="preserve">## = 299 exceeds number 263 of patterns</w:t>
-      </w:r>
-    </w:p>
-    <w:p>
-      <w:pPr>
-        <w:pStyle w:val="SourceCode"/>
-      </w:pPr>
-      <w:r>
-        <w:rPr>
-          <w:rStyle w:val="VerbatimChar"/>
-        </w:rPr>
-        <w:t xml:space="preserve">## Warning in knnregTrain(train = structure(c(106, 11, 74461, 73415, 7, 48398, : k</w:t>
-      </w:r>
-      <w:r>
-        <w:br/>
-      </w:r>
-      <w:r>
-        <w:rPr>
-          <w:rStyle w:val="VerbatimChar"/>
-        </w:rPr>
-        <w:t xml:space="preserve">## = 284 exceeds number 263 of patterns</w:t>
-      </w:r>
-    </w:p>
-    <w:p>
-      <w:pPr>
-        <w:pStyle w:val="SourceCode"/>
-      </w:pPr>
-      <w:r>
-        <w:rPr>
-          <w:rStyle w:val="VerbatimChar"/>
-        </w:rPr>
-        <w:t xml:space="preserve">## Warning in knnregTrain(train = structure(c(106, 11, 74461, 73415, 7, 48398, : k</w:t>
-      </w:r>
-      <w:r>
-        <w:br/>
-      </w:r>
-      <w:r>
-        <w:rPr>
-          <w:rStyle w:val="VerbatimChar"/>
-        </w:rPr>
-        <w:t xml:space="preserve">## = 270 exceeds number 263 of patterns</w:t>
-      </w:r>
-    </w:p>
-    <w:p>
-      <w:pPr>
-        <w:pStyle w:val="SourceCode"/>
-      </w:pPr>
-      <w:r>
-        <w:rPr>
-          <w:rStyle w:val="VerbatimChar"/>
-        </w:rPr>
-        <w:t xml:space="preserve">## Warning in knnregTrain(train = structure(c(106, 11, 74461, 73415, 7, 48398, : k</w:t>
-      </w:r>
-      <w:r>
-        <w:br/>
-      </w:r>
-      <w:r>
-        <w:rPr>
-          <w:rStyle w:val="VerbatimChar"/>
-        </w:rPr>
-        <w:t xml:space="preserve">## = 332 exceeds number 263 of patterns</w:t>
-      </w:r>
-    </w:p>
-    <w:p>
-      <w:pPr>
-        <w:pStyle w:val="SourceCode"/>
-      </w:pPr>
-      <w:r>
-        <w:rPr>
-          <w:rStyle w:val="VerbatimChar"/>
-        </w:rPr>
-        <w:t xml:space="preserve">## Warning in knnregTrain(train = structure(c(106, 11, 74461, 73415, 7, 48398, : k</w:t>
-      </w:r>
-      <w:r>
-        <w:br/>
-      </w:r>
-      <w:r>
-        <w:rPr>
-          <w:rStyle w:val="VerbatimChar"/>
-        </w:rPr>
-        <w:t xml:space="preserve">## = 315 exceeds number 263 of patterns</w:t>
-      </w:r>
-    </w:p>
-    <w:p>
-      <w:pPr>
-        <w:pStyle w:val="SourceCode"/>
-      </w:pPr>
-      <w:r>
-        <w:rPr>
-          <w:rStyle w:val="VerbatimChar"/>
-        </w:rPr>
-        <w:t xml:space="preserve">## Warning in knnregTrain(train = structure(c(106, 11, 74461, 73415, 7, 48398, : k</w:t>
-      </w:r>
-      <w:r>
-        <w:br/>
-      </w:r>
-      <w:r>
-        <w:rPr>
-          <w:rStyle w:val="VerbatimChar"/>
-        </w:rPr>
-        <w:t xml:space="preserve">## = 299 exceeds number 263 of patterns</w:t>
-      </w:r>
-    </w:p>
-    <w:p>
-      <w:pPr>
-        <w:pStyle w:val="SourceCode"/>
-      </w:pPr>
-      <w:r>
-        <w:rPr>
-          <w:rStyle w:val="VerbatimChar"/>
-        </w:rPr>
-        <w:t xml:space="preserve">## Warning in knnregTrain(train = structure(c(106, 11, 74461, 73415, 7, 48398, : k</w:t>
-      </w:r>
-      <w:r>
-        <w:br/>
-      </w:r>
-      <w:r>
-        <w:rPr>
-          <w:rStyle w:val="VerbatimChar"/>
-        </w:rPr>
-        <w:t xml:space="preserve">## = 284 exceeds number 263 of patterns</w:t>
-      </w:r>
-    </w:p>
-    <w:p>
-      <w:pPr>
-        <w:pStyle w:val="SourceCode"/>
-      </w:pPr>
-      <w:r>
-        <w:rPr>
-          <w:rStyle w:val="VerbatimChar"/>
-        </w:rPr>
-        <w:t xml:space="preserve">## Warning in knnregTrain(train = structure(c(106, 11, 74461, 73415, 7, 48398, : k</w:t>
-      </w:r>
-      <w:r>
-        <w:br/>
-      </w:r>
-      <w:r>
-        <w:rPr>
-          <w:rStyle w:val="VerbatimChar"/>
-        </w:rPr>
-        <w:t xml:space="preserve">## = 270 exceeds number 263 of patterns</w:t>
-      </w:r>
-    </w:p>
-    <w:p>
-      <w:pPr>
-        <w:pStyle w:val="SourceCode"/>
-      </w:pPr>
-      <w:r>
-        <w:rPr>
-          <w:rStyle w:val="VerbatimChar"/>
-        </w:rPr>
-        <w:t xml:space="preserve">## Warning in knnregTrain(train = structure(c(106, 11, 74461, 73415, 7, 48398, : k</w:t>
-      </w:r>
-      <w:r>
-        <w:br/>
-      </w:r>
-      <w:r>
-        <w:rPr>
-          <w:rStyle w:val="VerbatimChar"/>
-        </w:rPr>
-        <w:t xml:space="preserve">## = 332 exceeds number 263 of patterns</w:t>
-      </w:r>
-    </w:p>
-    <w:p>
-      <w:pPr>
-        <w:pStyle w:val="SourceCode"/>
-      </w:pPr>
-      <w:r>
-        <w:rPr>
-          <w:rStyle w:val="VerbatimChar"/>
-        </w:rPr>
-        <w:t xml:space="preserve">## Warning in knnregTrain(train = structure(c(106, 11, 74461, 73415, 7, 48398, : k</w:t>
-      </w:r>
-      <w:r>
-        <w:br/>
-      </w:r>
-      <w:r>
-        <w:rPr>
-          <w:rStyle w:val="VerbatimChar"/>
-        </w:rPr>
-        <w:t xml:space="preserve">## = 315 exceeds number 263 of patterns</w:t>
-      </w:r>
-    </w:p>
-    <w:p>
-      <w:pPr>
-        <w:pStyle w:val="SourceCode"/>
-      </w:pPr>
-      <w:r>
-        <w:rPr>
-          <w:rStyle w:val="VerbatimChar"/>
-        </w:rPr>
-        <w:t xml:space="preserve">## Warning in knnregTrain(train = structure(c(106, 11, 74461, 73415, 7, 48398, : k</w:t>
-      </w:r>
-      <w:r>
-        <w:br/>
-      </w:r>
-      <w:r>
-        <w:rPr>
-          <w:rStyle w:val="VerbatimChar"/>
-        </w:rPr>
-        <w:t xml:space="preserve">## = 299 exceeds number 263 of patterns</w:t>
-      </w:r>
-    </w:p>
-    <w:p>
-      <w:pPr>
-        <w:pStyle w:val="SourceCode"/>
-      </w:pPr>
-      <w:r>
-        <w:rPr>
-          <w:rStyle w:val="VerbatimChar"/>
-        </w:rPr>
-        <w:t xml:space="preserve">## Warning in knnregTrain(train = structure(c(106, 11, 74461, 73415, 7, 48398, : k</w:t>
-      </w:r>
-      <w:r>
-        <w:br/>
-      </w:r>
-      <w:r>
-        <w:rPr>
-          <w:rStyle w:val="VerbatimChar"/>
-        </w:rPr>
-        <w:t xml:space="preserve">## = 284 exceeds number 263 of patterns</w:t>
-      </w:r>
-    </w:p>
-    <w:p>
-      <w:pPr>
-        <w:pStyle w:val="SourceCode"/>
-      </w:pPr>
-      <w:r>
-        <w:rPr>
-          <w:rStyle w:val="VerbatimChar"/>
-        </w:rPr>
-        <w:t xml:space="preserve">## Warning in knnregTrain(train = structure(c(106, 11, 74461, 73415, 7, 48398, : k</w:t>
-      </w:r>
-      <w:r>
-        <w:br/>
-      </w:r>
-      <w:r>
-        <w:rPr>
-          <w:rStyle w:val="VerbatimChar"/>
-        </w:rPr>
-        <w:t xml:space="preserve">## = 270 exceeds number 263 of patterns</w:t>
-      </w:r>
-    </w:p>
-    <w:p>
-      <w:pPr>
-        <w:pStyle w:val="SourceCode"/>
-      </w:pPr>
-      <w:r>
-        <w:rPr>
-          <w:rStyle w:val="VerbatimChar"/>
-        </w:rPr>
-        <w:t xml:space="preserve">## Warning in knnregTrain(train = structure(c(106, 11, 74461, 73415, 7, 48398, : k</w:t>
-      </w:r>
-      <w:r>
-        <w:br/>
-      </w:r>
-      <w:r>
-        <w:rPr>
-          <w:rStyle w:val="VerbatimChar"/>
-        </w:rPr>
-        <w:t xml:space="preserve">## = 332 exceeds number 263 of patterns</w:t>
-      </w:r>
-    </w:p>
-    <w:p>
-      <w:pPr>
-        <w:pStyle w:val="SourceCode"/>
-      </w:pPr>
-      <w:r>
-        <w:rPr>
-          <w:rStyle w:val="VerbatimChar"/>
-        </w:rPr>
-        <w:t xml:space="preserve">## Warning in knnregTrain(train = structure(c(106, 11, 74461, 73415, 7, 48398, : k</w:t>
-      </w:r>
-      <w:r>
-        <w:br/>
-      </w:r>
-      <w:r>
-        <w:rPr>
-          <w:rStyle w:val="VerbatimChar"/>
-        </w:rPr>
-        <w:t xml:space="preserve">## = 315 exceeds number 263 of patterns</w:t>
-      </w:r>
-    </w:p>
-    <w:p>
-      <w:pPr>
-        <w:pStyle w:val="SourceCode"/>
-      </w:pPr>
-      <w:r>
-        <w:rPr>
-          <w:rStyle w:val="VerbatimChar"/>
-        </w:rPr>
-        <w:t xml:space="preserve">## Warning in knnregTrain(train = structure(c(106, 11, 74461, 73415, 7, 48398, : k</w:t>
-      </w:r>
-      <w:r>
-        <w:br/>
-      </w:r>
-      <w:r>
-        <w:rPr>
-          <w:rStyle w:val="VerbatimChar"/>
-        </w:rPr>
-        <w:t xml:space="preserve">## = 299 exceeds number 263 of patterns</w:t>
-      </w:r>
-    </w:p>
-    <w:p>
-      <w:pPr>
-        <w:pStyle w:val="SourceCode"/>
-      </w:pPr>
-      <w:r>
-        <w:rPr>
-          <w:rStyle w:val="VerbatimChar"/>
-        </w:rPr>
-        <w:t xml:space="preserve">## Warning in knnregTrain(train = structure(c(106, 11, 74461, 73415, 7, 48398, : k</w:t>
-      </w:r>
-      <w:r>
-        <w:br/>
-      </w:r>
-      <w:r>
-        <w:rPr>
-          <w:rStyle w:val="VerbatimChar"/>
-        </w:rPr>
-        <w:t xml:space="preserve">## = 284 exceeds number 263 of patterns</w:t>
-      </w:r>
-    </w:p>
-    <w:p>
-      <w:pPr>
-        <w:pStyle w:val="SourceCode"/>
-      </w:pPr>
-      <w:r>
-        <w:rPr>
-          <w:rStyle w:val="VerbatimChar"/>
-        </w:rPr>
-        <w:t xml:space="preserve">## Warning in knnregTrain(train = structure(c(106, 11, 74461, 73415, 7, 48398, : k</w:t>
-      </w:r>
-      <w:r>
-        <w:br/>
-      </w:r>
-      <w:r>
-        <w:rPr>
-          <w:rStyle w:val="VerbatimChar"/>
-        </w:rPr>
-        <w:t xml:space="preserve">## = 270 exceeds number 263 of patterns</w:t>
-      </w:r>
-    </w:p>
-    <w:p>
-      <w:pPr>
-        <w:pStyle w:val="SourceCode"/>
-      </w:pPr>
-      <w:r>
-        <w:rPr>
-          <w:rStyle w:val="VerbatimChar"/>
-        </w:rPr>
-        <w:t xml:space="preserve">## Warning in knnregTrain(train = structure(c(106, 11, 74461, 73415, 7, 48398, : k</w:t>
-      </w:r>
-      <w:r>
-        <w:br/>
-      </w:r>
-      <w:r>
-        <w:rPr>
-          <w:rStyle w:val="VerbatimChar"/>
-        </w:rPr>
-        <w:t xml:space="preserve">## = 332 exceeds number 263 of patterns</w:t>
-      </w:r>
-    </w:p>
-    <w:p>
-      <w:pPr>
-        <w:pStyle w:val="SourceCode"/>
-      </w:pPr>
-      <w:r>
-        <w:rPr>
-          <w:rStyle w:val="VerbatimChar"/>
-        </w:rPr>
-        <w:t xml:space="preserve">## Warning in knnregTrain(train = structure(c(106, 11, 74461, 73415, 7, 48398, : k</w:t>
-      </w:r>
-      <w:r>
-        <w:br/>
-      </w:r>
-      <w:r>
-        <w:rPr>
-          <w:rStyle w:val="VerbatimChar"/>
-        </w:rPr>
-        <w:t xml:space="preserve">## = 315 exceeds number 263 of patterns</w:t>
-      </w:r>
-    </w:p>
-    <w:p>
-      <w:pPr>
-        <w:pStyle w:val="SourceCode"/>
-      </w:pPr>
-      <w:r>
-        <w:rPr>
-          <w:rStyle w:val="VerbatimChar"/>
-        </w:rPr>
-        <w:t xml:space="preserve">## Warning in knnregTrain(train = structure(c(106, 11, 74461, 73415, 7, 48398, : k</w:t>
-      </w:r>
-      <w:r>
-        <w:br/>
-      </w:r>
-      <w:r>
-        <w:rPr>
-          <w:rStyle w:val="VerbatimChar"/>
-        </w:rPr>
-        <w:t xml:space="preserve">## = 299 exceeds number 263 of patterns</w:t>
-      </w:r>
-    </w:p>
-    <w:p>
-      <w:pPr>
-        <w:pStyle w:val="SourceCode"/>
-      </w:pPr>
-      <w:r>
-        <w:rPr>
-          <w:rStyle w:val="VerbatimChar"/>
-        </w:rPr>
-        <w:t xml:space="preserve">## Warning in knnregTrain(train = structure(c(106, 11, 74461, 73415, 7, 48398, : k</w:t>
-      </w:r>
-      <w:r>
-        <w:br/>
-      </w:r>
-      <w:r>
-        <w:rPr>
-          <w:rStyle w:val="VerbatimChar"/>
-        </w:rPr>
-        <w:t xml:space="preserve">## = 284 exceeds number 263 of patterns</w:t>
-      </w:r>
-    </w:p>
-    <w:p>
-      <w:pPr>
-        <w:pStyle w:val="SourceCode"/>
-      </w:pPr>
-      <w:r>
-        <w:rPr>
-          <w:rStyle w:val="VerbatimChar"/>
-        </w:rPr>
-        <w:t xml:space="preserve">## Warning in knnregTrain(train = structure(c(106, 11, 74461, 73415, 7, 48398, : k</w:t>
-      </w:r>
-      <w:r>
-        <w:br/>
-      </w:r>
-      <w:r>
-        <w:rPr>
-          <w:rStyle w:val="VerbatimChar"/>
-        </w:rPr>
-        <w:t xml:space="preserve">## = 270 exceeds number 263 of patterns</w:t>
-      </w:r>
-    </w:p>
-    <w:p>
-      <w:pPr>
-        <w:pStyle w:val="SourceCode"/>
-      </w:pPr>
-      <w:r>
-        <w:rPr>
-          <w:rStyle w:val="VerbatimChar"/>
-        </w:rPr>
-        <w:t xml:space="preserve">## Warning in knnregTrain(train = structure(c(106, 11, 74461, 73415, 7, 48398, : k</w:t>
-      </w:r>
-      <w:r>
-        <w:br/>
-      </w:r>
-      <w:r>
-        <w:rPr>
-          <w:rStyle w:val="VerbatimChar"/>
-        </w:rPr>
-        <w:t xml:space="preserve">## = 332 exceeds number 263 of patterns</w:t>
-      </w:r>
-    </w:p>
-    <w:p>
-      <w:pPr>
-        <w:pStyle w:val="SourceCode"/>
-      </w:pPr>
-      <w:r>
-        <w:rPr>
-          <w:rStyle w:val="VerbatimChar"/>
-        </w:rPr>
-        <w:t xml:space="preserve">## Warning in knnregTrain(train = structure(c(106, 11, 74461, 73415, 7, 48398, : k</w:t>
-      </w:r>
-      <w:r>
-        <w:br/>
-      </w:r>
-      <w:r>
-        <w:rPr>
-          <w:rStyle w:val="VerbatimChar"/>
-        </w:rPr>
-        <w:t xml:space="preserve">## = 315 exceeds number 263 of patterns</w:t>
-      </w:r>
-    </w:p>
-    <w:p>
-      <w:pPr>
-        <w:pStyle w:val="SourceCode"/>
-      </w:pPr>
-      <w:r>
-        <w:rPr>
-          <w:rStyle w:val="VerbatimChar"/>
-        </w:rPr>
-        <w:t xml:space="preserve">## Warning in knnregTrain(train = structure(c(106, 11, 74461, 73415, 7, 48398, : k</w:t>
-      </w:r>
-      <w:r>
-        <w:br/>
-      </w:r>
-      <w:r>
-        <w:rPr>
-          <w:rStyle w:val="VerbatimChar"/>
-        </w:rPr>
-        <w:t xml:space="preserve">## = 299 exceeds number 263 of patterns</w:t>
-      </w:r>
-    </w:p>
-    <w:p>
-      <w:pPr>
-        <w:pStyle w:val="SourceCode"/>
-      </w:pPr>
-      <w:r>
-        <w:rPr>
-          <w:rStyle w:val="VerbatimChar"/>
-        </w:rPr>
-        <w:t xml:space="preserve">## Warning in knnregTrain(train = structure(c(106, 11, 74461, 73415, 7, 48398, : k</w:t>
-      </w:r>
-      <w:r>
-        <w:br/>
-      </w:r>
-      <w:r>
-        <w:rPr>
-          <w:rStyle w:val="VerbatimChar"/>
-        </w:rPr>
-        <w:t xml:space="preserve">## = 284 exceeds number 263 of patterns</w:t>
-      </w:r>
-    </w:p>
-    <w:p>
-      <w:pPr>
-        <w:pStyle w:val="SourceCode"/>
-      </w:pPr>
-      <w:r>
-        <w:rPr>
-          <w:rStyle w:val="VerbatimChar"/>
-        </w:rPr>
-        <w:t xml:space="preserve">## Warning in knnregTrain(train = structure(c(106, 11, 74461, 73415, 7, 48398, : k</w:t>
-      </w:r>
-      <w:r>
-        <w:br/>
-      </w:r>
-      <w:r>
-        <w:rPr>
-          <w:rStyle w:val="VerbatimChar"/>
-        </w:rPr>
-        <w:t xml:space="preserve">## = 270 exceeds number 263 of patterns</w:t>
-      </w:r>
-    </w:p>
-    <w:p>
-      <w:pPr>
-        <w:pStyle w:val="SourceCode"/>
-      </w:pPr>
-      <w:r>
-        <w:rPr>
-          <w:rStyle w:val="VerbatimChar"/>
-        </w:rPr>
-        <w:t xml:space="preserve">## Warning in knnregTrain(train = structure(c(106, 11, 74461, 73415, 7, 48398, : k</w:t>
-      </w:r>
-      <w:r>
-        <w:br/>
-      </w:r>
-      <w:r>
-        <w:rPr>
-          <w:rStyle w:val="VerbatimChar"/>
-        </w:rPr>
-        <w:t xml:space="preserve">## = 332 exceeds number 263 of patterns</w:t>
-      </w:r>
-    </w:p>
-    <w:p>
-      <w:pPr>
-        <w:pStyle w:val="SourceCode"/>
-      </w:pPr>
-      <w:r>
-        <w:rPr>
-          <w:rStyle w:val="VerbatimChar"/>
-        </w:rPr>
-        <w:t xml:space="preserve">## Warning in knnregTrain(train = structure(c(106, 11, 74461, 73415, 7, 48398, : k</w:t>
-      </w:r>
-      <w:r>
-        <w:br/>
-      </w:r>
-      <w:r>
-        <w:rPr>
-          <w:rStyle w:val="VerbatimChar"/>
-        </w:rPr>
-        <w:t xml:space="preserve">## = 315 exceeds number 263 of patterns</w:t>
-      </w:r>
-    </w:p>
-    <w:p>
-      <w:pPr>
-        <w:pStyle w:val="SourceCode"/>
-      </w:pPr>
-      <w:r>
-        <w:rPr>
-          <w:rStyle w:val="VerbatimChar"/>
-        </w:rPr>
-        <w:t xml:space="preserve">## Warning in knnregTrain(train = structure(c(106, 11, 74461, 73415, 7, 48398, : k</w:t>
-      </w:r>
-      <w:r>
-        <w:br/>
-      </w:r>
-      <w:r>
-        <w:rPr>
-          <w:rStyle w:val="VerbatimChar"/>
-        </w:rPr>
-        <w:t xml:space="preserve">## = 299 exceeds number 263 of patterns</w:t>
-      </w:r>
-    </w:p>
-    <w:p>
-      <w:pPr>
-        <w:pStyle w:val="SourceCode"/>
-      </w:pPr>
-      <w:r>
-        <w:rPr>
-          <w:rStyle w:val="VerbatimChar"/>
-        </w:rPr>
-        <w:t xml:space="preserve">## Warning in knnregTrain(train = structure(c(106, 11, 74461, 73415, 7, 48398, : k</w:t>
-      </w:r>
-      <w:r>
-        <w:br/>
-      </w:r>
-      <w:r>
-        <w:rPr>
-          <w:rStyle w:val="VerbatimChar"/>
-        </w:rPr>
-        <w:t xml:space="preserve">## = 284 exceeds number 263 of patterns</w:t>
-      </w:r>
-    </w:p>
-    <w:p>
-      <w:pPr>
-        <w:pStyle w:val="SourceCode"/>
-      </w:pPr>
-      <w:r>
-        <w:rPr>
-          <w:rStyle w:val="VerbatimChar"/>
-        </w:rPr>
-        <w:t xml:space="preserve">## Warning in knnregTrain(train = structure(c(106, 11, 74461, 73415, 7, 48398, : k</w:t>
-      </w:r>
-      <w:r>
-        <w:br/>
-      </w:r>
-      <w:r>
-        <w:rPr>
-          <w:rStyle w:val="VerbatimChar"/>
-        </w:rPr>
-        <w:t xml:space="preserve">## = 270 exceeds number 263 of patterns</w:t>
-      </w:r>
-    </w:p>
-    <w:p>
-      <w:pPr>
-        <w:pStyle w:val="SourceCode"/>
-      </w:pPr>
-      <w:r>
-        <w:rPr>
-          <w:rStyle w:val="VerbatimChar"/>
-        </w:rPr>
-        <w:t xml:space="preserve">## Warning in knnregTrain(train = structure(c(106, 11, 74461, 73415, 7, 48398, : k</w:t>
-      </w:r>
-      <w:r>
-        <w:br/>
-      </w:r>
-      <w:r>
-        <w:rPr>
-          <w:rStyle w:val="VerbatimChar"/>
-        </w:rPr>
-        <w:t xml:space="preserve">## = 332 exceeds number 263 of patterns</w:t>
-      </w:r>
-    </w:p>
-    <w:p>
-      <w:pPr>
-        <w:pStyle w:val="SourceCode"/>
-      </w:pPr>
-      <w:r>
-        <w:rPr>
-          <w:rStyle w:val="VerbatimChar"/>
-        </w:rPr>
-        <w:t xml:space="preserve">## Warning in knnregTrain(train = structure(c(106, 11, 74461, 73415, 7, 48398, : k</w:t>
-      </w:r>
-      <w:r>
-        <w:br/>
-      </w:r>
-      <w:r>
-        <w:rPr>
-          <w:rStyle w:val="VerbatimChar"/>
-        </w:rPr>
-        <w:t xml:space="preserve">## = 315 exceeds number 263 of patterns</w:t>
-      </w:r>
-    </w:p>
-    <w:p>
-      <w:pPr>
-        <w:pStyle w:val="SourceCode"/>
-      </w:pPr>
-      <w:r>
-        <w:rPr>
-          <w:rStyle w:val="VerbatimChar"/>
-        </w:rPr>
-        <w:t xml:space="preserve">## Warning in knnregTrain(train = structure(c(106, 11, 74461, 73415, 7, 48398, : k</w:t>
-      </w:r>
-      <w:r>
-        <w:br/>
-      </w:r>
-      <w:r>
-        <w:rPr>
-          <w:rStyle w:val="VerbatimChar"/>
-        </w:rPr>
-        <w:t xml:space="preserve">## = 299 exceeds number 263 of patterns</w:t>
-      </w:r>
-    </w:p>
-    <w:p>
-      <w:pPr>
-        <w:pStyle w:val="SourceCode"/>
-      </w:pPr>
-      <w:r>
-        <w:rPr>
-          <w:rStyle w:val="VerbatimChar"/>
-        </w:rPr>
-        <w:t xml:space="preserve">## Warning in knnregTrain(train = structure(c(106, 11, 74461, 73415, 7, 48398, : k</w:t>
-      </w:r>
-      <w:r>
-        <w:br/>
-      </w:r>
-      <w:r>
-        <w:rPr>
-          <w:rStyle w:val="VerbatimChar"/>
-        </w:rPr>
-        <w:t xml:space="preserve">## = 284 exceeds number 263 of patterns</w:t>
-      </w:r>
-    </w:p>
-    <w:p>
-      <w:pPr>
-        <w:pStyle w:val="SourceCode"/>
-      </w:pPr>
-      <w:r>
-        <w:rPr>
-          <w:rStyle w:val="VerbatimChar"/>
-        </w:rPr>
-        <w:t xml:space="preserve">## Warning in knnregTrain(train = structure(c(106, 11, 74461, 73415, 7, 48398, : k</w:t>
-      </w:r>
-      <w:r>
-        <w:br/>
-      </w:r>
-      <w:r>
-        <w:rPr>
-          <w:rStyle w:val="VerbatimChar"/>
-        </w:rPr>
-        <w:t xml:space="preserve">## = 270 exceeds number 263 of patterns</w:t>
-      </w:r>
-    </w:p>
-    <w:p>
-      <w:pPr>
-        <w:pStyle w:val="SourceCode"/>
-      </w:pPr>
-      <w:r>
-        <w:rPr>
-          <w:rStyle w:val="VerbatimChar"/>
-        </w:rPr>
-        <w:t xml:space="preserve">## Warning in knnregTrain(train = structure(c(106, 11, 74461, 73415, 7, 48398, : k</w:t>
-      </w:r>
-      <w:r>
-        <w:br/>
-      </w:r>
-      <w:r>
-        <w:rPr>
-          <w:rStyle w:val="VerbatimChar"/>
-        </w:rPr>
-        <w:t xml:space="preserve">## = 332 exceeds number 263 of patterns</w:t>
-      </w:r>
-    </w:p>
-    <w:p>
-      <w:pPr>
-        <w:pStyle w:val="SourceCode"/>
-      </w:pPr>
-      <w:r>
-        <w:rPr>
-          <w:rStyle w:val="VerbatimChar"/>
-        </w:rPr>
-        <w:t xml:space="preserve">## Warning in knnregTrain(train = structure(c(106, 11, 74461, 73415, 7, 48398, : k</w:t>
-      </w:r>
-      <w:r>
-        <w:br/>
-      </w:r>
-      <w:r>
-        <w:rPr>
-          <w:rStyle w:val="VerbatimChar"/>
-        </w:rPr>
-        <w:t xml:space="preserve">## = 315 exceeds number 263 of patterns</w:t>
-      </w:r>
-    </w:p>
-    <w:p>
-      <w:pPr>
-        <w:pStyle w:val="SourceCode"/>
-      </w:pPr>
-      <w:r>
-        <w:rPr>
-          <w:rStyle w:val="VerbatimChar"/>
-        </w:rPr>
-        <w:t xml:space="preserve">## Warning in knnregTrain(train = structure(c(106, 11, 74461, 73415, 7, 48398, : k</w:t>
-      </w:r>
-      <w:r>
-        <w:br/>
-      </w:r>
-      <w:r>
-        <w:rPr>
-          <w:rStyle w:val="VerbatimChar"/>
-        </w:rPr>
-        <w:t xml:space="preserve">## = 299 exceeds number 263 of patterns</w:t>
-      </w:r>
-    </w:p>
-    <w:p>
-      <w:pPr>
-        <w:pStyle w:val="SourceCode"/>
-      </w:pPr>
-      <w:r>
-        <w:rPr>
-          <w:rStyle w:val="VerbatimChar"/>
-        </w:rPr>
-        <w:t xml:space="preserve">## Warning in knnregTrain(train = structure(c(106, 11, 74461, 73415, 7, 48398, : k</w:t>
-      </w:r>
-      <w:r>
-        <w:br/>
-      </w:r>
-      <w:r>
-        <w:rPr>
-          <w:rStyle w:val="VerbatimChar"/>
-        </w:rPr>
-        <w:t xml:space="preserve">## = 284 exceeds number 263 of patterns</w:t>
-      </w:r>
-    </w:p>
-    <w:p>
-      <w:pPr>
-        <w:pStyle w:val="SourceCode"/>
-      </w:pPr>
-      <w:r>
-        <w:rPr>
-          <w:rStyle w:val="VerbatimChar"/>
-        </w:rPr>
-        <w:t xml:space="preserve">## Warning in knnregTrain(train = structure(c(106, 11, 74461, 73415, 7, 48398, : k</w:t>
-      </w:r>
-      <w:r>
-        <w:br/>
-      </w:r>
-      <w:r>
-        <w:rPr>
-          <w:rStyle w:val="VerbatimChar"/>
-        </w:rPr>
-        <w:t xml:space="preserve">## = 270 exceeds number 263 of patterns</w:t>
-      </w:r>
-    </w:p>
-    <w:p>
-      <w:pPr>
-        <w:pStyle w:val="SourceCode"/>
-      </w:pPr>
-      <w:r>
-        <w:rPr>
-          <w:rStyle w:val="VerbatimChar"/>
-        </w:rPr>
-        <w:t xml:space="preserve">## Warning in knnregTrain(train = structure(c(106, 11, 74461, 73415, 7, 48398, : k</w:t>
-      </w:r>
-      <w:r>
-        <w:br/>
-      </w:r>
-      <w:r>
-        <w:rPr>
-          <w:rStyle w:val="VerbatimChar"/>
-        </w:rPr>
-        <w:t xml:space="preserve">## = 332 exceeds number 263 of patterns</w:t>
-      </w:r>
-    </w:p>
-    <w:p>
-      <w:pPr>
-        <w:pStyle w:val="SourceCode"/>
-      </w:pPr>
-      <w:r>
-        <w:rPr>
-          <w:rStyle w:val="VerbatimChar"/>
-        </w:rPr>
-        <w:t xml:space="preserve">## Warning in knnregTrain(train = structure(c(106, 11, 74461, 73415, 7, 48398, : k</w:t>
-      </w:r>
-      <w:r>
-        <w:br/>
-      </w:r>
-      <w:r>
-        <w:rPr>
-          <w:rStyle w:val="VerbatimChar"/>
-        </w:rPr>
-        <w:t xml:space="preserve">## = 315 exceeds number 263 of patterns</w:t>
-      </w:r>
-    </w:p>
-    <w:p>
-      <w:pPr>
-        <w:pStyle w:val="SourceCode"/>
-      </w:pPr>
-      <w:r>
-        <w:rPr>
-          <w:rStyle w:val="VerbatimChar"/>
-        </w:rPr>
-        <w:t xml:space="preserve">## Warning in knnregTrain(train = structure(c(106, 11, 74461, 73415, 7, 48398, : k</w:t>
-      </w:r>
-      <w:r>
-        <w:br/>
-      </w:r>
-      <w:r>
-        <w:rPr>
-          <w:rStyle w:val="VerbatimChar"/>
-        </w:rPr>
-        <w:t xml:space="preserve">## = 299 exceeds number 263 of patterns</w:t>
-      </w:r>
-    </w:p>
-    <w:p>
-      <w:pPr>
-        <w:pStyle w:val="SourceCode"/>
-      </w:pPr>
-      <w:r>
-        <w:rPr>
-          <w:rStyle w:val="VerbatimChar"/>
-        </w:rPr>
-        <w:t xml:space="preserve">## Warning in knnregTrain(train = structure(c(106, 11, 74461, 73415, 7, 48398, : k</w:t>
-      </w:r>
-      <w:r>
-        <w:br/>
-      </w:r>
-      <w:r>
-        <w:rPr>
-          <w:rStyle w:val="VerbatimChar"/>
-        </w:rPr>
-        <w:t xml:space="preserve">## = 284 exceeds number 263 of patterns</w:t>
-      </w:r>
-    </w:p>
-    <w:p>
-      <w:pPr>
-        <w:pStyle w:val="SourceCode"/>
-      </w:pPr>
-      <w:r>
-        <w:rPr>
-          <w:rStyle w:val="VerbatimChar"/>
-        </w:rPr>
-        <w:t xml:space="preserve">## Warning in knnregTrain(train = structure(c(106, 11, 74461, 73415, 7, 48398, : k</w:t>
-      </w:r>
-      <w:r>
-        <w:br/>
-      </w:r>
-      <w:r>
-        <w:rPr>
-          <w:rStyle w:val="VerbatimChar"/>
-        </w:rPr>
-        <w:t xml:space="preserve">## = 270 exceeds number 263 of patterns</w:t>
-      </w:r>
-    </w:p>
-    <w:p>
-      <w:pPr>
-        <w:pStyle w:val="SourceCode"/>
-      </w:pPr>
-      <w:r>
-        <w:rPr>
-          <w:rStyle w:val="VerbatimChar"/>
-        </w:rPr>
-        <w:t xml:space="preserve">## Warning in knnregTrain(train = structure(c(106, 11, 74461, 73415, 7, 48398, : k</w:t>
-      </w:r>
-      <w:r>
-        <w:br/>
-      </w:r>
-      <w:r>
-        <w:rPr>
-          <w:rStyle w:val="VerbatimChar"/>
-        </w:rPr>
-        <w:t xml:space="preserve">## = 332 exceeds number 263 of patterns</w:t>
-      </w:r>
-    </w:p>
-    <w:p>
-      <w:pPr>
-        <w:pStyle w:val="SourceCode"/>
-      </w:pPr>
-      <w:r>
-        <w:rPr>
-          <w:rStyle w:val="VerbatimChar"/>
-        </w:rPr>
-        <w:t xml:space="preserve">## Warning in knnregTrain(train = structure(c(106, 11, 74461, 73415, 7, 48398, : k</w:t>
-      </w:r>
-      <w:r>
-        <w:br/>
-      </w:r>
-      <w:r>
-        <w:rPr>
-          <w:rStyle w:val="VerbatimChar"/>
-        </w:rPr>
-        <w:t xml:space="preserve">## = 315 exceeds number 263 of patterns</w:t>
-      </w:r>
-    </w:p>
-    <w:p>
-      <w:pPr>
-        <w:pStyle w:val="SourceCode"/>
-      </w:pPr>
-      <w:r>
-        <w:rPr>
-          <w:rStyle w:val="VerbatimChar"/>
-        </w:rPr>
-        <w:t xml:space="preserve">## Warning in knnregTrain(train = structure(c(106, 11, 74461, 73415, 7, 48398, : k</w:t>
-      </w:r>
-      <w:r>
-        <w:br/>
-      </w:r>
-      <w:r>
-        <w:rPr>
-          <w:rStyle w:val="VerbatimChar"/>
-        </w:rPr>
-        <w:t xml:space="preserve">## = 299 exceeds number 263 of patterns</w:t>
-      </w:r>
-    </w:p>
-    <w:p>
-      <w:pPr>
-        <w:pStyle w:val="SourceCode"/>
-      </w:pPr>
-      <w:r>
-        <w:rPr>
-          <w:rStyle w:val="VerbatimChar"/>
-        </w:rPr>
-        <w:t xml:space="preserve">## Warning in knnregTrain(train = structure(c(106, 11, 74461, 73415, 7, 48398, : k</w:t>
-      </w:r>
-      <w:r>
-        <w:br/>
-      </w:r>
-      <w:r>
-        <w:rPr>
-          <w:rStyle w:val="VerbatimChar"/>
-        </w:rPr>
-        <w:t xml:space="preserve">## = 284 exceeds number 263 of patterns</w:t>
-      </w:r>
-    </w:p>
-    <w:p>
-      <w:pPr>
-        <w:pStyle w:val="SourceCode"/>
-      </w:pPr>
-      <w:r>
-        <w:rPr>
-          <w:rStyle w:val="VerbatimChar"/>
-        </w:rPr>
-        <w:t xml:space="preserve">## Warning in knnregTrain(train = structure(c(106, 11, 74461, 73415, 7, 48398, : k</w:t>
-      </w:r>
-      <w:r>
-        <w:br/>
-      </w:r>
-      <w:r>
-        <w:rPr>
-          <w:rStyle w:val="VerbatimChar"/>
-        </w:rPr>
-        <w:t xml:space="preserve">## = 270 exceeds number 263 of patterns</w:t>
-      </w:r>
-    </w:p>
-    <w:p>
-      <w:pPr>
-        <w:pStyle w:val="SourceCode"/>
-      </w:pPr>
-      <w:r>
-        <w:rPr>
-          <w:rStyle w:val="VerbatimChar"/>
-        </w:rPr>
-        <w:t xml:space="preserve">## Warning in knnregTrain(train = structure(c(106, 11, 74461, 73415, 7, 48398, : k</w:t>
-      </w:r>
-      <w:r>
-        <w:br/>
-      </w:r>
-      <w:r>
-        <w:rPr>
-          <w:rStyle w:val="VerbatimChar"/>
-        </w:rPr>
-        <w:t xml:space="preserve">## = 332 exceeds number 263 of patterns</w:t>
-      </w:r>
-    </w:p>
-    <w:p>
-      <w:pPr>
-        <w:pStyle w:val="SourceCode"/>
-      </w:pPr>
-      <w:r>
-        <w:rPr>
-          <w:rStyle w:val="VerbatimChar"/>
-        </w:rPr>
-        <w:t xml:space="preserve">## Warning in knnregTrain(train = structure(c(106, 11, 74461, 73415, 7, 48398, : k</w:t>
-      </w:r>
-      <w:r>
-        <w:br/>
-      </w:r>
-      <w:r>
-        <w:rPr>
-          <w:rStyle w:val="VerbatimChar"/>
-        </w:rPr>
-        <w:t xml:space="preserve">## = 315 exceeds number 263 of patterns</w:t>
-      </w:r>
-    </w:p>
-    <w:p>
-      <w:pPr>
-        <w:pStyle w:val="SourceCode"/>
-      </w:pPr>
-      <w:r>
-        <w:rPr>
-          <w:rStyle w:val="VerbatimChar"/>
-        </w:rPr>
-        <w:t xml:space="preserve">## Warning in knnregTrain(train = structure(c(106, 11, 74461, 73415, 7, 48398, : k</w:t>
-      </w:r>
-      <w:r>
-        <w:br/>
-      </w:r>
-      <w:r>
-        <w:rPr>
-          <w:rStyle w:val="VerbatimChar"/>
-        </w:rPr>
-        <w:t xml:space="preserve">## = 299 exceeds number 263 of patterns</w:t>
-      </w:r>
-    </w:p>
-    <w:p>
-      <w:pPr>
-        <w:pStyle w:val="SourceCode"/>
-      </w:pPr>
-      <w:r>
-        <w:rPr>
-          <w:rStyle w:val="VerbatimChar"/>
-        </w:rPr>
-        <w:t xml:space="preserve">## Warning in knnregTrain(train = structure(c(106, 11, 74461, 73415, 7, 48398, : k</w:t>
-      </w:r>
-      <w:r>
-        <w:br/>
-      </w:r>
-      <w:r>
-        <w:rPr>
-          <w:rStyle w:val="VerbatimChar"/>
-        </w:rPr>
-        <w:t xml:space="preserve">## = 284 exceeds number 263 of patterns</w:t>
-      </w:r>
-    </w:p>
-    <w:p>
-      <w:pPr>
-        <w:pStyle w:val="SourceCode"/>
-      </w:pPr>
-      <w:r>
-        <w:rPr>
-          <w:rStyle w:val="VerbatimChar"/>
-        </w:rPr>
-        <w:t xml:space="preserve">## Warning in knnregTrain(train = structure(c(106, 11, 74461, 73415, 7, 48398, : k</w:t>
-      </w:r>
-      <w:r>
-        <w:br/>
-      </w:r>
-      <w:r>
-        <w:rPr>
-          <w:rStyle w:val="VerbatimChar"/>
-        </w:rPr>
-        <w:t xml:space="preserve">## = 270 exceeds number 263 of patterns</w:t>
-      </w:r>
-    </w:p>
-    <w:p>
-      <w:pPr>
-        <w:pStyle w:val="SourceCode"/>
-      </w:pPr>
-      <w:r>
-        <w:rPr>
-          <w:rStyle w:val="VerbatimChar"/>
-        </w:rPr>
-        <w:t xml:space="preserve">## Warning in knnregTrain(train = structure(c(106, 11, 74461, 73415, 7, 48398, : k</w:t>
-      </w:r>
-      <w:r>
-        <w:br/>
-      </w:r>
-      <w:r>
-        <w:rPr>
-          <w:rStyle w:val="VerbatimChar"/>
-        </w:rPr>
-        <w:t xml:space="preserve">## = 332 exceeds number 263 of patterns</w:t>
-      </w:r>
-    </w:p>
-    <w:p>
-      <w:pPr>
-        <w:pStyle w:val="SourceCode"/>
-      </w:pPr>
-      <w:r>
-        <w:rPr>
-          <w:rStyle w:val="VerbatimChar"/>
-        </w:rPr>
-        <w:t xml:space="preserve">## Warning in knnregTrain(train = structure(c(106, 11, 74461, 73415, 7, 48398, : k</w:t>
-      </w:r>
-      <w:r>
-        <w:br/>
-      </w:r>
-      <w:r>
-        <w:rPr>
-          <w:rStyle w:val="VerbatimChar"/>
-        </w:rPr>
-        <w:t xml:space="preserve">## = 315 exceeds number 263 of patterns</w:t>
-      </w:r>
-    </w:p>
-    <w:p>
-      <w:pPr>
-        <w:pStyle w:val="SourceCode"/>
-      </w:pPr>
-      <w:r>
-        <w:rPr>
-          <w:rStyle w:val="VerbatimChar"/>
-        </w:rPr>
-        <w:t xml:space="preserve">## Warning in knnregTrain(train = structure(c(106, 11, 74461, 73415, 7, 48398, : k</w:t>
-      </w:r>
-      <w:r>
-        <w:br/>
-      </w:r>
-      <w:r>
-        <w:rPr>
-          <w:rStyle w:val="VerbatimChar"/>
-        </w:rPr>
-        <w:t xml:space="preserve">## = 299 exceeds number 263 of patterns</w:t>
-      </w:r>
-    </w:p>
-    <w:p>
-      <w:pPr>
-        <w:pStyle w:val="SourceCode"/>
-      </w:pPr>
-      <w:r>
-        <w:rPr>
-          <w:rStyle w:val="VerbatimChar"/>
-        </w:rPr>
-        <w:t xml:space="preserve">## Warning in knnregTrain(train = structure(c(106, 11, 74461, 73415, 7, 48398, : k</w:t>
-      </w:r>
-      <w:r>
-        <w:br/>
-      </w:r>
-      <w:r>
-        <w:rPr>
-          <w:rStyle w:val="VerbatimChar"/>
-        </w:rPr>
-        <w:t xml:space="preserve">## = 284 exceeds number 263 of patterns</w:t>
-      </w:r>
-    </w:p>
-    <w:p>
-      <w:pPr>
-        <w:pStyle w:val="SourceCode"/>
-      </w:pPr>
-      <w:r>
-        <w:rPr>
-          <w:rStyle w:val="VerbatimChar"/>
-        </w:rPr>
-        <w:t xml:space="preserve">## Warning in knnregTrain(train = structure(c(106, 11, 74461, 73415, 7, 48398, : k</w:t>
-      </w:r>
-      <w:r>
-        <w:br/>
-      </w:r>
-      <w:r>
-        <w:rPr>
-          <w:rStyle w:val="VerbatimChar"/>
-        </w:rPr>
-        <w:t xml:space="preserve">## = 270 exceeds number 263 of patterns</w:t>
-      </w:r>
-    </w:p>
-    <w:p>
-      <w:pPr>
-        <w:pStyle w:val="SourceCode"/>
-      </w:pPr>
-      <w:r>
-        <w:rPr>
-          <w:rStyle w:val="VerbatimChar"/>
-        </w:rPr>
-        <w:t xml:space="preserve">## Warning in knnregTrain(train = structure(c(106, 11, 74461, 73415, 7, 48398, : k</w:t>
-      </w:r>
-      <w:r>
-        <w:br/>
-      </w:r>
-      <w:r>
-        <w:rPr>
-          <w:rStyle w:val="VerbatimChar"/>
-        </w:rPr>
-        <w:t xml:space="preserve">## = 332 exceeds number 263 of patterns</w:t>
-      </w:r>
-    </w:p>
-    <w:p>
-      <w:pPr>
-        <w:pStyle w:val="SourceCode"/>
-      </w:pPr>
-      <w:r>
-        <w:rPr>
-          <w:rStyle w:val="VerbatimChar"/>
-        </w:rPr>
-        <w:t xml:space="preserve">## Warning in knnregTrain(train = structure(c(106, 11, 74461, 73415, 7, 48398, : k</w:t>
-      </w:r>
-      <w:r>
-        <w:br/>
-      </w:r>
-      <w:r>
-        <w:rPr>
-          <w:rStyle w:val="VerbatimChar"/>
-        </w:rPr>
-        <w:t xml:space="preserve">## = 315 exceeds number 263 of patterns</w:t>
-      </w:r>
-    </w:p>
-    <w:p>
-      <w:pPr>
-        <w:pStyle w:val="SourceCode"/>
-      </w:pPr>
-      <w:r>
-        <w:rPr>
-          <w:rStyle w:val="VerbatimChar"/>
-        </w:rPr>
-        <w:t xml:space="preserve">## Warning in knnregTrain(train = structure(c(106, 11, 74461, 73415, 7, 48398, : k</w:t>
-      </w:r>
-      <w:r>
-        <w:br/>
-      </w:r>
-      <w:r>
-        <w:rPr>
-          <w:rStyle w:val="VerbatimChar"/>
-        </w:rPr>
-        <w:t xml:space="preserve">## = 299 exceeds number 263 of patterns</w:t>
-      </w:r>
-    </w:p>
-    <w:p>
-      <w:pPr>
-        <w:pStyle w:val="SourceCode"/>
-      </w:pPr>
-      <w:r>
-        <w:rPr>
-          <w:rStyle w:val="VerbatimChar"/>
-        </w:rPr>
-        <w:t xml:space="preserve">## Warning in knnregTrain(train = structure(c(106, 11, 74461, 73415, 7, 48398, : k</w:t>
-      </w:r>
-      <w:r>
-        <w:br/>
-      </w:r>
-      <w:r>
-        <w:rPr>
-          <w:rStyle w:val="VerbatimChar"/>
-        </w:rPr>
-        <w:t xml:space="preserve">## = 284 exceeds number 263 of patterns</w:t>
-      </w:r>
-    </w:p>
-    <w:p>
-      <w:pPr>
-        <w:pStyle w:val="SourceCode"/>
-      </w:pPr>
-      <w:r>
-        <w:rPr>
-          <w:rStyle w:val="VerbatimChar"/>
-        </w:rPr>
-        <w:t xml:space="preserve">## Warning in knnregTrain(train = structure(c(106, 11, 74461, 73415, 7, 48398, : k</w:t>
-      </w:r>
-      <w:r>
-        <w:br/>
-      </w:r>
-      <w:r>
-        <w:rPr>
-          <w:rStyle w:val="VerbatimChar"/>
-        </w:rPr>
-        <w:t xml:space="preserve">## = 270 exceeds number 263 of patterns</w:t>
-      </w:r>
-    </w:p>
-    <w:p>
-      <w:pPr>
-        <w:pStyle w:val="SourceCode"/>
-      </w:pPr>
-      <w:r>
-        <w:rPr>
-          <w:rStyle w:val="VerbatimChar"/>
-        </w:rPr>
-        <w:t xml:space="preserve">## Warning in knnregTrain(train = structure(c(106, 11, 74461, 73415, 7, 48398, : k</w:t>
-      </w:r>
-      <w:r>
-        <w:br/>
-      </w:r>
-      <w:r>
-        <w:rPr>
-          <w:rStyle w:val="VerbatimChar"/>
-        </w:rPr>
-        <w:t xml:space="preserve">## = 332 exceeds number 263 of patterns</w:t>
-      </w:r>
-    </w:p>
-    <w:p>
-      <w:pPr>
-        <w:pStyle w:val="SourceCode"/>
-      </w:pPr>
-      <w:r>
-        <w:rPr>
-          <w:rStyle w:val="VerbatimChar"/>
-        </w:rPr>
-        <w:t xml:space="preserve">## Warning in knnregTrain(train = structure(c(106, 11, 74461, 73415, 7, 48398, : k</w:t>
-      </w:r>
-      <w:r>
-        <w:br/>
-      </w:r>
-      <w:r>
-        <w:rPr>
-          <w:rStyle w:val="VerbatimChar"/>
-        </w:rPr>
-        <w:t xml:space="preserve">## = 315 exceeds number 263 of patterns</w:t>
-      </w:r>
-    </w:p>
-    <w:p>
-      <w:pPr>
-        <w:pStyle w:val="SourceCode"/>
-      </w:pPr>
-      <w:r>
-        <w:rPr>
-          <w:rStyle w:val="VerbatimChar"/>
-        </w:rPr>
-        <w:t xml:space="preserve">## Warning in knnregTrain(train = structure(c(106, 11, 74461, 73415, 7, 48398, : k</w:t>
-      </w:r>
-      <w:r>
-        <w:br/>
-      </w:r>
-      <w:r>
-        <w:rPr>
-          <w:rStyle w:val="VerbatimChar"/>
-        </w:rPr>
-        <w:t xml:space="preserve">## = 299 exceeds number 263 of patterns</w:t>
-      </w:r>
-    </w:p>
-    <w:p>
-      <w:pPr>
-        <w:pStyle w:val="SourceCode"/>
-      </w:pPr>
-      <w:r>
-        <w:rPr>
-          <w:rStyle w:val="VerbatimChar"/>
-        </w:rPr>
-        <w:t xml:space="preserve">## Warning in knnregTrain(train = structure(c(106, 11, 74461, 73415, 7, 48398, : k</w:t>
-      </w:r>
-      <w:r>
-        <w:br/>
-      </w:r>
-      <w:r>
-        <w:rPr>
-          <w:rStyle w:val="VerbatimChar"/>
-        </w:rPr>
-        <w:t xml:space="preserve">## = 284 exceeds number 263 of patterns</w:t>
-      </w:r>
-    </w:p>
-    <w:p>
-      <w:pPr>
-        <w:pStyle w:val="SourceCode"/>
-      </w:pPr>
-      <w:r>
-        <w:rPr>
-          <w:rStyle w:val="VerbatimChar"/>
-        </w:rPr>
-        <w:t xml:space="preserve">## Warning in knnregTrain(train = structure(c(106, 11, 74461, 73415, 7, 48398, : k</w:t>
-      </w:r>
-      <w:r>
-        <w:br/>
-      </w:r>
-      <w:r>
-        <w:rPr>
-          <w:rStyle w:val="VerbatimChar"/>
-        </w:rPr>
-        <w:t xml:space="preserve">## = 270 exceeds number 263 of patterns</w:t>
-      </w:r>
-    </w:p>
-    <w:p>
-      <w:pPr>
-        <w:pStyle w:val="SourceCode"/>
-      </w:pPr>
-      <w:r>
-        <w:rPr>
-          <w:rStyle w:val="VerbatimChar"/>
-        </w:rPr>
-        <w:t xml:space="preserve">## Warning in knnregTrain(train = structure(c(106, 11, 74461, 73415, 7, 48398, : k</w:t>
-      </w:r>
-      <w:r>
-        <w:br/>
-      </w:r>
-      <w:r>
-        <w:rPr>
-          <w:rStyle w:val="VerbatimChar"/>
-        </w:rPr>
-        <w:t xml:space="preserve">## = 332 exceeds number 263 of patterns</w:t>
-      </w:r>
-    </w:p>
-    <w:p>
-      <w:pPr>
-        <w:pStyle w:val="SourceCode"/>
-      </w:pPr>
-      <w:r>
-        <w:rPr>
-          <w:rStyle w:val="VerbatimChar"/>
-        </w:rPr>
-        <w:t xml:space="preserve">## Warning in knnregTrain(train = structure(c(106, 11, 74461, 73415, 7, 48398, : k</w:t>
-      </w:r>
-      <w:r>
-        <w:br/>
-      </w:r>
-      <w:r>
-        <w:rPr>
-          <w:rStyle w:val="VerbatimChar"/>
-        </w:rPr>
-        <w:t xml:space="preserve">## = 315 exceeds number 263 of patterns</w:t>
-      </w:r>
-    </w:p>
-    <w:p>
-      <w:pPr>
-        <w:pStyle w:val="SourceCode"/>
-      </w:pPr>
-      <w:r>
-        <w:rPr>
-          <w:rStyle w:val="VerbatimChar"/>
-        </w:rPr>
-        <w:t xml:space="preserve">## Warning in knnregTrain(train = structure(c(106, 11, 74461, 73415, 7, 48398, : k</w:t>
-      </w:r>
-      <w:r>
-        <w:br/>
-      </w:r>
-      <w:r>
-        <w:rPr>
-          <w:rStyle w:val="VerbatimChar"/>
-        </w:rPr>
-        <w:t xml:space="preserve">## = 299 exceeds number 263 of patterns</w:t>
-      </w:r>
-    </w:p>
-    <w:p>
-      <w:pPr>
-        <w:pStyle w:val="SourceCode"/>
-      </w:pPr>
-      <w:r>
-        <w:rPr>
-          <w:rStyle w:val="VerbatimChar"/>
-        </w:rPr>
-        <w:t xml:space="preserve">## Warning in knnregTrain(train = structure(c(106, 11, 74461, 73415, 7, 48398, : k</w:t>
-      </w:r>
-      <w:r>
-        <w:br/>
-      </w:r>
-      <w:r>
-        <w:rPr>
-          <w:rStyle w:val="VerbatimChar"/>
-        </w:rPr>
-        <w:t xml:space="preserve">## = 284 exceeds number 263 of patterns</w:t>
-      </w:r>
-    </w:p>
-    <w:p>
-      <w:pPr>
-        <w:pStyle w:val="SourceCode"/>
-      </w:pPr>
-      <w:r>
-        <w:rPr>
-          <w:rStyle w:val="VerbatimChar"/>
-        </w:rPr>
-        <w:t xml:space="preserve">## Warning in knnregTrain(train = structure(c(106, 11, 74461, 73415, 7, 48398, : k</w:t>
-      </w:r>
-      <w:r>
-        <w:br/>
-      </w:r>
-      <w:r>
-        <w:rPr>
-          <w:rStyle w:val="VerbatimChar"/>
-        </w:rPr>
-        <w:t xml:space="preserve">## = 270 exceeds number 263 of patterns</w:t>
-      </w:r>
-    </w:p>
-    <w:p>
-      <w:pPr>
-        <w:pStyle w:val="SourceCode"/>
-      </w:pPr>
-      <w:r>
-        <w:rPr>
-          <w:rStyle w:val="VerbatimChar"/>
-        </w:rPr>
-        <w:t xml:space="preserve">## Warning in knnregTrain(train = structure(c(106, 11, 74461, 73415, 7, 48398, : k</w:t>
-      </w:r>
-      <w:r>
-        <w:br/>
-      </w:r>
-      <w:r>
-        <w:rPr>
-          <w:rStyle w:val="VerbatimChar"/>
-        </w:rPr>
-        <w:t xml:space="preserve">## = 332 exceeds number 263 of patterns</w:t>
-      </w:r>
-    </w:p>
-    <w:p>
-      <w:pPr>
-        <w:pStyle w:val="SourceCode"/>
-      </w:pPr>
-      <w:r>
-        <w:rPr>
-          <w:rStyle w:val="VerbatimChar"/>
-        </w:rPr>
-        <w:t xml:space="preserve">## Warning in knnregTrain(train = structure(c(106, 11, 74461, 73415, 7, 48398, : k</w:t>
-      </w:r>
-      <w:r>
-        <w:br/>
-      </w:r>
-      <w:r>
-        <w:rPr>
-          <w:rStyle w:val="VerbatimChar"/>
-        </w:rPr>
-        <w:t xml:space="preserve">## = 315 exceeds number 263 of patterns</w:t>
-      </w:r>
-    </w:p>
-    <w:p>
-      <w:pPr>
-        <w:pStyle w:val="SourceCode"/>
-      </w:pPr>
-      <w:r>
-        <w:rPr>
-          <w:rStyle w:val="VerbatimChar"/>
-        </w:rPr>
-        <w:t xml:space="preserve">## Warning in knnregTrain(train = structure(c(106, 11, 74461, 73415, 7, 48398, : k</w:t>
-      </w:r>
-      <w:r>
-        <w:br/>
-      </w:r>
-      <w:r>
-        <w:rPr>
-          <w:rStyle w:val="VerbatimChar"/>
-        </w:rPr>
-        <w:t xml:space="preserve">## = 299 exceeds number 263 of patterns</w:t>
-      </w:r>
-    </w:p>
-    <w:p>
-      <w:pPr>
-        <w:pStyle w:val="SourceCode"/>
-      </w:pPr>
-      <w:r>
-        <w:rPr>
-          <w:rStyle w:val="VerbatimChar"/>
-        </w:rPr>
-        <w:t xml:space="preserve">## Warning in knnregTrain(train = structure(c(106, 11, 74461, 73415, 7, 48398, : k</w:t>
-      </w:r>
-      <w:r>
-        <w:br/>
-      </w:r>
-      <w:r>
-        <w:rPr>
-          <w:rStyle w:val="VerbatimChar"/>
-        </w:rPr>
-        <w:t xml:space="preserve">## = 284 exceeds number 263 of patterns</w:t>
-      </w:r>
-    </w:p>
-    <w:p>
-      <w:pPr>
-        <w:pStyle w:val="SourceCode"/>
-      </w:pPr>
-      <w:r>
-        <w:rPr>
-          <w:rStyle w:val="VerbatimChar"/>
-        </w:rPr>
-        <w:t xml:space="preserve">## Warning in knnregTrain(train = structure(c(106, 11, 74461, 73415, 7, 48398, : k</w:t>
-      </w:r>
-      <w:r>
-        <w:br/>
-      </w:r>
-      <w:r>
-        <w:rPr>
-          <w:rStyle w:val="VerbatimChar"/>
-        </w:rPr>
-        <w:t xml:space="preserve">## = 270 exceeds number 263 of patterns</w:t>
-      </w:r>
-    </w:p>
-    <w:p>
-      <w:pPr>
-        <w:pStyle w:val="SourceCode"/>
-      </w:pPr>
-      <w:r>
-        <w:rPr>
-          <w:rStyle w:val="VerbatimChar"/>
-        </w:rPr>
-        <w:t xml:space="preserve">## Warning in knnregTrain(train = structure(c(106, 11, 74461, 73415, 7, 48398, : k</w:t>
-      </w:r>
-      <w:r>
-        <w:br/>
-      </w:r>
-      <w:r>
-        <w:rPr>
-          <w:rStyle w:val="VerbatimChar"/>
-        </w:rPr>
-        <w:t xml:space="preserve">## = 332 exceeds number 263 of patterns</w:t>
-      </w:r>
-    </w:p>
-    <w:p>
-      <w:pPr>
-        <w:pStyle w:val="SourceCode"/>
-      </w:pPr>
-      <w:r>
-        <w:rPr>
-          <w:rStyle w:val="VerbatimChar"/>
-        </w:rPr>
-        <w:t xml:space="preserve">## Warning in knnregTrain(train = structure(c(106, 11, 74461, 73415, 7, 48398, : k</w:t>
-      </w:r>
-      <w:r>
-        <w:br/>
-      </w:r>
-      <w:r>
-        <w:rPr>
-          <w:rStyle w:val="VerbatimChar"/>
-        </w:rPr>
-        <w:t xml:space="preserve">## = 315 exceeds number 263 of patterns</w:t>
-      </w:r>
-    </w:p>
-    <w:p>
-      <w:pPr>
-        <w:pStyle w:val="SourceCode"/>
-      </w:pPr>
-      <w:r>
-        <w:rPr>
-          <w:rStyle w:val="VerbatimChar"/>
-        </w:rPr>
-        <w:t xml:space="preserve">## Warning in knnregTrain(train = structure(c(106, 11, 74461, 73415, 7, 48398, : k</w:t>
-      </w:r>
-      <w:r>
-        <w:br/>
-      </w:r>
-      <w:r>
-        <w:rPr>
-          <w:rStyle w:val="VerbatimChar"/>
-        </w:rPr>
-        <w:t xml:space="preserve">## = 299 exceeds number 263 of patterns</w:t>
-      </w:r>
-    </w:p>
-    <w:p>
-      <w:pPr>
-        <w:pStyle w:val="SourceCode"/>
-      </w:pPr>
-      <w:r>
-        <w:rPr>
-          <w:rStyle w:val="VerbatimChar"/>
-        </w:rPr>
-        <w:t xml:space="preserve">## Warning in knnregTrain(train = structure(c(106, 11, 74461, 73415, 7, 48398, : k</w:t>
-      </w:r>
-      <w:r>
-        <w:br/>
-      </w:r>
-      <w:r>
-        <w:rPr>
-          <w:rStyle w:val="VerbatimChar"/>
-        </w:rPr>
-        <w:t xml:space="preserve">## = 284 exceeds number 263 of patterns</w:t>
-      </w:r>
-    </w:p>
-    <w:p>
-      <w:pPr>
-        <w:pStyle w:val="SourceCode"/>
-      </w:pPr>
-      <w:r>
-        <w:rPr>
-          <w:rStyle w:val="VerbatimChar"/>
-        </w:rPr>
-        <w:t xml:space="preserve">## Warning in knnregTrain(train = structure(c(106, 11, 74461, 73415, 7, 48398, : k</w:t>
-      </w:r>
-      <w:r>
-        <w:br/>
-      </w:r>
-      <w:r>
-        <w:rPr>
-          <w:rStyle w:val="VerbatimChar"/>
-        </w:rPr>
-        <w:t xml:space="preserve">## = 270 exceeds number 263 of patterns</w:t>
-      </w:r>
-    </w:p>
-    <w:p>
-      <w:pPr>
-        <w:pStyle w:val="SourceCode"/>
-      </w:pPr>
-      <w:r>
-        <w:rPr>
-          <w:rStyle w:val="VerbatimChar"/>
-        </w:rPr>
-        <w:t xml:space="preserve">## Warning in knnregTrain(train = structure(c(106, 11, 74461, 73415, 7, 48398, : k</w:t>
-      </w:r>
-      <w:r>
-        <w:br/>
-      </w:r>
-      <w:r>
-        <w:rPr>
-          <w:rStyle w:val="VerbatimChar"/>
-        </w:rPr>
-        <w:t xml:space="preserve">## = 332 exceeds number 263 of patterns</w:t>
-      </w:r>
-    </w:p>
-    <w:p>
-      <w:pPr>
-        <w:pStyle w:val="SourceCode"/>
-      </w:pPr>
-      <w:r>
-        <w:rPr>
-          <w:rStyle w:val="VerbatimChar"/>
-        </w:rPr>
-        <w:t xml:space="preserve">## Warning in knnregTrain(train = structure(c(106, 11, 74461, 73415, 7, 48398, : k</w:t>
-      </w:r>
-      <w:r>
-        <w:br/>
-      </w:r>
-      <w:r>
-        <w:rPr>
-          <w:rStyle w:val="VerbatimChar"/>
-        </w:rPr>
-        <w:t xml:space="preserve">## = 315 exceeds number 263 of patterns</w:t>
-      </w:r>
-    </w:p>
-    <w:p>
-      <w:pPr>
-        <w:pStyle w:val="SourceCode"/>
-      </w:pPr>
-      <w:r>
-        <w:rPr>
-          <w:rStyle w:val="VerbatimChar"/>
-        </w:rPr>
-        <w:t xml:space="preserve">## Warning in knnregTrain(train = structure(c(106, 11, 74461, 73415, 7, 48398, : k</w:t>
-      </w:r>
-      <w:r>
-        <w:br/>
-      </w:r>
-      <w:r>
-        <w:rPr>
-          <w:rStyle w:val="VerbatimChar"/>
-        </w:rPr>
-        <w:t xml:space="preserve">## = 299 exceeds number 263 of patterns</w:t>
-      </w:r>
-    </w:p>
-    <w:p>
-      <w:pPr>
-        <w:pStyle w:val="SourceCode"/>
-      </w:pPr>
-      <w:r>
-        <w:rPr>
-          <w:rStyle w:val="VerbatimChar"/>
-        </w:rPr>
-        <w:t xml:space="preserve">## Warning in knnregTrain(train = structure(c(106, 11, 74461, 73415, 7, 48398, : k</w:t>
-      </w:r>
-      <w:r>
-        <w:br/>
-      </w:r>
-      <w:r>
-        <w:rPr>
-          <w:rStyle w:val="VerbatimChar"/>
-        </w:rPr>
-        <w:t xml:space="preserve">## = 284 exceeds number 263 of patterns</w:t>
-      </w:r>
-    </w:p>
-    <w:p>
-      <w:pPr>
-        <w:pStyle w:val="SourceCode"/>
-      </w:pPr>
-      <w:r>
-        <w:rPr>
-          <w:rStyle w:val="VerbatimChar"/>
-        </w:rPr>
-        <w:t xml:space="preserve">## Warning in knnregTrain(train = structure(c(106, 11, 74461, 73415, 7, 48398, : k</w:t>
-      </w:r>
-      <w:r>
-        <w:br/>
-      </w:r>
-      <w:r>
-        <w:rPr>
-          <w:rStyle w:val="VerbatimChar"/>
-        </w:rPr>
-        <w:t xml:space="preserve">## = 270 exceeds number 263 of patterns</w:t>
-      </w:r>
-    </w:p>
-    <w:p>
-      <w:pPr>
-        <w:pStyle w:val="SourceCode"/>
-      </w:pPr>
-      <w:r>
-        <w:rPr>
-          <w:rStyle w:val="VerbatimChar"/>
-        </w:rPr>
-        <w:t xml:space="preserve">## Warning in knnregTrain(train = structure(c(106, 11, 74461, 73415, 7, 48398, : k</w:t>
-      </w:r>
-      <w:r>
-        <w:br/>
-      </w:r>
-      <w:r>
-        <w:rPr>
-          <w:rStyle w:val="VerbatimChar"/>
-        </w:rPr>
-        <w:t xml:space="preserve">## = 332 exceeds number 263 of patterns</w:t>
-      </w:r>
-    </w:p>
-    <w:p>
-      <w:pPr>
-        <w:pStyle w:val="SourceCode"/>
-      </w:pPr>
-      <w:r>
-        <w:rPr>
-          <w:rStyle w:val="VerbatimChar"/>
-        </w:rPr>
-        <w:t xml:space="preserve">## Warning in knnregTrain(train = structure(c(106, 11, 74461, 73415, 7, 48398, : k</w:t>
-      </w:r>
-      <w:r>
-        <w:br/>
-      </w:r>
-      <w:r>
-        <w:rPr>
-          <w:rStyle w:val="VerbatimChar"/>
-        </w:rPr>
-        <w:t xml:space="preserve">## = 315 exceeds number 263 of patterns</w:t>
-      </w:r>
-    </w:p>
-    <w:p>
-      <w:pPr>
-        <w:pStyle w:val="SourceCode"/>
-      </w:pPr>
-      <w:r>
-        <w:rPr>
-          <w:rStyle w:val="VerbatimChar"/>
-        </w:rPr>
-        <w:t xml:space="preserve">## Warning in knnregTrain(train = structure(c(106, 11, 74461, 73415, 7, 48398, : k</w:t>
-      </w:r>
-      <w:r>
-        <w:br/>
-      </w:r>
-      <w:r>
-        <w:rPr>
-          <w:rStyle w:val="VerbatimChar"/>
-        </w:rPr>
-        <w:t xml:space="preserve">## = 299 exceeds number 263 of patterns</w:t>
-      </w:r>
-    </w:p>
-    <w:p>
-      <w:pPr>
-        <w:pStyle w:val="SourceCode"/>
-      </w:pPr>
-      <w:r>
-        <w:rPr>
-          <w:rStyle w:val="VerbatimChar"/>
-        </w:rPr>
-        <w:t xml:space="preserve">## Warning in knnregTrain(train = structure(c(106, 11, 74461, 73415, 7, 48398, : k</w:t>
-      </w:r>
-      <w:r>
-        <w:br/>
-      </w:r>
-      <w:r>
-        <w:rPr>
-          <w:rStyle w:val="VerbatimChar"/>
-        </w:rPr>
-        <w:t xml:space="preserve">## = 284 exceeds number 263 of patterns</w:t>
-      </w:r>
-    </w:p>
-    <w:p>
-      <w:pPr>
-        <w:pStyle w:val="SourceCode"/>
-      </w:pPr>
-      <w:r>
-        <w:rPr>
-          <w:rStyle w:val="VerbatimChar"/>
-        </w:rPr>
-        <w:t xml:space="preserve">## Warning in knnregTrain(train = structure(c(106, 11, 74461, 73415, 7, 48398, : k</w:t>
-      </w:r>
-      <w:r>
-        <w:br/>
-      </w:r>
-      <w:r>
-        <w:rPr>
-          <w:rStyle w:val="VerbatimChar"/>
-        </w:rPr>
-        <w:t xml:space="preserve">## = 270 exceeds number 263 of patterns</w:t>
-      </w:r>
-    </w:p>
-    <w:p>
-      <w:pPr>
-        <w:pStyle w:val="SourceCode"/>
-      </w:pPr>
-      <w:r>
-        <w:rPr>
-          <w:rStyle w:val="VerbatimChar"/>
-        </w:rPr>
-        <w:t xml:space="preserve">## Warning in knnregTrain(train = structure(c(106, 11, 74461, 73415, 7, 48398, : k</w:t>
-      </w:r>
-      <w:r>
-        <w:br/>
-      </w:r>
-      <w:r>
-        <w:rPr>
-          <w:rStyle w:val="VerbatimChar"/>
-        </w:rPr>
-        <w:t xml:space="preserve">## = 332 exceeds number 263 of patterns</w:t>
-      </w:r>
-    </w:p>
-    <w:p>
-      <w:pPr>
-        <w:pStyle w:val="SourceCode"/>
-      </w:pPr>
-      <w:r>
-        <w:rPr>
-          <w:rStyle w:val="VerbatimChar"/>
-        </w:rPr>
-        <w:t xml:space="preserve">## Warning in knnregTrain(train = structure(c(106, 11, 74461, 73415, 7, 48398, : k</w:t>
-      </w:r>
-      <w:r>
-        <w:br/>
-      </w:r>
-      <w:r>
-        <w:rPr>
-          <w:rStyle w:val="VerbatimChar"/>
-        </w:rPr>
-        <w:t xml:space="preserve">## = 315 exceeds number 263 of patterns</w:t>
-      </w:r>
-    </w:p>
-    <w:p>
-      <w:pPr>
-        <w:pStyle w:val="SourceCode"/>
-      </w:pPr>
-      <w:r>
-        <w:rPr>
-          <w:rStyle w:val="VerbatimChar"/>
-        </w:rPr>
-        <w:t xml:space="preserve">## Warning in knnregTrain(train = structure(c(106, 11, 74461, 73415, 7, 48398, : k</w:t>
-      </w:r>
-      <w:r>
-        <w:br/>
-      </w:r>
-      <w:r>
-        <w:rPr>
-          <w:rStyle w:val="VerbatimChar"/>
-        </w:rPr>
-        <w:t xml:space="preserve">## = 299 exceeds number 263 of patterns</w:t>
-      </w:r>
-    </w:p>
-    <w:p>
-      <w:pPr>
-        <w:pStyle w:val="SourceCode"/>
-      </w:pPr>
-      <w:r>
-        <w:rPr>
-          <w:rStyle w:val="VerbatimChar"/>
-        </w:rPr>
-        <w:t xml:space="preserve">## Warning in knnregTrain(train = structure(c(106, 11, 74461, 73415, 7, 48398, : k</w:t>
-      </w:r>
-      <w:r>
-        <w:br/>
-      </w:r>
-      <w:r>
-        <w:rPr>
-          <w:rStyle w:val="VerbatimChar"/>
-        </w:rPr>
-        <w:t xml:space="preserve">## = 284 exceeds number 263 of patterns</w:t>
-      </w:r>
-    </w:p>
-    <w:p>
-      <w:pPr>
-        <w:pStyle w:val="SourceCode"/>
-      </w:pPr>
-      <w:r>
-        <w:rPr>
-          <w:rStyle w:val="VerbatimChar"/>
-        </w:rPr>
-        <w:t xml:space="preserve">## Warning in knnregTrain(train = structure(c(106, 11, 74461, 73415, 7, 48398, : k</w:t>
-      </w:r>
-      <w:r>
-        <w:br/>
-      </w:r>
-      <w:r>
-        <w:rPr>
-          <w:rStyle w:val="VerbatimChar"/>
-        </w:rPr>
-        <w:t xml:space="preserve">## = 270 exceeds number 263 of patterns</w:t>
-      </w:r>
-    </w:p>
-    <w:p>
-      <w:pPr>
-        <w:pStyle w:val="SourceCode"/>
-      </w:pPr>
-      <w:r>
-        <w:rPr>
-          <w:rStyle w:val="VerbatimChar"/>
-        </w:rPr>
-        <w:t xml:space="preserve">## Warning in knnregTrain(train = structure(c(106, 11, 74461, 73415, 7, 48398, : k</w:t>
-      </w:r>
-      <w:r>
-        <w:br/>
-      </w:r>
-      <w:r>
-        <w:rPr>
-          <w:rStyle w:val="VerbatimChar"/>
-        </w:rPr>
-        <w:t xml:space="preserve">## = 332 exceeds number 263 of patterns</w:t>
-      </w:r>
-    </w:p>
-    <w:p>
-      <w:pPr>
-        <w:pStyle w:val="SourceCode"/>
-      </w:pPr>
-      <w:r>
-        <w:rPr>
-          <w:rStyle w:val="VerbatimChar"/>
-        </w:rPr>
-        <w:t xml:space="preserve">## Warning in knnregTrain(train = structure(c(106, 11, 74461, 73415, 7, 48398, : k</w:t>
-      </w:r>
-      <w:r>
-        <w:br/>
-      </w:r>
-      <w:r>
-        <w:rPr>
-          <w:rStyle w:val="VerbatimChar"/>
-        </w:rPr>
-        <w:t xml:space="preserve">## = 315 exceeds number 263 of patterns</w:t>
-      </w:r>
-    </w:p>
-    <w:p>
-      <w:pPr>
-        <w:pStyle w:val="SourceCode"/>
-      </w:pPr>
-      <w:r>
-        <w:rPr>
-          <w:rStyle w:val="VerbatimChar"/>
-        </w:rPr>
-        <w:t xml:space="preserve">## Warning in knnregTrain(train = structure(c(106, 11, 74461, 73415, 7, 48398, : k</w:t>
-      </w:r>
-      <w:r>
-        <w:br/>
-      </w:r>
-      <w:r>
-        <w:rPr>
-          <w:rStyle w:val="VerbatimChar"/>
-        </w:rPr>
-        <w:t xml:space="preserve">## = 299 exceeds number 263 of patterns</w:t>
-      </w:r>
-    </w:p>
-    <w:p>
-      <w:pPr>
-        <w:pStyle w:val="SourceCode"/>
-      </w:pPr>
-      <w:r>
-        <w:rPr>
-          <w:rStyle w:val="VerbatimChar"/>
-        </w:rPr>
-        <w:t xml:space="preserve">## Warning in knnregTrain(train = structure(c(106, 11, 74461, 73415, 7, 48398, : k</w:t>
-      </w:r>
-      <w:r>
-        <w:br/>
-      </w:r>
-      <w:r>
-        <w:rPr>
-          <w:rStyle w:val="VerbatimChar"/>
-        </w:rPr>
-        <w:t xml:space="preserve">## = 284 exceeds number 263 of patterns</w:t>
-      </w:r>
-    </w:p>
-    <w:p>
-      <w:pPr>
-        <w:pStyle w:val="SourceCode"/>
-      </w:pPr>
-      <w:r>
-        <w:rPr>
-          <w:rStyle w:val="VerbatimChar"/>
-        </w:rPr>
-        <w:t xml:space="preserve">## Warning in knnregTrain(train = structure(c(106, 11, 74461, 73415, 7, 48398, : k</w:t>
-      </w:r>
-      <w:r>
-        <w:br/>
-      </w:r>
-      <w:r>
-        <w:rPr>
-          <w:rStyle w:val="VerbatimChar"/>
-        </w:rPr>
-        <w:t xml:space="preserve">## = 270 exceeds number 263 of patterns</w:t>
-      </w:r>
-    </w:p>
-    <w:p>
-      <w:pPr>
-        <w:pStyle w:val="SourceCode"/>
-      </w:pPr>
-      <w:r>
-        <w:rPr>
-          <w:rStyle w:val="VerbatimChar"/>
-        </w:rPr>
-        <w:t xml:space="preserve">## Warning in knnregTrain(train = structure(c(106, 11, 74461, 73415, 7, 48398, : k</w:t>
-      </w:r>
-      <w:r>
-        <w:br/>
-      </w:r>
-      <w:r>
-        <w:rPr>
-          <w:rStyle w:val="VerbatimChar"/>
-        </w:rPr>
-        <w:t xml:space="preserve">## = 332 exceeds number 263 of patterns</w:t>
-      </w:r>
-    </w:p>
-    <w:p>
-      <w:pPr>
-        <w:pStyle w:val="SourceCode"/>
-      </w:pPr>
-      <w:r>
-        <w:rPr>
-          <w:rStyle w:val="VerbatimChar"/>
-        </w:rPr>
-        <w:t xml:space="preserve">## Warning in knnregTrain(train = structure(c(106, 11, 74461, 73415, 7, 48398, : k</w:t>
-      </w:r>
-      <w:r>
-        <w:br/>
-      </w:r>
-      <w:r>
-        <w:rPr>
-          <w:rStyle w:val="VerbatimChar"/>
-        </w:rPr>
-        <w:t xml:space="preserve">## = 315 exceeds number 263 of patterns</w:t>
-      </w:r>
-    </w:p>
-    <w:p>
-      <w:pPr>
-        <w:pStyle w:val="SourceCode"/>
-      </w:pPr>
-      <w:r>
-        <w:rPr>
-          <w:rStyle w:val="VerbatimChar"/>
-        </w:rPr>
-        <w:t xml:space="preserve">## Warning in knnregTrain(train = structure(c(106, 11, 74461, 73415, 7, 48398, : k</w:t>
-      </w:r>
-      <w:r>
-        <w:br/>
-      </w:r>
-      <w:r>
-        <w:rPr>
-          <w:rStyle w:val="VerbatimChar"/>
-        </w:rPr>
-        <w:t xml:space="preserve">## = 299 exceeds number 263 of patterns</w:t>
-      </w:r>
-    </w:p>
-    <w:p>
-      <w:pPr>
-        <w:pStyle w:val="SourceCode"/>
-      </w:pPr>
-      <w:r>
-        <w:rPr>
-          <w:rStyle w:val="VerbatimChar"/>
-        </w:rPr>
-        <w:t xml:space="preserve">## Warning in knnregTrain(train = structure(c(106, 11, 74461, 73415, 7, 48398, : k</w:t>
-      </w:r>
-      <w:r>
-        <w:br/>
-      </w:r>
-      <w:r>
-        <w:rPr>
-          <w:rStyle w:val="VerbatimChar"/>
-        </w:rPr>
-        <w:t xml:space="preserve">## = 284 exceeds number 263 of patterns</w:t>
-      </w:r>
-    </w:p>
-    <w:p>
-      <w:pPr>
-        <w:pStyle w:val="SourceCode"/>
-      </w:pPr>
-      <w:r>
-        <w:rPr>
-          <w:rStyle w:val="VerbatimChar"/>
-        </w:rPr>
-        <w:t xml:space="preserve">## Warning in knnregTrain(train = structure(c(106, 11, 74461, 73415, 7, 48398, : k</w:t>
-      </w:r>
-      <w:r>
-        <w:br/>
-      </w:r>
-      <w:r>
-        <w:rPr>
-          <w:rStyle w:val="VerbatimChar"/>
-        </w:rPr>
-        <w:t xml:space="preserve">## = 270 exceeds number 263 of patterns</w:t>
-      </w:r>
-    </w:p>
-    <w:p>
-      <w:pPr>
-        <w:pStyle w:val="SourceCode"/>
-      </w:pPr>
-      <w:r>
-        <w:rPr>
-          <w:rStyle w:val="VerbatimChar"/>
-        </w:rPr>
-        <w:t xml:space="preserve">## Warning in knnregTrain(train = structure(c(106, 11, 74461, 73415, 7, 48398, : k</w:t>
-      </w:r>
-      <w:r>
-        <w:br/>
-      </w:r>
-      <w:r>
-        <w:rPr>
-          <w:rStyle w:val="VerbatimChar"/>
-        </w:rPr>
-        <w:t xml:space="preserve">## = 332 exceeds number 263 of patterns</w:t>
-      </w:r>
-    </w:p>
-    <w:p>
-      <w:pPr>
-        <w:pStyle w:val="SourceCode"/>
-      </w:pPr>
-      <w:r>
-        <w:rPr>
-          <w:rStyle w:val="VerbatimChar"/>
-        </w:rPr>
-        <w:t xml:space="preserve">## Warning in knnregTrain(train = structure(c(106, 11, 74461, 73415, 7, 48398, : k</w:t>
-      </w:r>
-      <w:r>
-        <w:br/>
-      </w:r>
-      <w:r>
-        <w:rPr>
-          <w:rStyle w:val="VerbatimChar"/>
-        </w:rPr>
-        <w:t xml:space="preserve">## = 315 exceeds number 263 of patterns</w:t>
-      </w:r>
-    </w:p>
-    <w:p>
-      <w:pPr>
-        <w:pStyle w:val="SourceCode"/>
-      </w:pPr>
-      <w:r>
-        <w:rPr>
-          <w:rStyle w:val="VerbatimChar"/>
-        </w:rPr>
-        <w:t xml:space="preserve">## Warning in knnregTrain(train = structure(c(106, 11, 74461, 73415, 7, 48398, : k</w:t>
-      </w:r>
-      <w:r>
-        <w:br/>
-      </w:r>
-      <w:r>
-        <w:rPr>
-          <w:rStyle w:val="VerbatimChar"/>
-        </w:rPr>
-        <w:t xml:space="preserve">## = 299 exceeds number 263 of patterns</w:t>
-      </w:r>
-    </w:p>
-    <w:p>
-      <w:pPr>
-        <w:pStyle w:val="SourceCode"/>
-      </w:pPr>
-      <w:r>
-        <w:rPr>
-          <w:rStyle w:val="VerbatimChar"/>
-        </w:rPr>
-        <w:t xml:space="preserve">## Warning in knnregTrain(train = structure(c(106, 11, 74461, 73415, 7, 48398, : k</w:t>
-      </w:r>
-      <w:r>
-        <w:br/>
-      </w:r>
-      <w:r>
-        <w:rPr>
-          <w:rStyle w:val="VerbatimChar"/>
-        </w:rPr>
-        <w:t xml:space="preserve">## = 284 exceeds number 263 of patterns</w:t>
-      </w:r>
-    </w:p>
-    <w:p>
-      <w:pPr>
-        <w:pStyle w:val="SourceCode"/>
-      </w:pPr>
-      <w:r>
-        <w:rPr>
-          <w:rStyle w:val="VerbatimChar"/>
-        </w:rPr>
-        <w:t xml:space="preserve">## Warning in knnregTrain(train = structure(c(106, 11, 74461, 73415, 7, 48398, : k</w:t>
-      </w:r>
-      <w:r>
-        <w:br/>
-      </w:r>
-      <w:r>
-        <w:rPr>
-          <w:rStyle w:val="VerbatimChar"/>
-        </w:rPr>
-        <w:t xml:space="preserve">## = 270 exceeds number 263 of patterns</w:t>
-      </w:r>
-    </w:p>
-    <w:p>
-      <w:pPr>
-        <w:pStyle w:val="SourceCode"/>
-      </w:pPr>
-      <w:r>
-        <w:rPr>
-          <w:rStyle w:val="VerbatimChar"/>
-        </w:rPr>
-        <w:t xml:space="preserve">## Warning in knnregTrain(train = structure(c(106, 11, 74461, 73415, 7, 48398, : k</w:t>
-      </w:r>
-      <w:r>
-        <w:br/>
-      </w:r>
-      <w:r>
-        <w:rPr>
-          <w:rStyle w:val="VerbatimChar"/>
-        </w:rPr>
-        <w:t xml:space="preserve">## = 332 exceeds number 263 of patterns</w:t>
-      </w:r>
-    </w:p>
-    <w:p>
-      <w:pPr>
-        <w:pStyle w:val="SourceCode"/>
-      </w:pPr>
-      <w:r>
-        <w:rPr>
-          <w:rStyle w:val="VerbatimChar"/>
-        </w:rPr>
-        <w:t xml:space="preserve">## Warning in knnregTrain(train = structure(c(106, 11, 74461, 73415, 7, 48398, : k</w:t>
-      </w:r>
-      <w:r>
-        <w:br/>
-      </w:r>
-      <w:r>
-        <w:rPr>
-          <w:rStyle w:val="VerbatimChar"/>
-        </w:rPr>
-        <w:t xml:space="preserve">## = 315 exceeds number 263 of patterns</w:t>
-      </w:r>
-    </w:p>
-    <w:p>
-      <w:pPr>
-        <w:pStyle w:val="SourceCode"/>
-      </w:pPr>
-      <w:r>
-        <w:rPr>
-          <w:rStyle w:val="VerbatimChar"/>
-        </w:rPr>
-        <w:t xml:space="preserve">## Warning in knnregTrain(train = structure(c(106, 11, 74461, 73415, 7, 48398, : k</w:t>
-      </w:r>
-      <w:r>
-        <w:br/>
-      </w:r>
-      <w:r>
-        <w:rPr>
-          <w:rStyle w:val="VerbatimChar"/>
-        </w:rPr>
-        <w:t xml:space="preserve">## = 299 exceeds number 263 of patterns</w:t>
-      </w:r>
-    </w:p>
-    <w:p>
-      <w:pPr>
-        <w:pStyle w:val="SourceCode"/>
-      </w:pPr>
-      <w:r>
-        <w:rPr>
-          <w:rStyle w:val="VerbatimChar"/>
-        </w:rPr>
-        <w:t xml:space="preserve">## Warning in knnregTrain(train = structure(c(106, 11, 74461, 73415, 7, 48398, : k</w:t>
-      </w:r>
-      <w:r>
-        <w:br/>
-      </w:r>
-      <w:r>
-        <w:rPr>
-          <w:rStyle w:val="VerbatimChar"/>
-        </w:rPr>
-        <w:t xml:space="preserve">## = 284 exceeds number 263 of patterns</w:t>
-      </w:r>
-    </w:p>
-    <w:p>
-      <w:pPr>
-        <w:pStyle w:val="SourceCode"/>
-      </w:pPr>
-      <w:r>
-        <w:rPr>
-          <w:rStyle w:val="VerbatimChar"/>
-        </w:rPr>
-        <w:t xml:space="preserve">## Warning in knnregTrain(train = structure(c(106, 11, 74461, 73415, 7, 48398, : k</w:t>
-      </w:r>
-      <w:r>
-        <w:br/>
-      </w:r>
-      <w:r>
-        <w:rPr>
-          <w:rStyle w:val="VerbatimChar"/>
-        </w:rPr>
-        <w:t xml:space="preserve">## = 270 exceeds number 263 of patterns</w:t>
-      </w:r>
-    </w:p>
-    <w:p>
-      <w:pPr>
-        <w:pStyle w:val="SourceCode"/>
-      </w:pPr>
-      <w:r>
-        <w:rPr>
-          <w:rStyle w:val="VerbatimChar"/>
-        </w:rPr>
-        <w:t xml:space="preserve">## Warning in knnregTrain(train = structure(c(106, 11, 74461, 73415, 7, 48398, : k</w:t>
-      </w:r>
-      <w:r>
-        <w:br/>
-      </w:r>
-      <w:r>
-        <w:rPr>
-          <w:rStyle w:val="VerbatimChar"/>
-        </w:rPr>
-        <w:t xml:space="preserve">## = 332 exceeds number 263 of patterns</w:t>
-      </w:r>
-    </w:p>
-    <w:p>
-      <w:pPr>
-        <w:pStyle w:val="SourceCode"/>
-      </w:pPr>
-      <w:r>
-        <w:rPr>
-          <w:rStyle w:val="VerbatimChar"/>
-        </w:rPr>
-        <w:t xml:space="preserve">## Warning in knnregTrain(train = structure(c(106, 11, 74461, 73415, 7, 48398, : k</w:t>
-      </w:r>
-      <w:r>
-        <w:br/>
-      </w:r>
-      <w:r>
-        <w:rPr>
-          <w:rStyle w:val="VerbatimChar"/>
-        </w:rPr>
-        <w:t xml:space="preserve">## = 315 exceeds number 263 of patterns</w:t>
-      </w:r>
-    </w:p>
-    <w:p>
-      <w:pPr>
-        <w:pStyle w:val="SourceCode"/>
-      </w:pPr>
-      <w:r>
-        <w:rPr>
-          <w:rStyle w:val="VerbatimChar"/>
-        </w:rPr>
-        <w:t xml:space="preserve">## Warning in knnregTrain(train = structure(c(106, 11, 74461, 73415, 7, 48398, : k</w:t>
-      </w:r>
-      <w:r>
-        <w:br/>
-      </w:r>
-      <w:r>
-        <w:rPr>
-          <w:rStyle w:val="VerbatimChar"/>
-        </w:rPr>
-        <w:t xml:space="preserve">## = 299 exceeds number 263 of patterns</w:t>
-      </w:r>
-    </w:p>
-    <w:p>
-      <w:pPr>
-        <w:pStyle w:val="SourceCode"/>
-      </w:pPr>
-      <w:r>
-        <w:rPr>
-          <w:rStyle w:val="VerbatimChar"/>
-        </w:rPr>
-        <w:t xml:space="preserve">## Warning in knnregTrain(train = structure(c(106, 11, 74461, 73415, 7, 48398, : k</w:t>
-      </w:r>
-      <w:r>
-        <w:br/>
-      </w:r>
-      <w:r>
-        <w:rPr>
-          <w:rStyle w:val="VerbatimChar"/>
-        </w:rPr>
-        <w:t xml:space="preserve">## = 284 exceeds number 263 of patterns</w:t>
-      </w:r>
-    </w:p>
-    <w:p>
-      <w:pPr>
-        <w:pStyle w:val="SourceCode"/>
-      </w:pPr>
-      <w:r>
-        <w:rPr>
-          <w:rStyle w:val="VerbatimChar"/>
-        </w:rPr>
-        <w:t xml:space="preserve">## Warning in knnregTrain(train = structure(c(106, 11, 74461, 73415, 7, 48398, : k</w:t>
-      </w:r>
-      <w:r>
-        <w:br/>
-      </w:r>
-      <w:r>
-        <w:rPr>
-          <w:rStyle w:val="VerbatimChar"/>
-        </w:rPr>
-        <w:t xml:space="preserve">## = 270 exceeds number 263 of patterns</w:t>
-      </w:r>
-    </w:p>
-    <w:p>
-      <w:pPr>
-        <w:pStyle w:val="SourceCode"/>
-      </w:pPr>
-      <w:r>
-        <w:rPr>
-          <w:rStyle w:val="VerbatimChar"/>
-        </w:rPr>
-        <w:t xml:space="preserve">## Warning in knnregTrain(train = structure(c(106, 11, 74461, 73415, 7, 48398, : k</w:t>
-      </w:r>
-      <w:r>
-        <w:br/>
-      </w:r>
-      <w:r>
-        <w:rPr>
-          <w:rStyle w:val="VerbatimChar"/>
-        </w:rPr>
-        <w:t xml:space="preserve">## = 332 exceeds number 263 of patterns</w:t>
-      </w:r>
-    </w:p>
-    <w:p>
-      <w:pPr>
-        <w:pStyle w:val="SourceCode"/>
-      </w:pPr>
-      <w:r>
-        <w:rPr>
-          <w:rStyle w:val="VerbatimChar"/>
-        </w:rPr>
-        <w:t xml:space="preserve">## Warning in knnregTrain(train = structure(c(106, 11, 74461, 73415, 7, 48398, : k</w:t>
-      </w:r>
-      <w:r>
-        <w:br/>
-      </w:r>
-      <w:r>
-        <w:rPr>
-          <w:rStyle w:val="VerbatimChar"/>
-        </w:rPr>
-        <w:t xml:space="preserve">## = 315 exceeds number 263 of patterns</w:t>
-      </w:r>
-    </w:p>
-    <w:p>
-      <w:pPr>
-        <w:pStyle w:val="SourceCode"/>
-      </w:pPr>
-      <w:r>
-        <w:rPr>
-          <w:rStyle w:val="VerbatimChar"/>
-        </w:rPr>
-        <w:t xml:space="preserve">## Warning in knnregTrain(train = structure(c(106, 11, 74461, 73415, 7, 48398, : k</w:t>
-      </w:r>
-      <w:r>
-        <w:br/>
-      </w:r>
-      <w:r>
-        <w:rPr>
-          <w:rStyle w:val="VerbatimChar"/>
-        </w:rPr>
-        <w:t xml:space="preserve">## = 299 exceeds number 263 of patterns</w:t>
-      </w:r>
-    </w:p>
-    <w:p>
-      <w:pPr>
-        <w:pStyle w:val="SourceCode"/>
-      </w:pPr>
-      <w:r>
-        <w:rPr>
-          <w:rStyle w:val="VerbatimChar"/>
-        </w:rPr>
-        <w:t xml:space="preserve">## Warning in knnregTrain(train = structure(c(106, 11, 74461, 73415, 7, 48398, : k</w:t>
-      </w:r>
-      <w:r>
-        <w:br/>
-      </w:r>
-      <w:r>
-        <w:rPr>
-          <w:rStyle w:val="VerbatimChar"/>
-        </w:rPr>
-        <w:t xml:space="preserve">## = 284 exceeds number 263 of patterns</w:t>
-      </w:r>
-    </w:p>
-    <w:p>
-      <w:pPr>
-        <w:pStyle w:val="SourceCode"/>
-      </w:pPr>
-      <w:r>
-        <w:rPr>
-          <w:rStyle w:val="VerbatimChar"/>
-        </w:rPr>
-        <w:t xml:space="preserve">## Warning in knnregTrain(train = structure(c(106, 11, 74461, 73415, 7, 48398, : k</w:t>
-      </w:r>
-      <w:r>
-        <w:br/>
-      </w:r>
-      <w:r>
-        <w:rPr>
-          <w:rStyle w:val="VerbatimChar"/>
-        </w:rPr>
-        <w:t xml:space="preserve">## = 270 exceeds number 263 of patterns</w:t>
-      </w:r>
-    </w:p>
-    <w:p>
-      <w:pPr>
-        <w:pStyle w:val="SourceCode"/>
-      </w:pPr>
-      <w:r>
-        <w:rPr>
-          <w:rStyle w:val="VerbatimChar"/>
-        </w:rPr>
-        <w:t xml:space="preserve">## Warning in knnregTrain(train = structure(c(106, 11, 74461, 73415, 7, 48398, : k</w:t>
-      </w:r>
-      <w:r>
-        <w:br/>
-      </w:r>
-      <w:r>
-        <w:rPr>
-          <w:rStyle w:val="VerbatimChar"/>
-        </w:rPr>
-        <w:t xml:space="preserve">## = 332 exceeds number 263 of patterns</w:t>
-      </w:r>
-    </w:p>
-    <w:p>
-      <w:pPr>
-        <w:pStyle w:val="SourceCode"/>
-      </w:pPr>
-      <w:r>
-        <w:rPr>
-          <w:rStyle w:val="VerbatimChar"/>
-        </w:rPr>
-        <w:t xml:space="preserve">## Warning in knnregTrain(train = structure(c(106, 11, 74461, 73415, 7, 48398, : k</w:t>
-      </w:r>
-      <w:r>
-        <w:br/>
-      </w:r>
-      <w:r>
-        <w:rPr>
-          <w:rStyle w:val="VerbatimChar"/>
-        </w:rPr>
-        <w:t xml:space="preserve">## = 315 exceeds number 263 of patterns</w:t>
-      </w:r>
-    </w:p>
-    <w:p>
-      <w:pPr>
-        <w:pStyle w:val="SourceCode"/>
-      </w:pPr>
-      <w:r>
-        <w:rPr>
-          <w:rStyle w:val="VerbatimChar"/>
-        </w:rPr>
-        <w:t xml:space="preserve">## Warning in knnregTrain(train = structure(c(106, 11, 74461, 73415, 7, 48398, : k</w:t>
-      </w:r>
-      <w:r>
-        <w:br/>
-      </w:r>
-      <w:r>
-        <w:rPr>
-          <w:rStyle w:val="VerbatimChar"/>
-        </w:rPr>
-        <w:t xml:space="preserve">## = 299 exceeds number 263 of patterns</w:t>
-      </w:r>
-    </w:p>
-    <w:p>
-      <w:pPr>
-        <w:pStyle w:val="SourceCode"/>
-      </w:pPr>
-      <w:r>
-        <w:rPr>
-          <w:rStyle w:val="VerbatimChar"/>
-        </w:rPr>
-        <w:t xml:space="preserve">## Warning in knnregTrain(train = structure(c(106, 11, 74461, 73415, 7, 48398, : k</w:t>
-      </w:r>
-      <w:r>
-        <w:br/>
-      </w:r>
-      <w:r>
-        <w:rPr>
-          <w:rStyle w:val="VerbatimChar"/>
-        </w:rPr>
-        <w:t xml:space="preserve">## = 284 exceeds number 263 of patterns</w:t>
-      </w:r>
-    </w:p>
-    <w:p>
-      <w:pPr>
-        <w:pStyle w:val="SourceCode"/>
-      </w:pPr>
-      <w:r>
-        <w:rPr>
-          <w:rStyle w:val="VerbatimChar"/>
-        </w:rPr>
-        <w:t xml:space="preserve">## Warning in knnregTrain(train = structure(c(106, 11, 74461, 73415, 7, 48398, : k</w:t>
-      </w:r>
-      <w:r>
-        <w:br/>
-      </w:r>
-      <w:r>
-        <w:rPr>
-          <w:rStyle w:val="VerbatimChar"/>
-        </w:rPr>
-        <w:t xml:space="preserve">## = 270 exceeds number 263 of patterns</w:t>
-      </w:r>
-    </w:p>
-    <w:p>
-      <w:pPr>
-        <w:pStyle w:val="SourceCode"/>
-      </w:pPr>
-      <w:r>
-        <w:rPr>
-          <w:rStyle w:val="VerbatimChar"/>
-        </w:rPr>
-        <w:t xml:space="preserve">## Warning in knnregTrain(train = structure(c(106, 11, 74461, 73415, 7, 48398, : k</w:t>
-      </w:r>
-      <w:r>
-        <w:br/>
-      </w:r>
-      <w:r>
-        <w:rPr>
-          <w:rStyle w:val="VerbatimChar"/>
-        </w:rPr>
-        <w:t xml:space="preserve">## = 332 exceeds number 263 of patterns</w:t>
-      </w:r>
-    </w:p>
-    <w:p>
-      <w:pPr>
-        <w:pStyle w:val="SourceCode"/>
-      </w:pPr>
-      <w:r>
-        <w:rPr>
-          <w:rStyle w:val="VerbatimChar"/>
-        </w:rPr>
-        <w:t xml:space="preserve">## Warning in knnregTrain(train = structure(c(106, 11, 74461, 73415, 7, 48398, : k</w:t>
-      </w:r>
-      <w:r>
-        <w:br/>
-      </w:r>
-      <w:r>
-        <w:rPr>
-          <w:rStyle w:val="VerbatimChar"/>
-        </w:rPr>
-        <w:t xml:space="preserve">## = 315 exceeds number 263 of patterns</w:t>
-      </w:r>
-    </w:p>
-    <w:p>
-      <w:pPr>
-        <w:pStyle w:val="SourceCode"/>
-      </w:pPr>
-      <w:r>
-        <w:rPr>
-          <w:rStyle w:val="VerbatimChar"/>
-        </w:rPr>
-        <w:t xml:space="preserve">## Warning in knnregTrain(train = structure(c(106, 11, 74461, 73415, 7, 48398, : k</w:t>
-      </w:r>
-      <w:r>
-        <w:br/>
-      </w:r>
-      <w:r>
-        <w:rPr>
-          <w:rStyle w:val="VerbatimChar"/>
-        </w:rPr>
-        <w:t xml:space="preserve">## = 299 exceeds number 263 of patterns</w:t>
-      </w:r>
-    </w:p>
-    <w:p>
-      <w:pPr>
-        <w:pStyle w:val="SourceCode"/>
-      </w:pPr>
-      <w:r>
-        <w:rPr>
-          <w:rStyle w:val="VerbatimChar"/>
-        </w:rPr>
-        <w:t xml:space="preserve">## Warning in knnregTrain(train = structure(c(106, 11, 74461, 73415, 7, 48398, : k</w:t>
-      </w:r>
-      <w:r>
-        <w:br/>
-      </w:r>
-      <w:r>
-        <w:rPr>
-          <w:rStyle w:val="VerbatimChar"/>
-        </w:rPr>
-        <w:t xml:space="preserve">## = 284 exceeds number 263 of patterns</w:t>
-      </w:r>
-    </w:p>
-    <w:p>
-      <w:pPr>
-        <w:pStyle w:val="SourceCode"/>
-      </w:pPr>
-      <w:r>
-        <w:rPr>
-          <w:rStyle w:val="VerbatimChar"/>
-        </w:rPr>
-        <w:t xml:space="preserve">## Warning in knnregTrain(train = structure(c(106, 11, 74461, 73415, 7, 48398, : k</w:t>
-      </w:r>
-      <w:r>
-        <w:br/>
-      </w:r>
-      <w:r>
-        <w:rPr>
-          <w:rStyle w:val="VerbatimChar"/>
-        </w:rPr>
-        <w:t xml:space="preserve">## = 270 exceeds number 263 of patterns</w:t>
-      </w:r>
-    </w:p>
-    <w:p>
-      <w:pPr>
-        <w:pStyle w:val="SourceCode"/>
-      </w:pPr>
-      <w:r>
-        <w:rPr>
-          <w:rStyle w:val="VerbatimChar"/>
-        </w:rPr>
-        <w:t xml:space="preserve">## Warning in knnregTrain(train = structure(c(106, 11, 74461, 73415, 7, 48398, : k</w:t>
-      </w:r>
-      <w:r>
-        <w:br/>
-      </w:r>
-      <w:r>
-        <w:rPr>
-          <w:rStyle w:val="VerbatimChar"/>
-        </w:rPr>
-        <w:t xml:space="preserve">## = 332 exceeds number 263 of patterns</w:t>
-      </w:r>
-    </w:p>
-    <w:p>
-      <w:pPr>
-        <w:pStyle w:val="SourceCode"/>
-      </w:pPr>
-      <w:r>
-        <w:rPr>
-          <w:rStyle w:val="VerbatimChar"/>
-        </w:rPr>
-        <w:t xml:space="preserve">## Warning in knnregTrain(train = structure(c(106, 11, 74461, 73415, 7, 48398, : k</w:t>
-      </w:r>
-      <w:r>
-        <w:br/>
-      </w:r>
-      <w:r>
-        <w:rPr>
-          <w:rStyle w:val="VerbatimChar"/>
-        </w:rPr>
-        <w:t xml:space="preserve">## = 315 exceeds number 263 of patterns</w:t>
-      </w:r>
-    </w:p>
-    <w:p>
-      <w:pPr>
-        <w:pStyle w:val="SourceCode"/>
-      </w:pPr>
-      <w:r>
-        <w:rPr>
-          <w:rStyle w:val="VerbatimChar"/>
-        </w:rPr>
-        <w:t xml:space="preserve">## Warning in knnregTrain(train = structure(c(106, 11, 74461, 73415, 7, 48398, : k</w:t>
-      </w:r>
-      <w:r>
-        <w:br/>
-      </w:r>
-      <w:r>
-        <w:rPr>
-          <w:rStyle w:val="VerbatimChar"/>
-        </w:rPr>
-        <w:t xml:space="preserve">## = 299 exceeds number 263 of patterns</w:t>
-      </w:r>
-    </w:p>
-    <w:p>
-      <w:pPr>
-        <w:pStyle w:val="SourceCode"/>
-      </w:pPr>
-      <w:r>
-        <w:rPr>
-          <w:rStyle w:val="VerbatimChar"/>
-        </w:rPr>
-        <w:t xml:space="preserve">## Warning in knnregTrain(train = structure(c(106, 11, 74461, 73415, 7, 48398, : k</w:t>
-      </w:r>
-      <w:r>
-        <w:br/>
-      </w:r>
-      <w:r>
-        <w:rPr>
-          <w:rStyle w:val="VerbatimChar"/>
-        </w:rPr>
-        <w:t xml:space="preserve">## = 284 exceeds number 263 of patterns</w:t>
-      </w:r>
-    </w:p>
-    <w:p>
-      <w:pPr>
-        <w:pStyle w:val="SourceCode"/>
-      </w:pPr>
-      <w:r>
-        <w:rPr>
-          <w:rStyle w:val="VerbatimChar"/>
-        </w:rPr>
-        <w:t xml:space="preserve">## Warning in knnregTrain(train = structure(c(106, 11, 74461, 73415, 7, 48398, : k</w:t>
-      </w:r>
-      <w:r>
-        <w:br/>
-      </w:r>
-      <w:r>
-        <w:rPr>
-          <w:rStyle w:val="VerbatimChar"/>
-        </w:rPr>
-        <w:t xml:space="preserve">## = 270 exceeds number 263 of patterns</w:t>
-      </w:r>
-    </w:p>
-    <w:p>
-      <w:pPr>
-        <w:pStyle w:val="SourceCode"/>
-      </w:pPr>
-      <w:r>
-        <w:rPr>
-          <w:rStyle w:val="VerbatimChar"/>
-        </w:rPr>
-        <w:t xml:space="preserve">## Warning in knnregTrain(train = structure(c(106, 11, 74461, 73415, 7, 48398, : k</w:t>
-      </w:r>
-      <w:r>
-        <w:br/>
-      </w:r>
-      <w:r>
-        <w:rPr>
-          <w:rStyle w:val="VerbatimChar"/>
-        </w:rPr>
-        <w:t xml:space="preserve">## = 332 exceeds number 263 of patterns</w:t>
-      </w:r>
-    </w:p>
-    <w:p>
-      <w:pPr>
-        <w:pStyle w:val="SourceCode"/>
-      </w:pPr>
-      <w:r>
-        <w:rPr>
-          <w:rStyle w:val="VerbatimChar"/>
-        </w:rPr>
-        <w:t xml:space="preserve">## Warning in knnregTrain(train = structure(c(106, 11, 74461, 73415, 7, 48398, : k</w:t>
-      </w:r>
-      <w:r>
-        <w:br/>
-      </w:r>
-      <w:r>
-        <w:rPr>
-          <w:rStyle w:val="VerbatimChar"/>
-        </w:rPr>
-        <w:t xml:space="preserve">## = 315 exceeds number 263 of patterns</w:t>
-      </w:r>
-    </w:p>
-    <w:p>
-      <w:pPr>
-        <w:pStyle w:val="SourceCode"/>
-      </w:pPr>
-      <w:r>
-        <w:rPr>
-          <w:rStyle w:val="VerbatimChar"/>
-        </w:rPr>
-        <w:t xml:space="preserve">## Warning in knnregTrain(train = structure(c(106, 11, 74461, 73415, 7, 48398, : k</w:t>
-      </w:r>
-      <w:r>
-        <w:br/>
-      </w:r>
-      <w:r>
-        <w:rPr>
-          <w:rStyle w:val="VerbatimChar"/>
-        </w:rPr>
-        <w:t xml:space="preserve">## = 299 exceeds number 263 of patterns</w:t>
-      </w:r>
-    </w:p>
-    <w:p>
-      <w:pPr>
-        <w:pStyle w:val="SourceCode"/>
-      </w:pPr>
-      <w:r>
-        <w:rPr>
-          <w:rStyle w:val="VerbatimChar"/>
-        </w:rPr>
-        <w:t xml:space="preserve">## Warning in knnregTrain(train = structure(c(106, 11, 74461, 73415, 7, 48398, : k</w:t>
-      </w:r>
-      <w:r>
-        <w:br/>
-      </w:r>
-      <w:r>
-        <w:rPr>
-          <w:rStyle w:val="VerbatimChar"/>
-        </w:rPr>
-        <w:t xml:space="preserve">## = 284 exceeds number 263 of patterns</w:t>
-      </w:r>
-    </w:p>
-    <w:p>
-      <w:pPr>
-        <w:pStyle w:val="SourceCode"/>
-      </w:pPr>
-      <w:r>
-        <w:rPr>
-          <w:rStyle w:val="VerbatimChar"/>
-        </w:rPr>
-        <w:t xml:space="preserve">## Warning in knnregTrain(train = structure(c(106, 11, 74461, 73415, 7, 48398, : k</w:t>
-      </w:r>
-      <w:r>
-        <w:br/>
-      </w:r>
-      <w:r>
-        <w:rPr>
-          <w:rStyle w:val="VerbatimChar"/>
-        </w:rPr>
-        <w:t xml:space="preserve">## = 270 exceeds number 263 of patterns</w:t>
-      </w:r>
-    </w:p>
-    <w:p>
-      <w:pPr>
-        <w:pStyle w:val="SourceCode"/>
-      </w:pPr>
-      <w:r>
-        <w:rPr>
-          <w:rStyle w:val="VerbatimChar"/>
-        </w:rPr>
-        <w:t xml:space="preserve">## Warning in knnregTrain(train = structure(c(106, 11, 74461, 73415, 7, 48398, : k</w:t>
-      </w:r>
-      <w:r>
-        <w:br/>
-      </w:r>
-      <w:r>
-        <w:rPr>
-          <w:rStyle w:val="VerbatimChar"/>
-        </w:rPr>
-        <w:t xml:space="preserve">## = 332 exceeds number 263 of patterns</w:t>
-      </w:r>
-    </w:p>
-    <w:p>
-      <w:pPr>
-        <w:pStyle w:val="SourceCode"/>
-      </w:pPr>
-      <w:r>
-        <w:rPr>
-          <w:rStyle w:val="VerbatimChar"/>
-        </w:rPr>
-        <w:t xml:space="preserve">## Warning in knnregTrain(train = structure(c(106, 11, 74461, 73415, 7, 48398, : k</w:t>
-      </w:r>
-      <w:r>
-        <w:br/>
-      </w:r>
-      <w:r>
-        <w:rPr>
-          <w:rStyle w:val="VerbatimChar"/>
-        </w:rPr>
-        <w:t xml:space="preserve">## = 315 exceeds number 263 of patterns</w:t>
-      </w:r>
-    </w:p>
-    <w:p>
-      <w:pPr>
-        <w:pStyle w:val="SourceCode"/>
-      </w:pPr>
-      <w:r>
-        <w:rPr>
-          <w:rStyle w:val="VerbatimChar"/>
-        </w:rPr>
-        <w:t xml:space="preserve">## Warning in knnregTrain(train = structure(c(106, 11, 74461, 73415, 7, 48398, : k</w:t>
-      </w:r>
-      <w:r>
-        <w:br/>
-      </w:r>
-      <w:r>
-        <w:rPr>
-          <w:rStyle w:val="VerbatimChar"/>
-        </w:rPr>
-        <w:t xml:space="preserve">## = 299 exceeds number 263 of patterns</w:t>
-      </w:r>
-    </w:p>
-    <w:p>
-      <w:pPr>
-        <w:pStyle w:val="SourceCode"/>
-      </w:pPr>
-      <w:r>
-        <w:rPr>
-          <w:rStyle w:val="VerbatimChar"/>
-        </w:rPr>
-        <w:t xml:space="preserve">## Warning in knnregTrain(train = structure(c(106, 11, 74461, 73415, 7, 48398, : k</w:t>
-      </w:r>
-      <w:r>
-        <w:br/>
-      </w:r>
-      <w:r>
-        <w:rPr>
-          <w:rStyle w:val="VerbatimChar"/>
-        </w:rPr>
-        <w:t xml:space="preserve">## = 284 exceeds number 263 of patterns</w:t>
-      </w:r>
-    </w:p>
-    <w:p>
-      <w:pPr>
-        <w:pStyle w:val="SourceCode"/>
-      </w:pPr>
-      <w:r>
-        <w:rPr>
-          <w:rStyle w:val="VerbatimChar"/>
-        </w:rPr>
-        <w:t xml:space="preserve">## Warning in knnregTrain(train = structure(c(106, 11, 74461, 73415, 7, 48398, : k</w:t>
-      </w:r>
-      <w:r>
-        <w:br/>
-      </w:r>
-      <w:r>
-        <w:rPr>
-          <w:rStyle w:val="VerbatimChar"/>
-        </w:rPr>
-        <w:t xml:space="preserve">## = 270 exceeds number 263 of patterns</w:t>
-      </w:r>
-    </w:p>
-    <w:p>
-      <w:pPr>
-        <w:pStyle w:val="SourceCode"/>
-      </w:pPr>
-      <w:r>
-        <w:rPr>
-          <w:rStyle w:val="VerbatimChar"/>
-        </w:rPr>
-        <w:t xml:space="preserve">## Warning in knnregTrain(train = structure(c(106, 11, 74461, 73415, 7, 48398, : k</w:t>
-      </w:r>
-      <w:r>
-        <w:br/>
-      </w:r>
-      <w:r>
-        <w:rPr>
-          <w:rStyle w:val="VerbatimChar"/>
-        </w:rPr>
-        <w:t xml:space="preserve">## = 332 exceeds number 263 of patterns</w:t>
-      </w:r>
-    </w:p>
-    <w:p>
-      <w:pPr>
-        <w:pStyle w:val="SourceCode"/>
-      </w:pPr>
-      <w:r>
-        <w:rPr>
-          <w:rStyle w:val="VerbatimChar"/>
-        </w:rPr>
-        <w:t xml:space="preserve">## Warning in knnregTrain(train = structure(c(106, 11, 74461, 73415, 7, 48398, : k</w:t>
-      </w:r>
-      <w:r>
-        <w:br/>
-      </w:r>
-      <w:r>
-        <w:rPr>
-          <w:rStyle w:val="VerbatimChar"/>
-        </w:rPr>
-        <w:t xml:space="preserve">## = 315 exceeds number 263 of patterns</w:t>
-      </w:r>
-    </w:p>
-    <w:p>
-      <w:pPr>
-        <w:pStyle w:val="SourceCode"/>
-      </w:pPr>
-      <w:r>
-        <w:rPr>
-          <w:rStyle w:val="VerbatimChar"/>
-        </w:rPr>
-        <w:t xml:space="preserve">## Warning in knnregTrain(train = structure(c(106, 11, 74461, 73415, 7, 48398, : k</w:t>
-      </w:r>
-      <w:r>
-        <w:br/>
-      </w:r>
-      <w:r>
-        <w:rPr>
-          <w:rStyle w:val="VerbatimChar"/>
-        </w:rPr>
-        <w:t xml:space="preserve">## = 299 exceeds number 263 of patterns</w:t>
-      </w:r>
-    </w:p>
-    <w:p>
-      <w:pPr>
-        <w:pStyle w:val="SourceCode"/>
-      </w:pPr>
-      <w:r>
-        <w:rPr>
-          <w:rStyle w:val="VerbatimChar"/>
-        </w:rPr>
-        <w:t xml:space="preserve">## Warning in knnregTrain(train = structure(c(106, 11, 74461, 73415, 7, 48398, : k</w:t>
-      </w:r>
-      <w:r>
-        <w:br/>
-      </w:r>
-      <w:r>
-        <w:rPr>
-          <w:rStyle w:val="VerbatimChar"/>
-        </w:rPr>
-        <w:t xml:space="preserve">## = 284 exceeds number 263 of patterns</w:t>
-      </w:r>
-    </w:p>
-    <w:p>
-      <w:pPr>
-        <w:pStyle w:val="SourceCode"/>
-      </w:pPr>
-      <w:r>
-        <w:rPr>
-          <w:rStyle w:val="VerbatimChar"/>
-        </w:rPr>
-        <w:t xml:space="preserve">## Warning in knnregTrain(train = structure(c(106, 11, 74461, 73415, 7, 48398, : k</w:t>
-      </w:r>
-      <w:r>
-        <w:br/>
-      </w:r>
-      <w:r>
-        <w:rPr>
-          <w:rStyle w:val="VerbatimChar"/>
-        </w:rPr>
-        <w:t xml:space="preserve">## = 270 exceeds number 263 of patterns</w:t>
-      </w:r>
-    </w:p>
-    <w:p>
-      <w:pPr>
-        <w:pStyle w:val="SourceCode"/>
-      </w:pPr>
-      <w:r>
-        <w:rPr>
-          <w:rStyle w:val="VerbatimChar"/>
-        </w:rPr>
-        <w:t xml:space="preserve">## Warning in knnregTrain(train = structure(c(106, 11, 74461, 73415, 7, 48398, : k</w:t>
-      </w:r>
-      <w:r>
-        <w:br/>
-      </w:r>
-      <w:r>
-        <w:rPr>
-          <w:rStyle w:val="VerbatimChar"/>
-        </w:rPr>
-        <w:t xml:space="preserve">## = 332 exceeds number 263 of patterns</w:t>
-      </w:r>
-    </w:p>
-    <w:p>
-      <w:pPr>
-        <w:pStyle w:val="SourceCode"/>
-      </w:pPr>
-      <w:r>
-        <w:rPr>
-          <w:rStyle w:val="VerbatimChar"/>
-        </w:rPr>
-        <w:t xml:space="preserve">## Warning in knnregTrain(train = structure(c(106, 11, 74461, 73415, 7, 48398, : k</w:t>
-      </w:r>
-      <w:r>
-        <w:br/>
-      </w:r>
-      <w:r>
-        <w:rPr>
-          <w:rStyle w:val="VerbatimChar"/>
-        </w:rPr>
-        <w:t xml:space="preserve">## = 315 exceeds number 263 of patterns</w:t>
-      </w:r>
-    </w:p>
-    <w:p>
-      <w:pPr>
-        <w:pStyle w:val="SourceCode"/>
-      </w:pPr>
-      <w:r>
-        <w:rPr>
-          <w:rStyle w:val="VerbatimChar"/>
-        </w:rPr>
-        <w:t xml:space="preserve">## Warning in knnregTrain(train = structure(c(106, 11, 74461, 73415, 7, 48398, : k</w:t>
-      </w:r>
-      <w:r>
-        <w:br/>
-      </w:r>
-      <w:r>
-        <w:rPr>
-          <w:rStyle w:val="VerbatimChar"/>
-        </w:rPr>
-        <w:t xml:space="preserve">## = 299 exceeds number 263 of patterns</w:t>
-      </w:r>
-    </w:p>
-    <w:p>
-      <w:pPr>
-        <w:pStyle w:val="SourceCode"/>
-      </w:pPr>
-      <w:r>
-        <w:rPr>
-          <w:rStyle w:val="VerbatimChar"/>
-        </w:rPr>
-        <w:t xml:space="preserve">## Warning in knnregTrain(train = structure(c(106, 11, 74461, 73415, 7, 48398, : k</w:t>
-      </w:r>
-      <w:r>
-        <w:br/>
-      </w:r>
-      <w:r>
-        <w:rPr>
-          <w:rStyle w:val="VerbatimChar"/>
-        </w:rPr>
-        <w:t xml:space="preserve">## = 284 exceeds number 263 of patterns</w:t>
-      </w:r>
-    </w:p>
-    <w:p>
-      <w:pPr>
-        <w:pStyle w:val="SourceCode"/>
-      </w:pPr>
-      <w:r>
-        <w:rPr>
-          <w:rStyle w:val="VerbatimChar"/>
-        </w:rPr>
-        <w:t xml:space="preserve">## Warning in knnregTrain(train = structure(c(106, 11, 74461, 73415, 7, 48398, : k</w:t>
-      </w:r>
-      <w:r>
-        <w:br/>
-      </w:r>
-      <w:r>
-        <w:rPr>
-          <w:rStyle w:val="VerbatimChar"/>
-        </w:rPr>
-        <w:t xml:space="preserve">## = 270 exceeds number 263 of patterns</w:t>
-      </w:r>
-    </w:p>
-    <w:p>
-      <w:pPr>
-        <w:pStyle w:val="SourceCode"/>
-      </w:pPr>
-      <w:r>
-        <w:rPr>
-          <w:rStyle w:val="VerbatimChar"/>
-        </w:rPr>
-        <w:t xml:space="preserve">## Warning in knnregTrain(train = structure(c(106, 11, 74461, 73415, 7, 48398, : k</w:t>
-      </w:r>
-      <w:r>
-        <w:br/>
-      </w:r>
-      <w:r>
-        <w:rPr>
-          <w:rStyle w:val="VerbatimChar"/>
-        </w:rPr>
-        <w:t xml:space="preserve">## = 332 exceeds number 263 of patterns</w:t>
-      </w:r>
-    </w:p>
-    <w:p>
-      <w:pPr>
-        <w:pStyle w:val="SourceCode"/>
-      </w:pPr>
-      <w:r>
-        <w:rPr>
-          <w:rStyle w:val="VerbatimChar"/>
-        </w:rPr>
-        <w:t xml:space="preserve">## Warning in knnregTrain(train = structure(c(106, 11, 74461, 73415, 7, 48398, : k</w:t>
-      </w:r>
-      <w:r>
-        <w:br/>
-      </w:r>
-      <w:r>
-        <w:rPr>
-          <w:rStyle w:val="VerbatimChar"/>
-        </w:rPr>
-        <w:t xml:space="preserve">## = 315 exceeds number 263 of patterns</w:t>
-      </w:r>
-    </w:p>
-    <w:p>
-      <w:pPr>
-        <w:pStyle w:val="SourceCode"/>
-      </w:pPr>
-      <w:r>
-        <w:rPr>
-          <w:rStyle w:val="VerbatimChar"/>
-        </w:rPr>
-        <w:t xml:space="preserve">## Warning in knnregTrain(train = structure(c(106, 11, 74461, 73415, 7, 48398, : k</w:t>
-      </w:r>
-      <w:r>
-        <w:br/>
-      </w:r>
-      <w:r>
-        <w:rPr>
-          <w:rStyle w:val="VerbatimChar"/>
-        </w:rPr>
-        <w:t xml:space="preserve">## = 299 exceeds number 263 of patterns</w:t>
-      </w:r>
-    </w:p>
-    <w:p>
-      <w:pPr>
-        <w:pStyle w:val="SourceCode"/>
-      </w:pPr>
-      <w:r>
-        <w:rPr>
-          <w:rStyle w:val="VerbatimChar"/>
-        </w:rPr>
-        <w:t xml:space="preserve">## Warning in knnregTrain(train = structure(c(106, 11, 74461, 73415, 7, 48398, : k</w:t>
-      </w:r>
-      <w:r>
-        <w:br/>
-      </w:r>
-      <w:r>
-        <w:rPr>
-          <w:rStyle w:val="VerbatimChar"/>
-        </w:rPr>
-        <w:t xml:space="preserve">## = 284 exceeds number 263 of patterns</w:t>
-      </w:r>
-    </w:p>
-    <w:p>
-      <w:pPr>
-        <w:pStyle w:val="SourceCode"/>
-      </w:pPr>
-      <w:r>
-        <w:rPr>
-          <w:rStyle w:val="VerbatimChar"/>
-        </w:rPr>
-        <w:t xml:space="preserve">## Warning in knnregTrain(train = structure(c(106, 11, 74461, 73415, 7, 48398, : k</w:t>
-      </w:r>
-      <w:r>
-        <w:br/>
-      </w:r>
-      <w:r>
-        <w:rPr>
-          <w:rStyle w:val="VerbatimChar"/>
-        </w:rPr>
-        <w:t xml:space="preserve">## = 270 exceeds number 263 of patterns</w:t>
-      </w:r>
-    </w:p>
-    <w:p>
-      <w:pPr>
-        <w:pStyle w:val="SourceCode"/>
-      </w:pPr>
-      <w:r>
-        <w:rPr>
-          <w:rStyle w:val="VerbatimChar"/>
-        </w:rPr>
-        <w:t xml:space="preserve">## Warning in knnregTrain(train = structure(c(106, 11, 74461, 73415, 7, 48398, : k</w:t>
-      </w:r>
-      <w:r>
-        <w:br/>
-      </w:r>
-      <w:r>
-        <w:rPr>
-          <w:rStyle w:val="VerbatimChar"/>
-        </w:rPr>
-        <w:t xml:space="preserve">## = 332 exceeds number 263 of patterns</w:t>
-      </w:r>
-    </w:p>
-    <w:p>
-      <w:pPr>
-        <w:pStyle w:val="SourceCode"/>
-      </w:pPr>
-      <w:r>
-        <w:rPr>
-          <w:rStyle w:val="VerbatimChar"/>
-        </w:rPr>
-        <w:t xml:space="preserve">## Warning in knnregTrain(train = structure(c(106, 11, 74461, 73415, 7, 48398, : k</w:t>
-      </w:r>
-      <w:r>
-        <w:br/>
-      </w:r>
-      <w:r>
-        <w:rPr>
-          <w:rStyle w:val="VerbatimChar"/>
-        </w:rPr>
-        <w:t xml:space="preserve">## = 315 exceeds number 263 of patterns</w:t>
-      </w:r>
-    </w:p>
-    <w:p>
-      <w:pPr>
-        <w:pStyle w:val="SourceCode"/>
-      </w:pPr>
-      <w:r>
-        <w:rPr>
-          <w:rStyle w:val="VerbatimChar"/>
-        </w:rPr>
-        <w:t xml:space="preserve">## Warning in knnregTrain(train = structure(c(106, 11, 74461, 73415, 7, 48398, : k</w:t>
-      </w:r>
-      <w:r>
-        <w:br/>
-      </w:r>
-      <w:r>
-        <w:rPr>
-          <w:rStyle w:val="VerbatimChar"/>
-        </w:rPr>
-        <w:t xml:space="preserve">## = 299 exceeds number 263 of patterns</w:t>
-      </w:r>
-    </w:p>
-    <w:p>
-      <w:pPr>
-        <w:pStyle w:val="SourceCode"/>
-      </w:pPr>
-      <w:r>
-        <w:rPr>
-          <w:rStyle w:val="VerbatimChar"/>
-        </w:rPr>
-        <w:t xml:space="preserve">## Warning in knnregTrain(train = structure(c(106, 11, 74461, 73415, 7, 48398, : k</w:t>
-      </w:r>
-      <w:r>
-        <w:br/>
-      </w:r>
-      <w:r>
-        <w:rPr>
-          <w:rStyle w:val="VerbatimChar"/>
-        </w:rPr>
-        <w:t xml:space="preserve">## = 284 exceeds number 263 of patterns</w:t>
-      </w:r>
-    </w:p>
-    <w:p>
-      <w:pPr>
-        <w:pStyle w:val="SourceCode"/>
-      </w:pPr>
-      <w:r>
-        <w:rPr>
-          <w:rStyle w:val="VerbatimChar"/>
-        </w:rPr>
-        <w:t xml:space="preserve">## Warning in knnregTrain(train = structure(c(106, 11, 74461, 73415, 7, 48398, : k</w:t>
-      </w:r>
-      <w:r>
-        <w:br/>
-      </w:r>
-      <w:r>
-        <w:rPr>
-          <w:rStyle w:val="VerbatimChar"/>
-        </w:rPr>
-        <w:t xml:space="preserve">## = 270 exceeds number 263 of patterns</w:t>
-      </w:r>
-    </w:p>
-    <w:p>
-      <w:pPr>
-        <w:pStyle w:val="SourceCode"/>
-      </w:pPr>
-      <w:r>
-        <w:rPr>
-          <w:rStyle w:val="VerbatimChar"/>
-        </w:rPr>
-        <w:t xml:space="preserve">## Warning in knnregTrain(train = structure(c(106, 11, 74461, 73415, 7, 48398, : k</w:t>
-      </w:r>
-      <w:r>
-        <w:br/>
-      </w:r>
-      <w:r>
-        <w:rPr>
-          <w:rStyle w:val="VerbatimChar"/>
-        </w:rPr>
-        <w:t xml:space="preserve">## = 332 exceeds number 263 of patterns</w:t>
-      </w:r>
-    </w:p>
-    <w:p>
-      <w:pPr>
-        <w:pStyle w:val="SourceCode"/>
-      </w:pPr>
-      <w:r>
-        <w:rPr>
-          <w:rStyle w:val="VerbatimChar"/>
-        </w:rPr>
-        <w:t xml:space="preserve">## Warning in knnregTrain(train = structure(c(106, 11, 74461, 73415, 7, 48398, : k</w:t>
-      </w:r>
-      <w:r>
-        <w:br/>
-      </w:r>
-      <w:r>
-        <w:rPr>
-          <w:rStyle w:val="VerbatimChar"/>
-        </w:rPr>
-        <w:t xml:space="preserve">## = 315 exceeds number 263 of patterns</w:t>
-      </w:r>
-    </w:p>
-    <w:p>
-      <w:pPr>
-        <w:pStyle w:val="SourceCode"/>
-      </w:pPr>
-      <w:r>
-        <w:rPr>
-          <w:rStyle w:val="VerbatimChar"/>
-        </w:rPr>
-        <w:t xml:space="preserve">## Warning in knnregTrain(train = structure(c(106, 11, 74461, 73415, 7, 48398, : k</w:t>
-      </w:r>
-      <w:r>
-        <w:br/>
-      </w:r>
-      <w:r>
-        <w:rPr>
-          <w:rStyle w:val="VerbatimChar"/>
-        </w:rPr>
-        <w:t xml:space="preserve">## = 299 exceeds number 263 of patterns</w:t>
-      </w:r>
-    </w:p>
-    <w:p>
-      <w:pPr>
-        <w:pStyle w:val="SourceCode"/>
-      </w:pPr>
-      <w:r>
-        <w:rPr>
-          <w:rStyle w:val="VerbatimChar"/>
-        </w:rPr>
-        <w:t xml:space="preserve">## Warning in knnregTrain(train = structure(c(106, 11, 74461, 73415, 7, 48398, : k</w:t>
-      </w:r>
-      <w:r>
-        <w:br/>
-      </w:r>
-      <w:r>
-        <w:rPr>
-          <w:rStyle w:val="VerbatimChar"/>
-        </w:rPr>
-        <w:t xml:space="preserve">## = 284 exceeds number 263 of patterns</w:t>
-      </w:r>
-    </w:p>
-    <w:p>
-      <w:pPr>
-        <w:pStyle w:val="SourceCode"/>
-      </w:pPr>
-      <w:r>
-        <w:rPr>
-          <w:rStyle w:val="VerbatimChar"/>
-        </w:rPr>
-        <w:t xml:space="preserve">## Warning in knnregTrain(train = structure(c(106, 11, 74461, 73415, 7, 48398, : k</w:t>
-      </w:r>
-      <w:r>
-        <w:br/>
-      </w:r>
-      <w:r>
-        <w:rPr>
-          <w:rStyle w:val="VerbatimChar"/>
-        </w:rPr>
-        <w:t xml:space="preserve">## = 270 exceeds number 263 of patterns</w:t>
-      </w:r>
-    </w:p>
-    <w:p>
-      <w:pPr>
-        <w:pStyle w:val="SourceCode"/>
-      </w:pPr>
-      <w:r>
-        <w:rPr>
-          <w:rStyle w:val="VerbatimChar"/>
-        </w:rPr>
-        <w:t xml:space="preserve">## Warning in knnregTrain(train = structure(c(106, 11, 74461, 73415, 7, 48398, : k</w:t>
-      </w:r>
-      <w:r>
-        <w:br/>
-      </w:r>
-      <w:r>
-        <w:rPr>
-          <w:rStyle w:val="VerbatimChar"/>
-        </w:rPr>
-        <w:t xml:space="preserve">## = 332 exceeds number 263 of patterns</w:t>
-      </w:r>
-    </w:p>
-    <w:p>
-      <w:pPr>
-        <w:pStyle w:val="SourceCode"/>
-      </w:pPr>
-      <w:r>
-        <w:rPr>
-          <w:rStyle w:val="VerbatimChar"/>
-        </w:rPr>
-        <w:t xml:space="preserve">## Warning in knnregTrain(train = structure(c(106, 11, 74461, 73415, 7, 48398, : k</w:t>
-      </w:r>
-      <w:r>
-        <w:br/>
-      </w:r>
-      <w:r>
-        <w:rPr>
-          <w:rStyle w:val="VerbatimChar"/>
-        </w:rPr>
-        <w:t xml:space="preserve">## = 315 exceeds number 263 of patterns</w:t>
-      </w:r>
-    </w:p>
-    <w:p>
-      <w:pPr>
-        <w:pStyle w:val="SourceCode"/>
-      </w:pPr>
-      <w:r>
-        <w:rPr>
-          <w:rStyle w:val="VerbatimChar"/>
-        </w:rPr>
-        <w:t xml:space="preserve">## Warning in knnregTrain(train = structure(c(106, 11, 74461, 73415, 7, 48398, : k</w:t>
-      </w:r>
-      <w:r>
-        <w:br/>
-      </w:r>
-      <w:r>
-        <w:rPr>
-          <w:rStyle w:val="VerbatimChar"/>
-        </w:rPr>
-        <w:t xml:space="preserve">## = 299 exceeds number 263 of patterns</w:t>
-      </w:r>
-    </w:p>
-    <w:p>
-      <w:pPr>
-        <w:pStyle w:val="SourceCode"/>
-      </w:pPr>
-      <w:r>
-        <w:rPr>
-          <w:rStyle w:val="VerbatimChar"/>
-        </w:rPr>
-        <w:t xml:space="preserve">## Warning in knnregTrain(train = structure(c(106, 11, 74461, 73415, 7, 48398, : k</w:t>
-      </w:r>
-      <w:r>
-        <w:br/>
-      </w:r>
-      <w:r>
-        <w:rPr>
-          <w:rStyle w:val="VerbatimChar"/>
-        </w:rPr>
-        <w:t xml:space="preserve">## = 284 exceeds number 263 of patterns</w:t>
-      </w:r>
-    </w:p>
-    <w:p>
-      <w:pPr>
-        <w:pStyle w:val="SourceCode"/>
-      </w:pPr>
-      <w:r>
-        <w:rPr>
-          <w:rStyle w:val="VerbatimChar"/>
-        </w:rPr>
-        <w:t xml:space="preserve">## Warning in knnregTrain(train = structure(c(106, 11, 74461, 73415, 7, 48398, : k</w:t>
-      </w:r>
-      <w:r>
-        <w:br/>
-      </w:r>
-      <w:r>
-        <w:rPr>
-          <w:rStyle w:val="VerbatimChar"/>
-        </w:rPr>
-        <w:t xml:space="preserve">## = 270 exceeds number 263 of patterns</w:t>
-      </w:r>
-    </w:p>
-    <w:p>
-      <w:pPr>
-        <w:pStyle w:val="SourceCode"/>
-      </w:pPr>
-      <w:r>
-        <w:rPr>
-          <w:rStyle w:val="VerbatimChar"/>
-        </w:rPr>
-        <w:t xml:space="preserve">## Warning in knnregTrain(train = structure(c(106, 11, 74461, 73415, 7, 48398, : k</w:t>
-      </w:r>
-      <w:r>
-        <w:br/>
-      </w:r>
-      <w:r>
-        <w:rPr>
-          <w:rStyle w:val="VerbatimChar"/>
-        </w:rPr>
-        <w:t xml:space="preserve">## = 332 exceeds number 263 of patterns</w:t>
-      </w:r>
-    </w:p>
-    <w:p>
-      <w:pPr>
-        <w:pStyle w:val="SourceCode"/>
-      </w:pPr>
-      <w:r>
-        <w:rPr>
-          <w:rStyle w:val="VerbatimChar"/>
-        </w:rPr>
-        <w:t xml:space="preserve">## Warning in knnregTrain(train = structure(c(106, 11, 74461, 73415, 7, 48398, : k</w:t>
-      </w:r>
-      <w:r>
-        <w:br/>
-      </w:r>
-      <w:r>
-        <w:rPr>
-          <w:rStyle w:val="VerbatimChar"/>
-        </w:rPr>
-        <w:t xml:space="preserve">## = 315 exceeds number 263 of patterns</w:t>
-      </w:r>
-    </w:p>
-    <w:p>
-      <w:pPr>
-        <w:pStyle w:val="SourceCode"/>
-      </w:pPr>
-      <w:r>
-        <w:rPr>
-          <w:rStyle w:val="VerbatimChar"/>
-        </w:rPr>
-        <w:t xml:space="preserve">## Warning in knnregTrain(train = structure(c(106, 11, 74461, 73415, 7, 48398, : k</w:t>
-      </w:r>
-      <w:r>
-        <w:br/>
-      </w:r>
-      <w:r>
-        <w:rPr>
-          <w:rStyle w:val="VerbatimChar"/>
-        </w:rPr>
-        <w:t xml:space="preserve">## = 299 exceeds number 263 of patterns</w:t>
-      </w:r>
-    </w:p>
-    <w:p>
-      <w:pPr>
-        <w:pStyle w:val="SourceCode"/>
-      </w:pPr>
-      <w:r>
-        <w:rPr>
-          <w:rStyle w:val="VerbatimChar"/>
-        </w:rPr>
-        <w:t xml:space="preserve">## Warning in knnregTrain(train = structure(c(106, 11, 74461, 73415, 7, 48398, : k</w:t>
-      </w:r>
-      <w:r>
-        <w:br/>
-      </w:r>
-      <w:r>
-        <w:rPr>
-          <w:rStyle w:val="VerbatimChar"/>
-        </w:rPr>
-        <w:t xml:space="preserve">## = 284 exceeds number 263 of patterns</w:t>
-      </w:r>
-    </w:p>
-    <w:p>
-      <w:pPr>
-        <w:pStyle w:val="SourceCode"/>
-      </w:pPr>
-      <w:r>
-        <w:rPr>
-          <w:rStyle w:val="VerbatimChar"/>
-        </w:rPr>
-        <w:t xml:space="preserve">## Warning in knnregTrain(train = structure(c(106, 11, 74461, 73415, 7, 48398, : k</w:t>
-      </w:r>
-      <w:r>
-        <w:br/>
-      </w:r>
-      <w:r>
-        <w:rPr>
-          <w:rStyle w:val="VerbatimChar"/>
-        </w:rPr>
-        <w:t xml:space="preserve">## = 270 exceeds number 263 of patterns</w:t>
-      </w:r>
-    </w:p>
-    <w:p>
-      <w:pPr>
-        <w:pStyle w:val="SourceCode"/>
-      </w:pPr>
-      <w:r>
-        <w:rPr>
-          <w:rStyle w:val="VerbatimChar"/>
-        </w:rPr>
-        <w:t xml:space="preserve">## Warning in knnregTrain(train = structure(c(106, 11, 74461, 73415, 7, 48398, : k</w:t>
-      </w:r>
-      <w:r>
-        <w:br/>
-      </w:r>
-      <w:r>
-        <w:rPr>
-          <w:rStyle w:val="VerbatimChar"/>
-        </w:rPr>
-        <w:t xml:space="preserve">## = 332 exceeds number 263 of patterns</w:t>
-      </w:r>
-    </w:p>
-    <w:p>
-      <w:pPr>
-        <w:pStyle w:val="SourceCode"/>
-      </w:pPr>
-      <w:r>
-        <w:rPr>
-          <w:rStyle w:val="VerbatimChar"/>
-        </w:rPr>
-        <w:t xml:space="preserve">## Warning in knnregTrain(train = structure(c(106, 11, 74461, 73415, 7, 48398, : k</w:t>
-      </w:r>
-      <w:r>
-        <w:br/>
-      </w:r>
-      <w:r>
-        <w:rPr>
-          <w:rStyle w:val="VerbatimChar"/>
-        </w:rPr>
-        <w:t xml:space="preserve">## = 315 exceeds number 263 of patterns</w:t>
-      </w:r>
-    </w:p>
-    <w:p>
-      <w:pPr>
-        <w:pStyle w:val="SourceCode"/>
-      </w:pPr>
-      <w:r>
-        <w:rPr>
-          <w:rStyle w:val="VerbatimChar"/>
-        </w:rPr>
-        <w:t xml:space="preserve">## Warning in knnregTrain(train = structure(c(106, 11, 74461, 73415, 7, 48398, : k</w:t>
-      </w:r>
-      <w:r>
-        <w:br/>
-      </w:r>
-      <w:r>
-        <w:rPr>
-          <w:rStyle w:val="VerbatimChar"/>
-        </w:rPr>
-        <w:t xml:space="preserve">## = 299 exceeds number 263 of patterns</w:t>
-      </w:r>
-    </w:p>
-    <w:p>
-      <w:pPr>
-        <w:pStyle w:val="SourceCode"/>
-      </w:pPr>
-      <w:r>
-        <w:rPr>
-          <w:rStyle w:val="VerbatimChar"/>
-        </w:rPr>
-        <w:t xml:space="preserve">## Warning in knnregTrain(train = structure(c(106, 11, 74461, 73415, 7, 48398, : k</w:t>
-      </w:r>
-      <w:r>
-        <w:br/>
-      </w:r>
-      <w:r>
-        <w:rPr>
-          <w:rStyle w:val="VerbatimChar"/>
-        </w:rPr>
-        <w:t xml:space="preserve">## = 284 exceeds number 263 of patterns</w:t>
-      </w:r>
-    </w:p>
-    <w:p>
-      <w:pPr>
-        <w:pStyle w:val="SourceCode"/>
-      </w:pPr>
-      <w:r>
-        <w:rPr>
-          <w:rStyle w:val="VerbatimChar"/>
-        </w:rPr>
-        <w:t xml:space="preserve">## Warning in knnregTrain(train = structure(c(106, 11, 74461, 73415, 7, 48398, : k</w:t>
-      </w:r>
-      <w:r>
-        <w:br/>
-      </w:r>
-      <w:r>
-        <w:rPr>
-          <w:rStyle w:val="VerbatimChar"/>
-        </w:rPr>
-        <w:t xml:space="preserve">## = 270 exceeds number 263 of patterns</w:t>
-      </w:r>
-    </w:p>
-    <w:p>
-      <w:pPr>
-        <w:pStyle w:val="SourceCode"/>
-      </w:pPr>
-      <w:r>
-        <w:rPr>
-          <w:rStyle w:val="VerbatimChar"/>
-        </w:rPr>
-        <w:t xml:space="preserve">## Warning in knnregTrain(train = structure(c(106, 11, 74461, 73415, 7, 48398, : k</w:t>
-      </w:r>
-      <w:r>
-        <w:br/>
-      </w:r>
-      <w:r>
-        <w:rPr>
-          <w:rStyle w:val="VerbatimChar"/>
-        </w:rPr>
-        <w:t xml:space="preserve">## = 332 exceeds number 263 of patterns</w:t>
-      </w:r>
-    </w:p>
-    <w:p>
-      <w:pPr>
-        <w:pStyle w:val="SourceCode"/>
-      </w:pPr>
-      <w:r>
-        <w:rPr>
-          <w:rStyle w:val="VerbatimChar"/>
-        </w:rPr>
-        <w:t xml:space="preserve">## Warning in knnregTrain(train = structure(c(106, 11, 74461, 73415, 7, 48398, : k</w:t>
-      </w:r>
-      <w:r>
-        <w:br/>
-      </w:r>
-      <w:r>
-        <w:rPr>
-          <w:rStyle w:val="VerbatimChar"/>
-        </w:rPr>
-        <w:t xml:space="preserve">## = 315 exceeds number 263 of patterns</w:t>
-      </w:r>
-    </w:p>
-    <w:p>
-      <w:pPr>
-        <w:pStyle w:val="SourceCode"/>
-      </w:pPr>
-      <w:r>
-        <w:rPr>
-          <w:rStyle w:val="VerbatimChar"/>
-        </w:rPr>
-        <w:t xml:space="preserve">## Warning in knnregTrain(train = structure(c(106, 11, 74461, 73415, 7, 48398, : k</w:t>
-      </w:r>
-      <w:r>
-        <w:br/>
-      </w:r>
-      <w:r>
-        <w:rPr>
-          <w:rStyle w:val="VerbatimChar"/>
-        </w:rPr>
-        <w:t xml:space="preserve">## = 299 exceeds number 263 of patterns</w:t>
-      </w:r>
-    </w:p>
-    <w:p>
-      <w:pPr>
-        <w:pStyle w:val="SourceCode"/>
-      </w:pPr>
-      <w:r>
-        <w:rPr>
-          <w:rStyle w:val="VerbatimChar"/>
-        </w:rPr>
-        <w:t xml:space="preserve">## Warning in knnregTrain(train = structure(c(106, 11, 74461, 73415, 7, 48398, : k</w:t>
-      </w:r>
-      <w:r>
-        <w:br/>
-      </w:r>
-      <w:r>
-        <w:rPr>
-          <w:rStyle w:val="VerbatimChar"/>
-        </w:rPr>
-        <w:t xml:space="preserve">## = 284 exceeds number 263 of patterns</w:t>
-      </w:r>
-    </w:p>
-    <w:p>
-      <w:pPr>
-        <w:pStyle w:val="SourceCode"/>
-      </w:pPr>
-      <w:r>
-        <w:rPr>
-          <w:rStyle w:val="VerbatimChar"/>
-        </w:rPr>
-        <w:t xml:space="preserve">## Warning in knnregTrain(train = structure(c(106, 11, 74461, 73415, 7, 48398, : k</w:t>
-      </w:r>
-      <w:r>
-        <w:br/>
-      </w:r>
-      <w:r>
-        <w:rPr>
-          <w:rStyle w:val="VerbatimChar"/>
-        </w:rPr>
-        <w:t xml:space="preserve">## = 270 exceeds number 263 of patterns</w:t>
-      </w:r>
-    </w:p>
-    <w:p>
-      <w:pPr>
-        <w:pStyle w:val="SourceCode"/>
-      </w:pPr>
-      <w:r>
-        <w:rPr>
-          <w:rStyle w:val="VerbatimChar"/>
-        </w:rPr>
-        <w:t xml:space="preserve">## Warning in knnregTrain(train = structure(c(106, 11, 74461, 73415, 7, 48398, : k</w:t>
-      </w:r>
-      <w:r>
-        <w:br/>
-      </w:r>
-      <w:r>
-        <w:rPr>
-          <w:rStyle w:val="VerbatimChar"/>
-        </w:rPr>
-        <w:t xml:space="preserve">## = 332 exceeds number 263 of patterns</w:t>
-      </w:r>
-    </w:p>
-    <w:p>
-      <w:pPr>
-        <w:pStyle w:val="SourceCode"/>
-      </w:pPr>
-      <w:r>
-        <w:rPr>
-          <w:rStyle w:val="VerbatimChar"/>
-        </w:rPr>
-        <w:t xml:space="preserve">## Warning in knnregTrain(train = structure(c(106, 11, 74461, 73415, 7, 48398, : k</w:t>
-      </w:r>
-      <w:r>
-        <w:br/>
-      </w:r>
-      <w:r>
-        <w:rPr>
-          <w:rStyle w:val="VerbatimChar"/>
-        </w:rPr>
-        <w:t xml:space="preserve">## = 315 exceeds number 263 of patterns</w:t>
-      </w:r>
-    </w:p>
-    <w:p>
-      <w:pPr>
-        <w:pStyle w:val="SourceCode"/>
-      </w:pPr>
-      <w:r>
-        <w:rPr>
-          <w:rStyle w:val="VerbatimChar"/>
-        </w:rPr>
-        <w:t xml:space="preserve">## Warning in knnregTrain(train = structure(c(106, 11, 74461, 73415, 7, 48398, : k</w:t>
-      </w:r>
-      <w:r>
-        <w:br/>
-      </w:r>
-      <w:r>
-        <w:rPr>
-          <w:rStyle w:val="VerbatimChar"/>
-        </w:rPr>
-        <w:t xml:space="preserve">## = 299 exceeds number 263 of patterns</w:t>
-      </w:r>
-    </w:p>
-    <w:p>
-      <w:pPr>
-        <w:pStyle w:val="SourceCode"/>
-      </w:pPr>
-      <w:r>
-        <w:rPr>
-          <w:rStyle w:val="VerbatimChar"/>
-        </w:rPr>
-        <w:t xml:space="preserve">## Warning in knnregTrain(train = structure(c(106, 11, 74461, 73415, 7, 48398, : k</w:t>
-      </w:r>
-      <w:r>
-        <w:br/>
-      </w:r>
-      <w:r>
-        <w:rPr>
-          <w:rStyle w:val="VerbatimChar"/>
-        </w:rPr>
-        <w:t xml:space="preserve">## = 284 exceeds number 263 of patterns</w:t>
-      </w:r>
-    </w:p>
-    <w:p>
-      <w:pPr>
-        <w:pStyle w:val="SourceCode"/>
-      </w:pPr>
-      <w:r>
-        <w:rPr>
-          <w:rStyle w:val="VerbatimChar"/>
-        </w:rPr>
-        <w:t xml:space="preserve">## Warning in knnregTrain(train = structure(c(106, 11, 74461, 73415, 7, 48398, : k</w:t>
-      </w:r>
-      <w:r>
-        <w:br/>
-      </w:r>
-      <w:r>
-        <w:rPr>
-          <w:rStyle w:val="VerbatimChar"/>
-        </w:rPr>
-        <w:t xml:space="preserve">## = 270 exceeds number 263 of patterns</w:t>
-      </w:r>
-    </w:p>
-    <w:p>
-      <w:pPr>
-        <w:pStyle w:val="SourceCode"/>
-      </w:pPr>
+      <w:r>
+        <w:br/>
+      </w:r>
       <w:r>
         <w:rPr>
           <w:rStyle w:val="NormalTok"/>
@@ -13218,7 +6395,58 @@
         <w:rPr>
           <w:rStyle w:val="NormalTok"/>
         </w:rPr>
-        <w:t xml:space="preserve">))</w:t>
+        <w:t xml:space="preserve">)) </w:t>
+      </w:r>
+      <w:r>
+        <w:rPr>
+          <w:rStyle w:val="SpecialCharTok"/>
+        </w:rPr>
+        <w:t xml:space="preserve">+</w:t>
+      </w:r>
+      <w:r>
+        <w:br/>
+      </w:r>
+      <w:r>
+        <w:rPr>
+          <w:rStyle w:val="NormalTok"/>
+        </w:rPr>
+        <w:t xml:space="preserve">  </w:t>
+      </w:r>
+      <w:r>
+        <w:rPr>
+          <w:rStyle w:val="FunctionTok"/>
+        </w:rPr>
+        <w:t xml:space="preserve">labs</w:t>
+      </w:r>
+      <w:r>
+        <w:rPr>
+          <w:rStyle w:val="NormalTok"/>
+        </w:rPr>
+        <w:t xml:space="preserve"> (</w:t>
+      </w:r>
+      <w:r>
+        <w:rPr>
+          <w:rStyle w:val="AttributeTok"/>
+        </w:rPr>
+        <w:t xml:space="preserve">titles =</w:t>
+      </w:r>
+      <w:r>
+        <w:rPr>
+          <w:rStyle w:val="NormalTok"/>
+        </w:rPr>
+        <w:t xml:space="preserve"> </w:t>
+      </w:r>
+      <w:r>
+        <w:rPr>
+          <w:rStyle w:val="StringTok"/>
+        </w:rPr>
+        <w:t xml:space="preserve">"RMSE for each value of K - 65AMG"</w:t>
+      </w:r>
+      <w:r>
+        <w:rPr>
+          <w:rStyle w:val="NormalTok"/>
+        </w:rPr>
+        <w:t xml:space="preserve">)</w:t>
       </w:r>
     </w:p>
     <w:p>
@@ -13321,7 +6549,7 @@
         <w:rPr>
           <w:rStyle w:val="NormalTok"/>
         </w:rPr>
-        <w:t xml:space="preserve"> k_grid, </w:t>
+        <w:t xml:space="preserve"> k_grid65AMG, </w:t>
       </w:r>
       <w:r>
         <w:rPr>
@@ -13476,111 +6704,9 @@
         </w:rPr>
         <w:t xml:space="preserve">}</w:t>
       </w:r>
-    </w:p>
-    <w:p>
-      <w:pPr>
-        <w:pStyle w:val="SourceCode"/>
-      </w:pPr>
-      <w:r>
-        <w:rPr>
-          <w:rStyle w:val="VerbatimChar"/>
-        </w:rPr>
-        <w:t xml:space="preserve">## Warning in knnregTrain(train = structure(c(106, 11, 74461, 73415, 7, 48398, : k</w:t>
-      </w:r>
-      <w:r>
-        <w:br/>
-      </w:r>
-      <w:r>
-        <w:rPr>
-          <w:rStyle w:val="VerbatimChar"/>
-        </w:rPr>
-        <w:t xml:space="preserve">## = 332 exceeds number 263 of patterns</w:t>
-      </w:r>
-    </w:p>
-    <w:p>
-      <w:pPr>
-        <w:pStyle w:val="SourceCode"/>
-      </w:pPr>
-      <w:r>
-        <w:rPr>
-          <w:rStyle w:val="VerbatimChar"/>
-        </w:rPr>
-        <w:t xml:space="preserve">## Warning in knnregTrain(train = structure(c(106, 11, 74461, 73415, 7, 48398, : k</w:t>
-      </w:r>
-      <w:r>
-        <w:br/>
-      </w:r>
-      <w:r>
-        <w:rPr>
-          <w:rStyle w:val="VerbatimChar"/>
-        </w:rPr>
-        <w:t xml:space="preserve">## = 315 exceeds number 263 of patterns</w:t>
-      </w:r>
-    </w:p>
-    <w:p>
-      <w:pPr>
-        <w:pStyle w:val="SourceCode"/>
-      </w:pPr>
-      <w:r>
-        <w:rPr>
-          <w:rStyle w:val="VerbatimChar"/>
-        </w:rPr>
-        <w:t xml:space="preserve">## Warning in knnregTrain(train = structure(c(106, 11, 74461, 73415, 7, 48398, : k</w:t>
-      </w:r>
-      <w:r>
-        <w:br/>
-      </w:r>
-      <w:r>
-        <w:rPr>
-          <w:rStyle w:val="VerbatimChar"/>
-        </w:rPr>
-        <w:t xml:space="preserve">## = 299 exceeds number 263 of patterns</w:t>
-      </w:r>
-    </w:p>
-    <w:p>
-      <w:pPr>
-        <w:pStyle w:val="SourceCode"/>
-      </w:pPr>
-      <w:r>
-        <w:rPr>
-          <w:rStyle w:val="VerbatimChar"/>
-        </w:rPr>
-        <w:t xml:space="preserve">## Warning in knnregTrain(train = structure(c(106, 11, 74461, 73415, 7, 48398, : k</w:t>
-      </w:r>
-      <w:r>
-        <w:br/>
-      </w:r>
-      <w:r>
-        <w:rPr>
-          <w:rStyle w:val="VerbatimChar"/>
-        </w:rPr>
-        <w:t xml:space="preserve">## = 284 exceeds number 263 of patterns</w:t>
-      </w:r>
-    </w:p>
-    <w:p>
-      <w:pPr>
-        <w:pStyle w:val="SourceCode"/>
-      </w:pPr>
-      <w:r>
-        <w:rPr>
-          <w:rStyle w:val="VerbatimChar"/>
-        </w:rPr>
-        <w:t xml:space="preserve">## Warning in knnregTrain(train = structure(c(106, 11, 74461, 73415, 7, 48398, : k</w:t>
-      </w:r>
-      <w:r>
-        <w:br/>
-      </w:r>
-      <w:r>
-        <w:rPr>
-          <w:rStyle w:val="VerbatimChar"/>
-        </w:rPr>
-        <w:t xml:space="preserve">## = 270 exceeds number 263 of patterns</w:t>
-      </w:r>
-    </w:p>
-    <w:p>
-      <w:pPr>
-        <w:pStyle w:val="SourceCode"/>
-      </w:pPr>
+      <w:r>
+        <w:br/>
+      </w:r>
       <w:r>
         <w:rPr>
           <w:rStyle w:val="NormalTok"/>
@@ -13621,7 +6747,7 @@
         <w:rPr>
           <w:rStyle w:val="NormalTok"/>
         </w:rPr>
-        <w:t xml:space="preserve"> k_grid, </w:t>
+        <w:t xml:space="preserve"> k_grid65AMG, </w:t>
       </w:r>
       <w:r>
         <w:rPr>
@@ -13909,7 +7035,7 @@
         <w:rPr>
           <w:rStyle w:val="NormalTok"/>
         </w:rPr>
-        <w:t xml:space="preserve"> k_grid[ind_best65AMG]</w:t>
+        <w:t xml:space="preserve"> k_grid65AMG[ind_best65AMG]</w:t>
       </w:r>
       <w:r>
         <w:br/>
@@ -13957,7 +7083,7 @@
         <w:rPr>
           <w:rStyle w:val="NormalTok"/>
         </w:rPr>
-        <w:t xml:space="preserve"> k_grid, </w:t>
+        <w:t xml:space="preserve"> k_grid65AMG, </w:t>
       </w:r>
       <w:r>
         <w:rPr>
@@ -14112,111 +7238,9 @@
         </w:rPr>
         <w:t xml:space="preserve">}</w:t>
       </w:r>
-    </w:p>
-    <w:p>
-      <w:pPr>
-        <w:pStyle w:val="SourceCode"/>
-      </w:pPr>
-      <w:r>
-        <w:rPr>
-          <w:rStyle w:val="VerbatimChar"/>
-        </w:rPr>
-        <w:t xml:space="preserve">## Warning in knnregTrain(train = structure(c(106, 11, 74461, 73415, 7, 48398, : k</w:t>
-      </w:r>
-      <w:r>
-        <w:br/>
-      </w:r>
-      <w:r>
-        <w:rPr>
-          <w:rStyle w:val="VerbatimChar"/>
-        </w:rPr>
-        <w:t xml:space="preserve">## = 332 exceeds number 263 of patterns</w:t>
-      </w:r>
-    </w:p>
-    <w:p>
-      <w:pPr>
-        <w:pStyle w:val="SourceCode"/>
-      </w:pPr>
-      <w:r>
-        <w:rPr>
-          <w:rStyle w:val="VerbatimChar"/>
-        </w:rPr>
-        <w:t xml:space="preserve">## Warning in knnregTrain(train = structure(c(106, 11, 74461, 73415, 7, 48398, : k</w:t>
-      </w:r>
-      <w:r>
-        <w:br/>
-      </w:r>
-      <w:r>
-        <w:rPr>
-          <w:rStyle w:val="VerbatimChar"/>
-        </w:rPr>
-        <w:t xml:space="preserve">## = 315 exceeds number 263 of patterns</w:t>
-      </w:r>
-    </w:p>
-    <w:p>
-      <w:pPr>
-        <w:pStyle w:val="SourceCode"/>
-      </w:pPr>
-      <w:r>
-        <w:rPr>
-          <w:rStyle w:val="VerbatimChar"/>
-        </w:rPr>
-        <w:t xml:space="preserve">## Warning in knnregTrain(train = structure(c(106, 11, 74461, 73415, 7, 48398, : k</w:t>
-      </w:r>
-      <w:r>
-        <w:br/>
-      </w:r>
-      <w:r>
-        <w:rPr>
-          <w:rStyle w:val="VerbatimChar"/>
-        </w:rPr>
-        <w:t xml:space="preserve">## = 299 exceeds number 263 of patterns</w:t>
-      </w:r>
-    </w:p>
-    <w:p>
-      <w:pPr>
-        <w:pStyle w:val="SourceCode"/>
-      </w:pPr>
-      <w:r>
-        <w:rPr>
-          <w:rStyle w:val="VerbatimChar"/>
-        </w:rPr>
-        <w:t xml:space="preserve">## Warning in knnregTrain(train = structure(c(106, 11, 74461, 73415, 7, 48398, : k</w:t>
-      </w:r>
-      <w:r>
-        <w:br/>
-      </w:r>
-      <w:r>
-        <w:rPr>
-          <w:rStyle w:val="VerbatimChar"/>
-        </w:rPr>
-        <w:t xml:space="preserve">## = 284 exceeds number 263 of patterns</w:t>
-      </w:r>
-    </w:p>
-    <w:p>
-      <w:pPr>
-        <w:pStyle w:val="SourceCode"/>
-      </w:pPr>
-      <w:r>
-        <w:rPr>
-          <w:rStyle w:val="VerbatimChar"/>
-        </w:rPr>
-        <w:t xml:space="preserve">## Warning in knnregTrain(train = structure(c(106, 11, 74461, 73415, 7, 48398, : k</w:t>
-      </w:r>
-      <w:r>
-        <w:br/>
-      </w:r>
-      <w:r>
-        <w:rPr>
-          <w:rStyle w:val="VerbatimChar"/>
-        </w:rPr>
-        <w:t xml:space="preserve">## = 270 exceeds number 263 of patterns</w:t>
-      </w:r>
-    </w:p>
-    <w:p>
-      <w:pPr>
-        <w:pStyle w:val="SourceCode"/>
-      </w:pPr>
+      <w:r>
+        <w:br/>
+      </w:r>
       <w:r>
         <w:rPr>
           <w:rStyle w:val="NormalTok"/>
@@ -14257,7 +7281,7 @@
         <w:rPr>
           <w:rStyle w:val="NormalTok"/>
         </w:rPr>
-        <w:t xml:space="preserve"> k_grid, </w:t>
+        <w:t xml:space="preserve"> k_grid65AMG, </w:t>
       </w:r>
       <w:r>
         <w:rPr>
@@ -15074,6 +8098,57 @@
         <w:rPr>
           <w:rStyle w:val="NormalTok"/>
         </w:rPr>
+        <w:t xml:space="preserve">) </w:t>
+      </w:r>
+      <w:r>
+        <w:rPr>
+          <w:rStyle w:val="SpecialCharTok"/>
+        </w:rPr>
+        <w:t xml:space="preserve">+</w:t>
+      </w:r>
+      <w:r>
+        <w:br/>
+      </w:r>
+      <w:r>
+        <w:rPr>
+          <w:rStyle w:val="NormalTok"/>
+        </w:rPr>
+        <w:t xml:space="preserve">  </w:t>
+      </w:r>
+      <w:r>
+        <w:rPr>
+          <w:rStyle w:val="FunctionTok"/>
+        </w:rPr>
+        <w:t xml:space="preserve">labs</w:t>
+      </w:r>
+      <w:r>
+        <w:rPr>
+          <w:rStyle w:val="NormalTok"/>
+        </w:rPr>
+        <w:t xml:space="preserve"> (</w:t>
+      </w:r>
+      <w:r>
+        <w:rPr>
+          <w:rStyle w:val="AttributeTok"/>
+        </w:rPr>
+        <w:t xml:space="preserve">titles =</w:t>
+      </w:r>
+      <w:r>
+        <w:rPr>
+          <w:rStyle w:val="NormalTok"/>
+        </w:rPr>
+        <w:t xml:space="preserve"> </w:t>
+      </w:r>
+      <w:r>
+        <w:rPr>
+          <w:rStyle w:val="StringTok"/>
+        </w:rPr>
+        <w:t xml:space="preserve">"fitted model - 65 AMG"</w:t>
+      </w:r>
+      <w:r>
+        <w:rPr>
+          <w:rStyle w:val="NormalTok"/>
+        </w:rPr>
         <w:t xml:space="preserve">)</w:t>
       </w:r>
     </w:p>
@@ -15143,7 +8218,7 @@
         <w:rPr>
           <w:rStyle w:val="VerbatimChar"/>
         </w:rPr>
-        <w:t xml:space="preserve">## [1] 13</w:t>
+        <w:t xml:space="preserve">## [1] 57</w:t>
       </w:r>
     </w:p>
     <w:p>
@@ -15165,7 +8240,7 @@
         <w:rPr>
           <w:rStyle w:val="VerbatimChar"/>
         </w:rPr>
-        <w:t xml:space="preserve">## [1] 23</w:t>
+        <w:t xml:space="preserve">## [1] 7</w:t>
       </w:r>
     </w:p>
     <w:p>
@@ -15385,8 +8460,568 @@
       </w:pPr>
     </w:lvl>
   </w:abstractNum>
+  <w:abstractNum w:abstractNumId="99831">
+    <w:nsid w:val="ea454b4c"/>
+    <w:multiLevelType w:val="multilevel"/>
+    <w:lvl w:ilvl="0">
+      <w:start w:val="1"/>
+      <w:numFmt w:val="upperLetter"/>
+      <w:lvlText w:val="(%1)"/>
+      <w:lvlJc w:val="left"/>
+      <w:pPr>
+        <w:tabs>
+          <w:tab w:val="num" w:pos="0"/>
+        </w:tabs>
+        <w:ind w:left="480" w:hanging="480"/>
+      </w:pPr>
+    </w:lvl>
+    <w:lvl w:ilvl="1">
+      <w:start w:val="1"/>
+      <w:numFmt w:val="upperLetter"/>
+      <w:lvlText w:val="(%2)"/>
+      <w:lvlJc w:val="left"/>
+      <w:pPr>
+        <w:tabs>
+          <w:tab w:val="num" w:pos="720"/>
+        </w:tabs>
+        <w:ind w:left="1200" w:hanging="480"/>
+      </w:pPr>
+    </w:lvl>
+    <w:lvl w:ilvl="2">
+      <w:start w:val="1"/>
+      <w:numFmt w:val="upperLetter"/>
+      <w:lvlText w:val="(%3)"/>
+      <w:lvlJc w:val="left"/>
+      <w:pPr>
+        <w:tabs>
+          <w:tab w:val="num" w:pos="1440"/>
+        </w:tabs>
+        <w:ind w:left="1920" w:hanging="480"/>
+      </w:pPr>
+    </w:lvl>
+    <w:lvl w:ilvl="3">
+      <w:start w:val="1"/>
+      <w:numFmt w:val="upperLetter"/>
+      <w:lvlText w:val="(%4)"/>
+      <w:lvlJc w:val="left"/>
+      <w:pPr>
+        <w:tabs>
+          <w:tab w:val="num" w:pos="2160"/>
+        </w:tabs>
+        <w:ind w:left="2640" w:hanging="480"/>
+      </w:pPr>
+    </w:lvl>
+    <w:lvl w:ilvl="4">
+      <w:start w:val="1"/>
+      <w:numFmt w:val="upperLetter"/>
+      <w:lvlText w:val="(%5)"/>
+      <w:lvlJc w:val="left"/>
+      <w:pPr>
+        <w:tabs>
+          <w:tab w:val="num" w:pos="2880"/>
+        </w:tabs>
+        <w:ind w:left="3360" w:hanging="480"/>
+      </w:pPr>
+    </w:lvl>
+    <w:lvl w:ilvl="5">
+      <w:start w:val="1"/>
+      <w:numFmt w:val="upperLetter"/>
+      <w:lvlText w:val="(%6)"/>
+      <w:lvlJc w:val="left"/>
+      <w:pPr>
+        <w:tabs>
+          <w:tab w:val="num" w:pos="3600"/>
+        </w:tabs>
+        <w:ind w:left="4080" w:hanging="480"/>
+      </w:pPr>
+    </w:lvl>
+    <w:lvl w:ilvl="6">
+      <w:start w:val="1"/>
+      <w:numFmt w:val="upperLetter"/>
+      <w:lvlText w:val="(%7)"/>
+      <w:lvlJc w:val="left"/>
+      <w:pPr>
+        <w:tabs>
+          <w:tab w:val="num" w:pos="4320"/>
+        </w:tabs>
+        <w:ind w:left="4800" w:hanging="480"/>
+      </w:pPr>
+    </w:lvl>
+    <w:lvl w:ilvl="7">
+      <w:start w:val="1"/>
+      <w:numFmt w:val="upperLetter"/>
+      <w:lvlText w:val="(%8)"/>
+      <w:lvlJc w:val="left"/>
+      <w:pPr>
+        <w:tabs>
+          <w:tab w:val="num" w:pos="5040"/>
+        </w:tabs>
+        <w:ind w:left="5520" w:hanging="480"/>
+      </w:pPr>
+    </w:lvl>
+    <w:lvl w:ilvl="8">
+      <w:start w:val="1"/>
+      <w:numFmt w:val="upperLetter"/>
+      <w:lvlText w:val="(%9)"/>
+      <w:lvlJc w:val="left"/>
+      <w:pPr>
+        <w:tabs>
+          <w:tab w:val="num" w:pos="5760"/>
+        </w:tabs>
+        <w:ind w:left="6240" w:hanging="480"/>
+      </w:pPr>
+    </w:lvl>
+  </w:abstractNum>
+  <w:abstractNum w:abstractNumId="99832">
+    <w:nsid w:val="71315dca"/>
+    <w:multiLevelType w:val="multilevel"/>
+    <w:lvl w:ilvl="0">
+      <w:start w:val="2"/>
+      <w:numFmt w:val="upperLetter"/>
+      <w:lvlText w:val="(%1)"/>
+      <w:lvlJc w:val="left"/>
+      <w:pPr>
+        <w:tabs>
+          <w:tab w:val="num" w:pos="0"/>
+        </w:tabs>
+        <w:ind w:left="480" w:hanging="480"/>
+      </w:pPr>
+    </w:lvl>
+    <w:lvl w:ilvl="1">
+      <w:start w:val="2"/>
+      <w:numFmt w:val="upperLetter"/>
+      <w:lvlText w:val="(%2)"/>
+      <w:lvlJc w:val="left"/>
+      <w:pPr>
+        <w:tabs>
+          <w:tab w:val="num" w:pos="720"/>
+        </w:tabs>
+        <w:ind w:left="1200" w:hanging="480"/>
+      </w:pPr>
+    </w:lvl>
+    <w:lvl w:ilvl="2">
+      <w:start w:val="2"/>
+      <w:numFmt w:val="upperLetter"/>
+      <w:lvlText w:val="(%3)"/>
+      <w:lvlJc w:val="left"/>
+      <w:pPr>
+        <w:tabs>
+          <w:tab w:val="num" w:pos="1440"/>
+        </w:tabs>
+        <w:ind w:left="1920" w:hanging="480"/>
+      </w:pPr>
+    </w:lvl>
+    <w:lvl w:ilvl="3">
+      <w:start w:val="2"/>
+      <w:numFmt w:val="upperLetter"/>
+      <w:lvlText w:val="(%4)"/>
+      <w:lvlJc w:val="left"/>
+      <w:pPr>
+        <w:tabs>
+          <w:tab w:val="num" w:pos="2160"/>
+        </w:tabs>
+        <w:ind w:left="2640" w:hanging="480"/>
+      </w:pPr>
+    </w:lvl>
+    <w:lvl w:ilvl="4">
+      <w:start w:val="2"/>
+      <w:numFmt w:val="upperLetter"/>
+      <w:lvlText w:val="(%5)"/>
+      <w:lvlJc w:val="left"/>
+      <w:pPr>
+        <w:tabs>
+          <w:tab w:val="num" w:pos="2880"/>
+        </w:tabs>
+        <w:ind w:left="3360" w:hanging="480"/>
+      </w:pPr>
+    </w:lvl>
+    <w:lvl w:ilvl="5">
+      <w:start w:val="2"/>
+      <w:numFmt w:val="upperLetter"/>
+      <w:lvlText w:val="(%6)"/>
+      <w:lvlJc w:val="left"/>
+      <w:pPr>
+        <w:tabs>
+          <w:tab w:val="num" w:pos="3600"/>
+        </w:tabs>
+        <w:ind w:left="4080" w:hanging="480"/>
+      </w:pPr>
+    </w:lvl>
+    <w:lvl w:ilvl="6">
+      <w:start w:val="2"/>
+      <w:numFmt w:val="upperLetter"/>
+      <w:lvlText w:val="(%7)"/>
+      <w:lvlJc w:val="left"/>
+      <w:pPr>
+        <w:tabs>
+          <w:tab w:val="num" w:pos="4320"/>
+        </w:tabs>
+        <w:ind w:left="4800" w:hanging="480"/>
+      </w:pPr>
+    </w:lvl>
+    <w:lvl w:ilvl="7">
+      <w:start w:val="2"/>
+      <w:numFmt w:val="upperLetter"/>
+      <w:lvlText w:val="(%8)"/>
+      <w:lvlJc w:val="left"/>
+      <w:pPr>
+        <w:tabs>
+          <w:tab w:val="num" w:pos="5040"/>
+        </w:tabs>
+        <w:ind w:left="5520" w:hanging="480"/>
+      </w:pPr>
+    </w:lvl>
+    <w:lvl w:ilvl="8">
+      <w:start w:val="2"/>
+      <w:numFmt w:val="upperLetter"/>
+      <w:lvlText w:val="(%9)"/>
+      <w:lvlJc w:val="left"/>
+      <w:pPr>
+        <w:tabs>
+          <w:tab w:val="num" w:pos="5760"/>
+        </w:tabs>
+        <w:ind w:left="6240" w:hanging="480"/>
+      </w:pPr>
+    </w:lvl>
+  </w:abstractNum>
+  <w:abstractNum w:abstractNumId="99833">
+    <w:nsid w:val="47261bad"/>
+    <w:multiLevelType w:val="multilevel"/>
+    <w:lvl w:ilvl="0">
+      <w:start w:val="3"/>
+      <w:numFmt w:val="upperLetter"/>
+      <w:lvlText w:val="(%1)"/>
+      <w:lvlJc w:val="left"/>
+      <w:pPr>
+        <w:tabs>
+          <w:tab w:val="num" w:pos="0"/>
+        </w:tabs>
+        <w:ind w:left="480" w:hanging="480"/>
+      </w:pPr>
+    </w:lvl>
+    <w:lvl w:ilvl="1">
+      <w:start w:val="3"/>
+      <w:numFmt w:val="upperLetter"/>
+      <w:lvlText w:val="(%2)"/>
+      <w:lvlJc w:val="left"/>
+      <w:pPr>
+        <w:tabs>
+          <w:tab w:val="num" w:pos="720"/>
+        </w:tabs>
+        <w:ind w:left="1200" w:hanging="480"/>
+      </w:pPr>
+    </w:lvl>
+    <w:lvl w:ilvl="2">
+      <w:start w:val="3"/>
+      <w:numFmt w:val="upperLetter"/>
+      <w:lvlText w:val="(%3)"/>
+      <w:lvlJc w:val="left"/>
+      <w:pPr>
+        <w:tabs>
+          <w:tab w:val="num" w:pos="1440"/>
+        </w:tabs>
+        <w:ind w:left="1920" w:hanging="480"/>
+      </w:pPr>
+    </w:lvl>
+    <w:lvl w:ilvl="3">
+      <w:start w:val="3"/>
+      <w:numFmt w:val="upperLetter"/>
+      <w:lvlText w:val="(%4)"/>
+      <w:lvlJc w:val="left"/>
+      <w:pPr>
+        <w:tabs>
+          <w:tab w:val="num" w:pos="2160"/>
+        </w:tabs>
+        <w:ind w:left="2640" w:hanging="480"/>
+      </w:pPr>
+    </w:lvl>
+    <w:lvl w:ilvl="4">
+      <w:start w:val="3"/>
+      <w:numFmt w:val="upperLetter"/>
+      <w:lvlText w:val="(%5)"/>
+      <w:lvlJc w:val="left"/>
+      <w:pPr>
+        <w:tabs>
+          <w:tab w:val="num" w:pos="2880"/>
+        </w:tabs>
+        <w:ind w:left="3360" w:hanging="480"/>
+      </w:pPr>
+    </w:lvl>
+    <w:lvl w:ilvl="5">
+      <w:start w:val="3"/>
+      <w:numFmt w:val="upperLetter"/>
+      <w:lvlText w:val="(%6)"/>
+      <w:lvlJc w:val="left"/>
+      <w:pPr>
+        <w:tabs>
+          <w:tab w:val="num" w:pos="3600"/>
+        </w:tabs>
+        <w:ind w:left="4080" w:hanging="480"/>
+      </w:pPr>
+    </w:lvl>
+    <w:lvl w:ilvl="6">
+      <w:start w:val="3"/>
+      <w:numFmt w:val="upperLetter"/>
+      <w:lvlText w:val="(%7)"/>
+      <w:lvlJc w:val="left"/>
+      <w:pPr>
+        <w:tabs>
+          <w:tab w:val="num" w:pos="4320"/>
+        </w:tabs>
+        <w:ind w:left="4800" w:hanging="480"/>
+      </w:pPr>
+    </w:lvl>
+    <w:lvl w:ilvl="7">
+      <w:start w:val="3"/>
+      <w:numFmt w:val="upperLetter"/>
+      <w:lvlText w:val="(%8)"/>
+      <w:lvlJc w:val="left"/>
+      <w:pPr>
+        <w:tabs>
+          <w:tab w:val="num" w:pos="5040"/>
+        </w:tabs>
+        <w:ind w:left="5520" w:hanging="480"/>
+      </w:pPr>
+    </w:lvl>
+    <w:lvl w:ilvl="8">
+      <w:start w:val="3"/>
+      <w:numFmt w:val="upperLetter"/>
+      <w:lvlText w:val="(%9)"/>
+      <w:lvlJc w:val="left"/>
+      <w:pPr>
+        <w:tabs>
+          <w:tab w:val="num" w:pos="5760"/>
+        </w:tabs>
+        <w:ind w:left="6240" w:hanging="480"/>
+      </w:pPr>
+    </w:lvl>
+  </w:abstractNum>
+  <w:abstractNum w:abstractNumId="99834">
+    <w:nsid w:val="b3cbbdee"/>
+    <w:multiLevelType w:val="multilevel"/>
+    <w:lvl w:ilvl="0">
+      <w:start w:val="4"/>
+      <w:numFmt w:val="upperLetter"/>
+      <w:lvlText w:val="(%1)"/>
+      <w:lvlJc w:val="left"/>
+      <w:pPr>
+        <w:tabs>
+          <w:tab w:val="num" w:pos="0"/>
+        </w:tabs>
+        <w:ind w:left="480" w:hanging="480"/>
+      </w:pPr>
+    </w:lvl>
+    <w:lvl w:ilvl="1">
+      <w:start w:val="4"/>
+      <w:numFmt w:val="upperLetter"/>
+      <w:lvlText w:val="(%2)"/>
+      <w:lvlJc w:val="left"/>
+      <w:pPr>
+        <w:tabs>
+          <w:tab w:val="num" w:pos="720"/>
+        </w:tabs>
+        <w:ind w:left="1200" w:hanging="480"/>
+      </w:pPr>
+    </w:lvl>
+    <w:lvl w:ilvl="2">
+      <w:start w:val="4"/>
+      <w:numFmt w:val="upperLetter"/>
+      <w:lvlText w:val="(%3)"/>
+      <w:lvlJc w:val="left"/>
+      <w:pPr>
+        <w:tabs>
+          <w:tab w:val="num" w:pos="1440"/>
+        </w:tabs>
+        <w:ind w:left="1920" w:hanging="480"/>
+      </w:pPr>
+    </w:lvl>
+    <w:lvl w:ilvl="3">
+      <w:start w:val="4"/>
+      <w:numFmt w:val="upperLetter"/>
+      <w:lvlText w:val="(%4)"/>
+      <w:lvlJc w:val="left"/>
+      <w:pPr>
+        <w:tabs>
+          <w:tab w:val="num" w:pos="2160"/>
+        </w:tabs>
+        <w:ind w:left="2640" w:hanging="480"/>
+      </w:pPr>
+    </w:lvl>
+    <w:lvl w:ilvl="4">
+      <w:start w:val="4"/>
+      <w:numFmt w:val="upperLetter"/>
+      <w:lvlText w:val="(%5)"/>
+      <w:lvlJc w:val="left"/>
+      <w:pPr>
+        <w:tabs>
+          <w:tab w:val="num" w:pos="2880"/>
+        </w:tabs>
+        <w:ind w:left="3360" w:hanging="480"/>
+      </w:pPr>
+    </w:lvl>
+    <w:lvl w:ilvl="5">
+      <w:start w:val="4"/>
+      <w:numFmt w:val="upperLetter"/>
+      <w:lvlText w:val="(%6)"/>
+      <w:lvlJc w:val="left"/>
+      <w:pPr>
+        <w:tabs>
+          <w:tab w:val="num" w:pos="3600"/>
+        </w:tabs>
+        <w:ind w:left="4080" w:hanging="480"/>
+      </w:pPr>
+    </w:lvl>
+    <w:lvl w:ilvl="6">
+      <w:start w:val="4"/>
+      <w:numFmt w:val="upperLetter"/>
+      <w:lvlText w:val="(%7)"/>
+      <w:lvlJc w:val="left"/>
+      <w:pPr>
+        <w:tabs>
+          <w:tab w:val="num" w:pos="4320"/>
+        </w:tabs>
+        <w:ind w:left="4800" w:hanging="480"/>
+      </w:pPr>
+    </w:lvl>
+    <w:lvl w:ilvl="7">
+      <w:start w:val="4"/>
+      <w:numFmt w:val="upperLetter"/>
+      <w:lvlText w:val="(%8)"/>
+      <w:lvlJc w:val="left"/>
+      <w:pPr>
+        <w:tabs>
+          <w:tab w:val="num" w:pos="5040"/>
+        </w:tabs>
+        <w:ind w:left="5520" w:hanging="480"/>
+      </w:pPr>
+    </w:lvl>
+    <w:lvl w:ilvl="8">
+      <w:start w:val="4"/>
+      <w:numFmt w:val="upperLetter"/>
+      <w:lvlText w:val="(%9)"/>
+      <w:lvlJc w:val="left"/>
+      <w:pPr>
+        <w:tabs>
+          <w:tab w:val="num" w:pos="5760"/>
+        </w:tabs>
+        <w:ind w:left="6240" w:hanging="480"/>
+      </w:pPr>
+    </w:lvl>
+  </w:abstractNum>
+  <w:abstractNum w:abstractNumId="99835">
+    <w:nsid w:val="4fbe019a"/>
+    <w:multiLevelType w:val="multilevel"/>
+    <w:lvl w:ilvl="0">
+      <w:start w:val="5"/>
+      <w:numFmt w:val="upperLetter"/>
+      <w:lvlText w:val="(%1)"/>
+      <w:lvlJc w:val="left"/>
+      <w:pPr>
+        <w:tabs>
+          <w:tab w:val="num" w:pos="0"/>
+        </w:tabs>
+        <w:ind w:left="480" w:hanging="480"/>
+      </w:pPr>
+    </w:lvl>
+    <w:lvl w:ilvl="1">
+      <w:start w:val="5"/>
+      <w:numFmt w:val="upperLetter"/>
+      <w:lvlText w:val="(%2)"/>
+      <w:lvlJc w:val="left"/>
+      <w:pPr>
+        <w:tabs>
+          <w:tab w:val="num" w:pos="720"/>
+        </w:tabs>
+        <w:ind w:left="1200" w:hanging="480"/>
+      </w:pPr>
+    </w:lvl>
+    <w:lvl w:ilvl="2">
+      <w:start w:val="5"/>
+      <w:numFmt w:val="upperLetter"/>
+      <w:lvlText w:val="(%3)"/>
+      <w:lvlJc w:val="left"/>
+      <w:pPr>
+        <w:tabs>
+          <w:tab w:val="num" w:pos="1440"/>
+        </w:tabs>
+        <w:ind w:left="1920" w:hanging="480"/>
+      </w:pPr>
+    </w:lvl>
+    <w:lvl w:ilvl="3">
+      <w:start w:val="5"/>
+      <w:numFmt w:val="upperLetter"/>
+      <w:lvlText w:val="(%4)"/>
+      <w:lvlJc w:val="left"/>
+      <w:pPr>
+        <w:tabs>
+          <w:tab w:val="num" w:pos="2160"/>
+        </w:tabs>
+        <w:ind w:left="2640" w:hanging="480"/>
+      </w:pPr>
+    </w:lvl>
+    <w:lvl w:ilvl="4">
+      <w:start w:val="5"/>
+      <w:numFmt w:val="upperLetter"/>
+      <w:lvlText w:val="(%5)"/>
+      <w:lvlJc w:val="left"/>
+      <w:pPr>
+        <w:tabs>
+          <w:tab w:val="num" w:pos="2880"/>
+        </w:tabs>
+        <w:ind w:left="3360" w:hanging="480"/>
+      </w:pPr>
+    </w:lvl>
+    <w:lvl w:ilvl="5">
+      <w:start w:val="5"/>
+      <w:numFmt w:val="upperLetter"/>
+      <w:lvlText w:val="(%6)"/>
+      <w:lvlJc w:val="left"/>
+      <w:pPr>
+        <w:tabs>
+          <w:tab w:val="num" w:pos="3600"/>
+        </w:tabs>
+        <w:ind w:left="4080" w:hanging="480"/>
+      </w:pPr>
+    </w:lvl>
+    <w:lvl w:ilvl="6">
+      <w:start w:val="5"/>
+      <w:numFmt w:val="upperLetter"/>
+      <w:lvlText w:val="(%7)"/>
+      <w:lvlJc w:val="left"/>
+      <w:pPr>
+        <w:tabs>
+          <w:tab w:val="num" w:pos="4320"/>
+        </w:tabs>
+        <w:ind w:left="4800" w:hanging="480"/>
+      </w:pPr>
+    </w:lvl>
+    <w:lvl w:ilvl="7">
+      <w:start w:val="5"/>
+      <w:numFmt w:val="upperLetter"/>
+      <w:lvlText w:val="(%8)"/>
+      <w:lvlJc w:val="left"/>
+      <w:pPr>
+        <w:tabs>
+          <w:tab w:val="num" w:pos="5040"/>
+        </w:tabs>
+        <w:ind w:left="5520" w:hanging="480"/>
+      </w:pPr>
+    </w:lvl>
+    <w:lvl w:ilvl="8">
+      <w:start w:val="5"/>
+      <w:numFmt w:val="upperLetter"/>
+      <w:lvlText w:val="(%9)"/>
+      <w:lvlJc w:val="left"/>
+      <w:pPr>
+        <w:tabs>
+          <w:tab w:val="num" w:pos="5760"/>
+        </w:tabs>
+        <w:ind w:left="6240" w:hanging="480"/>
+      </w:pPr>
+    </w:lvl>
+  </w:abstractNum>
   <w:abstractNum w:abstractNumId="99511">
-    <w:nsid w:val="ea454b4c"/>
+    <w:nsid w:val="91a27d85"/>
     <w:multiLevelType w:val="multilevel"/>
     <w:lvl w:ilvl="0">
       <w:start w:val="1"/>
@@ -15498,7 +9133,7 @@
     </w:lvl>
   </w:abstractNum>
   <w:abstractNum w:abstractNumId="99512">
-    <w:nsid w:val="71315dca"/>
+    <w:nsid w:val="615f1ed2"/>
     <w:multiLevelType w:val="multilevel"/>
     <w:lvl w:ilvl="0">
       <w:start w:val="2"/>
@@ -15613,6 +9248,156 @@
     <w:abstractNumId w:val="990"/>
   </w:num>
   <w:num w:numId="1001">
+    <w:abstractNumId w:val="99831"/>
+    <w:lvlOverride w:ilvl="0">
+      <w:startOverride w:val="1"/>
+    </w:lvlOverride>
+    <w:lvlOverride w:ilvl="1">
+      <w:startOverride w:val="1"/>
+    </w:lvlOverride>
+    <w:lvlOverride w:ilvl="2">
+      <w:startOverride w:val="1"/>
+    </w:lvlOverride>
+    <w:lvlOverride w:ilvl="3">
+      <w:startOverride w:val="1"/>
+    </w:lvlOverride>
+    <w:lvlOverride w:ilvl="4">
+      <w:startOverride w:val="1"/>
+    </w:lvlOverride>
+    <w:lvlOverride w:ilvl="5">
+      <w:startOverride w:val="1"/>
+    </w:lvlOverride>
+    <w:lvlOverride w:ilvl="6">
+      <w:startOverride w:val="1"/>
+    </w:lvlOverride>
+    <w:lvlOverride w:ilvl="7">
+      <w:startOverride w:val="1"/>
+    </w:lvlOverride>
+    <w:lvlOverride w:ilvl="8">
+      <w:startOverride w:val="1"/>
+    </w:lvlOverride>
+  </w:num>
+  <w:num w:numId="1002">
+    <w:abstractNumId w:val="99832"/>
+    <w:lvlOverride w:ilvl="0">
+      <w:startOverride w:val="2"/>
+    </w:lvlOverride>
+    <w:lvlOverride w:ilvl="1">
+      <w:startOverride w:val="2"/>
+    </w:lvlOverride>
+    <w:lvlOverride w:ilvl="2">
+      <w:startOverride w:val="2"/>
+    </w:lvlOverride>
+    <w:lvlOverride w:ilvl="3">
+      <w:startOverride w:val="2"/>
+    </w:lvlOverride>
+    <w:lvlOverride w:ilvl="4">
+      <w:startOverride w:val="2"/>
+    </w:lvlOverride>
+    <w:lvlOverride w:ilvl="5">
+      <w:startOverride w:val="2"/>
+    </w:lvlOverride>
+    <w:lvlOverride w:ilvl="6">
+      <w:startOverride w:val="2"/>
+    </w:lvlOverride>
+    <w:lvlOverride w:ilvl="7">
+      <w:startOverride w:val="2"/>
+    </w:lvlOverride>
+    <w:lvlOverride w:ilvl="8">
+      <w:startOverride w:val="2"/>
+    </w:lvlOverride>
+  </w:num>
+  <w:num w:numId="1003">
+    <w:abstractNumId w:val="99833"/>
+    <w:lvlOverride w:ilvl="0">
+      <w:startOverride w:val="3"/>
+    </w:lvlOverride>
+    <w:lvlOverride w:ilvl="1">
+      <w:startOverride w:val="3"/>
+    </w:lvlOverride>
+    <w:lvlOverride w:ilvl="2">
+      <w:startOverride w:val="3"/>
+    </w:lvlOverride>
+    <w:lvlOverride w:ilvl="3">
+      <w:startOverride w:val="3"/>
+    </w:lvlOverride>
+    <w:lvlOverride w:ilvl="4">
+      <w:startOverride w:val="3"/>
+    </w:lvlOverride>
+    <w:lvlOverride w:ilvl="5">
+      <w:startOverride w:val="3"/>
+    </w:lvlOverride>
+    <w:lvlOverride w:ilvl="6">
+      <w:startOverride w:val="3"/>
+    </w:lvlOverride>
+    <w:lvlOverride w:ilvl="7">
+      <w:startOverride w:val="3"/>
+    </w:lvlOverride>
+    <w:lvlOverride w:ilvl="8">
+      <w:startOverride w:val="3"/>
+    </w:lvlOverride>
+  </w:num>
+  <w:num w:numId="1004">
+    <w:abstractNumId w:val="99834"/>
+    <w:lvlOverride w:ilvl="0">
+      <w:startOverride w:val="4"/>
+    </w:lvlOverride>
+    <w:lvlOverride w:ilvl="1">
+      <w:startOverride w:val="4"/>
+    </w:lvlOverride>
+    <w:lvlOverride w:ilvl="2">
+      <w:startOverride w:val="4"/>
+    </w:lvlOverride>
+    <w:lvlOverride w:ilvl="3">
+      <w:startOverride w:val="4"/>
+    </w:lvlOverride>
+    <w:lvlOverride w:ilvl="4">
+      <w:startOverride w:val="4"/>
+    </w:lvlOverride>
+    <w:lvlOverride w:ilvl="5">
+      <w:startOverride w:val="4"/>
+    </w:lvlOverride>
+    <w:lvlOverride w:ilvl="6">
+      <w:startOverride w:val="4"/>
+    </w:lvlOverride>
+    <w:lvlOverride w:ilvl="7">
+      <w:startOverride w:val="4"/>
+    </w:lvlOverride>
+    <w:lvlOverride w:ilvl="8">
+      <w:startOverride w:val="4"/>
+    </w:lvlOverride>
+  </w:num>
+  <w:num w:numId="1005">
+    <w:abstractNumId w:val="99835"/>
+    <w:lvlOverride w:ilvl="0">
+      <w:startOverride w:val="5"/>
+    </w:lvlOverride>
+    <w:lvlOverride w:ilvl="1">
+      <w:startOverride w:val="5"/>
+    </w:lvlOverride>
+    <w:lvlOverride w:ilvl="2">
+      <w:startOverride w:val="5"/>
+    </w:lvlOverride>
+    <w:lvlOverride w:ilvl="3">
+      <w:startOverride w:val="5"/>
+    </w:lvlOverride>
+    <w:lvlOverride w:ilvl="4">
+      <w:startOverride w:val="5"/>
+    </w:lvlOverride>
+    <w:lvlOverride w:ilvl="5">
+      <w:startOverride w:val="5"/>
+    </w:lvlOverride>
+    <w:lvlOverride w:ilvl="6">
+      <w:startOverride w:val="5"/>
+    </w:lvlOverride>
+    <w:lvlOverride w:ilvl="7">
+      <w:startOverride w:val="5"/>
+    </w:lvlOverride>
+    <w:lvlOverride w:ilvl="8">
+      <w:startOverride w:val="5"/>
+    </w:lvlOverride>
+  </w:num>
+  <w:num w:numId="1006">
     <w:abstractNumId w:val="99511"/>
     <w:lvlOverride w:ilvl="0">
       <w:startOverride w:val="1"/>
@@ -15642,7 +9427,7 @@
       <w:startOverride w:val="1"/>
     </w:lvlOverride>
   </w:num>
-  <w:num w:numId="1002">
+  <w:num w:numId="1007">
     <w:abstractNumId w:val="99512"/>
     <w:lvlOverride w:ilvl="0">
       <w:startOverride w:val="2"/>
